--- a/main.docx
+++ b/main.docx
@@ -5,732 +5,4544 @@
     <w:p>
       <w:pPr>
         <w:rPr>
-          <w:b/>
-          <w:bCs/>
-          <w:lang w:val="de-DE"/>
-        </w:rPr>
-      </w:pPr>
-      <w:r>
-        <w:rPr>
-          <w:rFonts w:ascii="Segoe UI Emoji" w:hAnsi="Segoe UI Emoji" w:cs="Segoe UI Emoji"/>
-          <w:b/>
-          <w:bCs/>
-        </w:rPr>
-        <w:t>🧱</w:t>
-      </w:r>
-      <w:r>
-        <w:rPr>
-          <w:b/>
-          <w:bCs/>
-          <w:lang w:val="de-DE"/>
-        </w:rPr>
-        <w:t xml:space="preserve"> Vorgeschlagene Gliederung für euer Dafny-Paper</w:t>
-      </w:r>
-    </w:p>
-    <w:p>
-      <w:pPr>
-        <w:rPr>
-          <w:b/>
-          <w:bCs/>
-        </w:rPr>
-      </w:pPr>
-      <w:r>
-        <w:rPr>
-          <w:b/>
-          <w:bCs/>
-        </w:rPr>
-        <w:t>1. Introduction / Motivation</w:t>
+          <w:rFonts w:asciiTheme="minorBidi" w:hAnsiTheme="minorBidi"/>
+          <w:b/>
+          <w:bCs/>
+          <w:sz w:val="22"/>
+          <w:szCs w:val="22"/>
+          <w:lang w:val="en-DE"/>
+        </w:rPr>
+      </w:pPr>
+    </w:p>
+    <w:p>
+      <w:pPr>
+        <w:rPr>
+          <w:rFonts w:asciiTheme="minorBidi" w:hAnsiTheme="minorBidi"/>
+          <w:b/>
+          <w:bCs/>
+          <w:sz w:val="22"/>
+          <w:szCs w:val="22"/>
+          <w:lang w:val="en-DE"/>
+        </w:rPr>
+      </w:pPr>
+      <w:r>
+        <w:rPr>
+          <w:rFonts w:asciiTheme="minorBidi" w:hAnsiTheme="minorBidi"/>
+          <w:b/>
+          <w:bCs/>
+          <w:sz w:val="22"/>
+          <w:szCs w:val="22"/>
+          <w:lang w:val="en-DE"/>
+        </w:rPr>
+        <w:t>Table of Contents</w:t>
       </w:r>
     </w:p>
     <w:p>
       <w:pPr>
         <w:numPr>
           <w:ilvl w:val="0"/>
-          <w:numId w:val="3"/>
+          <w:numId w:val="24"/>
         </w:numPr>
-      </w:pPr>
-      <w:r>
-        <w:t>Warum ist Softwareverifikation wichtig?</w:t>
+        <w:rPr>
+          <w:rFonts w:asciiTheme="minorBidi" w:hAnsiTheme="minorBidi"/>
+          <w:b/>
+          <w:bCs/>
+          <w:sz w:val="22"/>
+          <w:szCs w:val="22"/>
+          <w:lang w:val="en-DE"/>
+        </w:rPr>
+      </w:pPr>
+      <w:r>
+        <w:rPr>
+          <w:rFonts w:asciiTheme="minorBidi" w:hAnsiTheme="minorBidi"/>
+          <w:b/>
+          <w:bCs/>
+          <w:sz w:val="22"/>
+          <w:szCs w:val="22"/>
+          <w:lang w:val="en-DE"/>
+        </w:rPr>
+        <w:t>Introduction ............</w:t>
+      </w:r>
+      <w:r>
+        <w:rPr>
+          <w:rFonts w:asciiTheme="minorBidi" w:hAnsiTheme="minorBidi"/>
+          <w:b/>
+          <w:bCs/>
+          <w:sz w:val="22"/>
+          <w:szCs w:val="22"/>
+          <w:lang w:val="en-DE"/>
+        </w:rPr>
+        <w:t xml:space="preserve"> </w:t>
+      </w:r>
+      <w:r>
+        <w:rPr>
+          <w:rFonts w:asciiTheme="minorBidi" w:hAnsiTheme="minorBidi"/>
+          <w:b/>
+          <w:bCs/>
+          <w:sz w:val="22"/>
+          <w:szCs w:val="22"/>
+          <w:lang w:val="en-DE"/>
+        </w:rPr>
+        <w:t xml:space="preserve">................................................... </w:t>
+      </w:r>
+      <w:r>
+        <w:rPr>
+          <w:rFonts w:asciiTheme="minorBidi" w:hAnsiTheme="minorBidi"/>
+          <w:b/>
+          <w:bCs/>
+          <w:sz w:val="22"/>
+          <w:szCs w:val="22"/>
+          <w:lang w:val="en-DE"/>
+        </w:rPr>
+        <w:t>2</w:t>
+      </w:r>
+      <w:r>
+        <w:rPr>
+          <w:rFonts w:asciiTheme="minorBidi" w:hAnsiTheme="minorBidi"/>
+          <w:b/>
+          <w:bCs/>
+          <w:sz w:val="22"/>
+          <w:szCs w:val="22"/>
+          <w:lang w:val="en-DE"/>
+        </w:rPr>
+        <w:br/>
+      </w:r>
+      <w:r>
+        <w:rPr>
+          <w:rFonts w:asciiTheme="minorBidi" w:hAnsiTheme="minorBidi"/>
+          <w:b/>
+          <w:bCs/>
+          <w:sz w:val="22"/>
+          <w:szCs w:val="22"/>
+          <w:lang w:val="en-DE"/>
+        </w:rPr>
+        <w:t> </w:t>
+      </w:r>
+      <w:r>
+        <w:rPr>
+          <w:rFonts w:asciiTheme="minorBidi" w:hAnsiTheme="minorBidi"/>
+          <w:b/>
+          <w:bCs/>
+          <w:sz w:val="22"/>
+          <w:szCs w:val="22"/>
+          <w:lang w:val="en-DE"/>
+        </w:rPr>
+        <w:t> </w:t>
+      </w:r>
+      <w:r>
+        <w:rPr>
+          <w:rFonts w:asciiTheme="minorBidi" w:hAnsiTheme="minorBidi"/>
+          <w:b/>
+          <w:bCs/>
+          <w:sz w:val="22"/>
+          <w:szCs w:val="22"/>
+          <w:lang w:val="en-DE"/>
+        </w:rPr>
+        <w:t xml:space="preserve">1.1 Why Verification Matters </w:t>
+      </w:r>
+      <w:proofErr w:type="gramStart"/>
+      <w:r>
+        <w:rPr>
+          <w:rFonts w:asciiTheme="minorBidi" w:hAnsiTheme="minorBidi"/>
+          <w:b/>
+          <w:bCs/>
+          <w:sz w:val="22"/>
+          <w:szCs w:val="22"/>
+          <w:lang w:val="en-DE"/>
+        </w:rPr>
+        <w:t>.....</w:t>
+      </w:r>
+      <w:proofErr w:type="gramEnd"/>
+      <w:r>
+        <w:rPr>
+          <w:rFonts w:asciiTheme="minorBidi" w:hAnsiTheme="minorBidi"/>
+          <w:b/>
+          <w:bCs/>
+          <w:sz w:val="22"/>
+          <w:szCs w:val="22"/>
+          <w:lang w:val="en-DE"/>
+        </w:rPr>
+        <w:t xml:space="preserve"> </w:t>
+      </w:r>
+      <w:r>
+        <w:rPr>
+          <w:rFonts w:asciiTheme="minorBidi" w:hAnsiTheme="minorBidi"/>
+          <w:b/>
+          <w:bCs/>
+          <w:sz w:val="22"/>
+          <w:szCs w:val="22"/>
+          <w:lang w:val="en-DE"/>
+        </w:rPr>
+        <w:t xml:space="preserve">........................................ </w:t>
+      </w:r>
+      <w:r>
+        <w:rPr>
+          <w:rFonts w:asciiTheme="minorBidi" w:hAnsiTheme="minorBidi"/>
+          <w:b/>
+          <w:bCs/>
+          <w:sz w:val="22"/>
+          <w:szCs w:val="22"/>
+          <w:lang w:val="en-DE"/>
+        </w:rPr>
+        <w:t>3</w:t>
+      </w:r>
+      <w:r>
+        <w:rPr>
+          <w:rFonts w:asciiTheme="minorBidi" w:hAnsiTheme="minorBidi"/>
+          <w:b/>
+          <w:bCs/>
+          <w:sz w:val="22"/>
+          <w:szCs w:val="22"/>
+          <w:lang w:val="en-DE"/>
+        </w:rPr>
+        <w:br/>
+      </w:r>
+      <w:r>
+        <w:rPr>
+          <w:rFonts w:asciiTheme="minorBidi" w:hAnsiTheme="minorBidi"/>
+          <w:b/>
+          <w:bCs/>
+          <w:sz w:val="22"/>
+          <w:szCs w:val="22"/>
+          <w:lang w:val="en-DE"/>
+        </w:rPr>
+        <w:t> </w:t>
+      </w:r>
+      <w:r>
+        <w:rPr>
+          <w:rFonts w:asciiTheme="minorBidi" w:hAnsiTheme="minorBidi"/>
+          <w:b/>
+          <w:bCs/>
+          <w:sz w:val="22"/>
+          <w:szCs w:val="22"/>
+          <w:lang w:val="en-DE"/>
+        </w:rPr>
+        <w:t> </w:t>
+      </w:r>
+      <w:r>
+        <w:rPr>
+          <w:rFonts w:asciiTheme="minorBidi" w:hAnsiTheme="minorBidi"/>
+          <w:b/>
+          <w:bCs/>
+          <w:sz w:val="22"/>
+          <w:szCs w:val="22"/>
+          <w:lang w:val="en-DE"/>
+        </w:rPr>
+        <w:t>1.2 Problem .........................</w:t>
+      </w:r>
+      <w:r>
+        <w:rPr>
+          <w:rFonts w:asciiTheme="minorBidi" w:hAnsiTheme="minorBidi"/>
+          <w:b/>
+          <w:bCs/>
+          <w:sz w:val="22"/>
+          <w:szCs w:val="22"/>
+          <w:lang w:val="en-DE"/>
+        </w:rPr>
+        <w:t xml:space="preserve"> </w:t>
+      </w:r>
+      <w:r>
+        <w:rPr>
+          <w:rFonts w:asciiTheme="minorBidi" w:hAnsiTheme="minorBidi"/>
+          <w:b/>
+          <w:bCs/>
+          <w:sz w:val="22"/>
+          <w:szCs w:val="22"/>
+          <w:lang w:val="en-DE"/>
+        </w:rPr>
+        <w:t xml:space="preserve">............................................ </w:t>
+      </w:r>
+      <w:r>
+        <w:rPr>
+          <w:rFonts w:asciiTheme="minorBidi" w:hAnsiTheme="minorBidi"/>
+          <w:b/>
+          <w:bCs/>
+          <w:sz w:val="22"/>
+          <w:szCs w:val="22"/>
+          <w:lang w:val="en-DE"/>
+        </w:rPr>
+        <w:t>3</w:t>
       </w:r>
     </w:p>
     <w:p>
       <w:pPr>
         <w:numPr>
           <w:ilvl w:val="0"/>
-          <w:numId w:val="3"/>
+          <w:numId w:val="24"/>
         </w:numPr>
         <w:rPr>
-          <w:lang w:val="de-DE"/>
-        </w:rPr>
-      </w:pPr>
-      <w:r>
-        <w:rPr>
-          <w:lang w:val="de-DE"/>
-        </w:rPr>
-        <w:t>Wo werden verlässliche Programme gebraucht?</w:t>
+          <w:rFonts w:asciiTheme="minorBidi" w:hAnsiTheme="minorBidi"/>
+          <w:b/>
+          <w:bCs/>
+          <w:sz w:val="22"/>
+          <w:szCs w:val="22"/>
+          <w:lang w:val="en-DE"/>
+        </w:rPr>
+      </w:pPr>
+      <w:r>
+        <w:rPr>
+          <w:rFonts w:asciiTheme="minorBidi" w:hAnsiTheme="minorBidi"/>
+          <w:b/>
+          <w:bCs/>
+          <w:sz w:val="22"/>
+          <w:szCs w:val="22"/>
+          <w:lang w:val="en-DE"/>
+        </w:rPr>
+        <w:t xml:space="preserve">Dafny ....................................... </w:t>
+      </w:r>
+      <w:r>
+        <w:rPr>
+          <w:rFonts w:asciiTheme="minorBidi" w:hAnsiTheme="minorBidi"/>
+          <w:b/>
+          <w:bCs/>
+          <w:sz w:val="22"/>
+          <w:szCs w:val="22"/>
+          <w:lang w:val="en-DE"/>
+        </w:rPr>
+        <w:t>4</w:t>
+      </w:r>
+      <w:r>
+        <w:rPr>
+          <w:rFonts w:asciiTheme="minorBidi" w:hAnsiTheme="minorBidi"/>
+          <w:b/>
+          <w:bCs/>
+          <w:sz w:val="22"/>
+          <w:szCs w:val="22"/>
+          <w:lang w:val="en-DE"/>
+        </w:rPr>
+        <w:br/>
+      </w:r>
+      <w:r>
+        <w:rPr>
+          <w:rFonts w:asciiTheme="minorBidi" w:hAnsiTheme="minorBidi"/>
+          <w:b/>
+          <w:bCs/>
+          <w:sz w:val="22"/>
+          <w:szCs w:val="22"/>
+          <w:lang w:val="en-DE"/>
+        </w:rPr>
+        <w:t> </w:t>
+      </w:r>
+      <w:r>
+        <w:rPr>
+          <w:rFonts w:asciiTheme="minorBidi" w:hAnsiTheme="minorBidi"/>
+          <w:b/>
+          <w:bCs/>
+          <w:sz w:val="22"/>
+          <w:szCs w:val="22"/>
+          <w:lang w:val="en-DE"/>
+        </w:rPr>
+        <w:t> </w:t>
+      </w:r>
+      <w:r>
+        <w:rPr>
+          <w:rFonts w:asciiTheme="minorBidi" w:hAnsiTheme="minorBidi"/>
+          <w:b/>
+          <w:bCs/>
+          <w:sz w:val="22"/>
+          <w:szCs w:val="22"/>
+          <w:lang w:val="en-DE"/>
+        </w:rPr>
+        <w:t>2.1 Purpose of This Paper ............</w:t>
+      </w:r>
+      <w:r>
+        <w:rPr>
+          <w:rFonts w:asciiTheme="minorBidi" w:hAnsiTheme="minorBidi"/>
+          <w:b/>
+          <w:bCs/>
+          <w:sz w:val="22"/>
+          <w:szCs w:val="22"/>
+          <w:lang w:val="en-DE"/>
+        </w:rPr>
+        <w:t xml:space="preserve"> </w:t>
+      </w:r>
+      <w:r>
+        <w:rPr>
+          <w:rFonts w:asciiTheme="minorBidi" w:hAnsiTheme="minorBidi"/>
+          <w:b/>
+          <w:bCs/>
+          <w:sz w:val="22"/>
+          <w:szCs w:val="22"/>
+          <w:lang w:val="en-DE"/>
+        </w:rPr>
+        <w:t xml:space="preserve">..................................... </w:t>
+      </w:r>
+      <w:r>
+        <w:rPr>
+          <w:rFonts w:asciiTheme="minorBidi" w:hAnsiTheme="minorBidi"/>
+          <w:b/>
+          <w:bCs/>
+          <w:sz w:val="22"/>
+          <w:szCs w:val="22"/>
+          <w:lang w:val="en-DE"/>
+        </w:rPr>
+        <w:t>4</w:t>
+      </w:r>
+      <w:r>
+        <w:rPr>
+          <w:rFonts w:asciiTheme="minorBidi" w:hAnsiTheme="minorBidi"/>
+          <w:b/>
+          <w:bCs/>
+          <w:sz w:val="22"/>
+          <w:szCs w:val="22"/>
+          <w:lang w:val="en-DE"/>
+        </w:rPr>
+        <w:br/>
+      </w:r>
+      <w:r>
+        <w:rPr>
+          <w:rFonts w:asciiTheme="minorBidi" w:hAnsiTheme="minorBidi"/>
+          <w:b/>
+          <w:bCs/>
+          <w:sz w:val="22"/>
+          <w:szCs w:val="22"/>
+          <w:lang w:val="en-DE"/>
+        </w:rPr>
+        <w:t> </w:t>
+      </w:r>
+      <w:r>
+        <w:rPr>
+          <w:rFonts w:asciiTheme="minorBidi" w:hAnsiTheme="minorBidi"/>
+          <w:b/>
+          <w:bCs/>
+          <w:sz w:val="22"/>
+          <w:szCs w:val="22"/>
+          <w:lang w:val="en-DE"/>
+        </w:rPr>
+        <w:t> </w:t>
+      </w:r>
+      <w:r>
+        <w:rPr>
+          <w:rFonts w:asciiTheme="minorBidi" w:hAnsiTheme="minorBidi"/>
+          <w:b/>
+          <w:bCs/>
+          <w:sz w:val="22"/>
+          <w:szCs w:val="22"/>
+          <w:lang w:val="en-DE"/>
+        </w:rPr>
+        <w:t>2.2 Dafny Features .....................</w:t>
+      </w:r>
+      <w:r>
+        <w:rPr>
+          <w:rFonts w:asciiTheme="minorBidi" w:hAnsiTheme="minorBidi"/>
+          <w:b/>
+          <w:bCs/>
+          <w:sz w:val="22"/>
+          <w:szCs w:val="22"/>
+          <w:lang w:val="en-DE"/>
+        </w:rPr>
+        <w:t xml:space="preserve"> </w:t>
+      </w:r>
+      <w:r>
+        <w:rPr>
+          <w:rFonts w:asciiTheme="minorBidi" w:hAnsiTheme="minorBidi"/>
+          <w:b/>
+          <w:bCs/>
+          <w:sz w:val="22"/>
+          <w:szCs w:val="22"/>
+          <w:lang w:val="en-DE"/>
+        </w:rPr>
+        <w:t xml:space="preserve">........................................ </w:t>
+      </w:r>
+      <w:r>
+        <w:rPr>
+          <w:rFonts w:asciiTheme="minorBidi" w:hAnsiTheme="minorBidi"/>
+          <w:b/>
+          <w:bCs/>
+          <w:sz w:val="22"/>
+          <w:szCs w:val="22"/>
+          <w:lang w:val="en-DE"/>
+        </w:rPr>
+        <w:t>4</w:t>
+      </w:r>
+      <w:r>
+        <w:rPr>
+          <w:rFonts w:asciiTheme="minorBidi" w:hAnsiTheme="minorBidi"/>
+          <w:b/>
+          <w:bCs/>
+          <w:sz w:val="22"/>
+          <w:szCs w:val="22"/>
+          <w:lang w:val="en-DE"/>
+        </w:rPr>
+        <w:br/>
+      </w:r>
+      <w:r>
+        <w:rPr>
+          <w:rFonts w:asciiTheme="minorBidi" w:hAnsiTheme="minorBidi"/>
+          <w:b/>
+          <w:bCs/>
+          <w:sz w:val="22"/>
+          <w:szCs w:val="22"/>
+          <w:lang w:val="en-DE"/>
+        </w:rPr>
+        <w:t> </w:t>
+      </w:r>
+      <w:r>
+        <w:rPr>
+          <w:rFonts w:asciiTheme="minorBidi" w:hAnsiTheme="minorBidi"/>
+          <w:b/>
+          <w:bCs/>
+          <w:sz w:val="22"/>
+          <w:szCs w:val="22"/>
+          <w:lang w:val="en-DE"/>
+        </w:rPr>
+        <w:t> </w:t>
+      </w:r>
+      <w:r>
+        <w:rPr>
+          <w:rFonts w:asciiTheme="minorBidi" w:hAnsiTheme="minorBidi"/>
+          <w:b/>
+          <w:bCs/>
+          <w:sz w:val="22"/>
+          <w:szCs w:val="22"/>
+          <w:lang w:val="en-DE"/>
+        </w:rPr>
+        <w:t> </w:t>
+      </w:r>
+      <w:r>
+        <w:rPr>
+          <w:rFonts w:asciiTheme="minorBidi" w:hAnsiTheme="minorBidi"/>
+          <w:b/>
+          <w:bCs/>
+          <w:sz w:val="22"/>
+          <w:szCs w:val="22"/>
+          <w:lang w:val="en-DE"/>
+        </w:rPr>
+        <w:t> </w:t>
+      </w:r>
+      <w:r>
+        <w:rPr>
+          <w:rFonts w:asciiTheme="minorBidi" w:hAnsiTheme="minorBidi"/>
+          <w:b/>
+          <w:bCs/>
+          <w:sz w:val="22"/>
+          <w:szCs w:val="22"/>
+          <w:lang w:val="en-DE"/>
+        </w:rPr>
+        <w:t>2.2.1 Examples ..................</w:t>
+      </w:r>
+      <w:r>
+        <w:rPr>
+          <w:rFonts w:asciiTheme="minorBidi" w:hAnsiTheme="minorBidi"/>
+          <w:b/>
+          <w:bCs/>
+          <w:sz w:val="22"/>
+          <w:szCs w:val="22"/>
+          <w:lang w:val="en-DE"/>
+        </w:rPr>
+        <w:t xml:space="preserve"> </w:t>
+      </w:r>
+      <w:r>
+        <w:rPr>
+          <w:rFonts w:asciiTheme="minorBidi" w:hAnsiTheme="minorBidi"/>
+          <w:b/>
+          <w:bCs/>
+          <w:sz w:val="22"/>
+          <w:szCs w:val="22"/>
+          <w:lang w:val="en-DE"/>
+        </w:rPr>
+        <w:t xml:space="preserve">......................................... </w:t>
+      </w:r>
+      <w:r>
+        <w:rPr>
+          <w:rFonts w:asciiTheme="minorBidi" w:hAnsiTheme="minorBidi"/>
+          <w:b/>
+          <w:bCs/>
+          <w:sz w:val="22"/>
+          <w:szCs w:val="22"/>
+          <w:lang w:val="en-DE"/>
+        </w:rPr>
+        <w:t>5</w:t>
+      </w:r>
+      <w:r>
+        <w:rPr>
+          <w:rFonts w:asciiTheme="minorBidi" w:hAnsiTheme="minorBidi"/>
+          <w:b/>
+          <w:bCs/>
+          <w:sz w:val="22"/>
+          <w:szCs w:val="22"/>
+          <w:lang w:val="en-DE"/>
+        </w:rPr>
+        <w:br/>
+      </w:r>
+      <w:r>
+        <w:rPr>
+          <w:rFonts w:asciiTheme="minorBidi" w:hAnsiTheme="minorBidi"/>
+          <w:b/>
+          <w:bCs/>
+          <w:sz w:val="22"/>
+          <w:szCs w:val="22"/>
+          <w:lang w:val="en-DE"/>
+        </w:rPr>
+        <w:t> </w:t>
+      </w:r>
+      <w:r>
+        <w:rPr>
+          <w:rFonts w:asciiTheme="minorBidi" w:hAnsiTheme="minorBidi"/>
+          <w:b/>
+          <w:bCs/>
+          <w:sz w:val="22"/>
+          <w:szCs w:val="22"/>
+          <w:lang w:val="en-DE"/>
+        </w:rPr>
+        <w:t> </w:t>
+      </w:r>
+      <w:r>
+        <w:rPr>
+          <w:rFonts w:asciiTheme="minorBidi" w:hAnsiTheme="minorBidi"/>
+          <w:b/>
+          <w:bCs/>
+          <w:sz w:val="22"/>
+          <w:szCs w:val="22"/>
+          <w:lang w:val="en-DE"/>
+        </w:rPr>
+        <w:t>2.3 Main Idea &amp; Details .............</w:t>
+      </w:r>
+      <w:r>
+        <w:rPr>
+          <w:rFonts w:asciiTheme="minorBidi" w:hAnsiTheme="minorBidi"/>
+          <w:b/>
+          <w:bCs/>
+          <w:sz w:val="22"/>
+          <w:szCs w:val="22"/>
+          <w:lang w:val="en-DE"/>
+        </w:rPr>
+        <w:t xml:space="preserve"> </w:t>
+      </w:r>
+      <w:r>
+        <w:rPr>
+          <w:rFonts w:asciiTheme="minorBidi" w:hAnsiTheme="minorBidi"/>
+          <w:b/>
+          <w:bCs/>
+          <w:sz w:val="22"/>
+          <w:szCs w:val="22"/>
+          <w:lang w:val="en-DE"/>
+        </w:rPr>
+        <w:t xml:space="preserve">........................................ </w:t>
+      </w:r>
+      <w:r>
+        <w:rPr>
+          <w:rFonts w:asciiTheme="minorBidi" w:hAnsiTheme="minorBidi"/>
+          <w:b/>
+          <w:bCs/>
+          <w:sz w:val="22"/>
+          <w:szCs w:val="22"/>
+          <w:lang w:val="en-DE"/>
+        </w:rPr>
+        <w:t>6</w:t>
+      </w:r>
+      <w:r>
+        <w:rPr>
+          <w:rFonts w:asciiTheme="minorBidi" w:hAnsiTheme="minorBidi"/>
+          <w:b/>
+          <w:bCs/>
+          <w:sz w:val="22"/>
+          <w:szCs w:val="22"/>
+          <w:lang w:val="en-DE"/>
+        </w:rPr>
+        <w:br/>
+      </w:r>
+      <w:r>
+        <w:rPr>
+          <w:rFonts w:asciiTheme="minorBidi" w:hAnsiTheme="minorBidi"/>
+          <w:b/>
+          <w:bCs/>
+          <w:sz w:val="22"/>
+          <w:szCs w:val="22"/>
+          <w:lang w:val="en-DE"/>
+        </w:rPr>
+        <w:t> </w:t>
+      </w:r>
+      <w:r>
+        <w:rPr>
+          <w:rFonts w:asciiTheme="minorBidi" w:hAnsiTheme="minorBidi"/>
+          <w:b/>
+          <w:bCs/>
+          <w:sz w:val="22"/>
+          <w:szCs w:val="22"/>
+          <w:lang w:val="en-DE"/>
+        </w:rPr>
+        <w:t> </w:t>
+      </w:r>
+      <w:r>
+        <w:rPr>
+          <w:rFonts w:asciiTheme="minorBidi" w:hAnsiTheme="minorBidi"/>
+          <w:b/>
+          <w:bCs/>
+          <w:sz w:val="22"/>
+          <w:szCs w:val="22"/>
+          <w:lang w:val="en-DE"/>
+        </w:rPr>
+        <w:t xml:space="preserve">2.4 Syntax and Language Constructs ... </w:t>
+      </w:r>
+      <w:r>
+        <w:rPr>
+          <w:rFonts w:asciiTheme="minorBidi" w:hAnsiTheme="minorBidi"/>
+          <w:b/>
+          <w:bCs/>
+          <w:sz w:val="22"/>
+          <w:szCs w:val="22"/>
+          <w:lang w:val="en-DE"/>
+        </w:rPr>
+        <w:t>6</w:t>
+      </w:r>
+      <w:r>
+        <w:rPr>
+          <w:rFonts w:asciiTheme="minorBidi" w:hAnsiTheme="minorBidi"/>
+          <w:b/>
+          <w:bCs/>
+          <w:sz w:val="22"/>
+          <w:szCs w:val="22"/>
+          <w:lang w:val="en-DE"/>
+        </w:rPr>
+        <w:br/>
+      </w:r>
+      <w:r>
+        <w:rPr>
+          <w:rFonts w:asciiTheme="minorBidi" w:hAnsiTheme="minorBidi"/>
+          <w:b/>
+          <w:bCs/>
+          <w:sz w:val="22"/>
+          <w:szCs w:val="22"/>
+          <w:lang w:val="en-DE"/>
+        </w:rPr>
+        <w:t> </w:t>
+      </w:r>
+      <w:r>
+        <w:rPr>
+          <w:rFonts w:asciiTheme="minorBidi" w:hAnsiTheme="minorBidi"/>
+          <w:b/>
+          <w:bCs/>
+          <w:sz w:val="22"/>
+          <w:szCs w:val="22"/>
+          <w:lang w:val="en-DE"/>
+        </w:rPr>
+        <w:t> </w:t>
+      </w:r>
+      <w:r>
+        <w:rPr>
+          <w:rFonts w:asciiTheme="minorBidi" w:hAnsiTheme="minorBidi"/>
+          <w:b/>
+          <w:bCs/>
+          <w:sz w:val="22"/>
+          <w:szCs w:val="22"/>
+          <w:lang w:val="en-DE"/>
+        </w:rPr>
+        <w:t> </w:t>
+      </w:r>
+      <w:r>
+        <w:rPr>
+          <w:rFonts w:asciiTheme="minorBidi" w:hAnsiTheme="minorBidi"/>
+          <w:b/>
+          <w:bCs/>
+          <w:sz w:val="22"/>
+          <w:szCs w:val="22"/>
+          <w:lang w:val="en-DE"/>
+        </w:rPr>
+        <w:t> </w:t>
+      </w:r>
+      <w:r>
+        <w:rPr>
+          <w:rFonts w:asciiTheme="minorBidi" w:hAnsiTheme="minorBidi"/>
+          <w:b/>
+          <w:bCs/>
+          <w:sz w:val="22"/>
+          <w:szCs w:val="22"/>
+          <w:lang w:val="en-DE"/>
+        </w:rPr>
+        <w:t>2.4.1 requires and ensures ....</w:t>
+      </w:r>
+      <w:r>
+        <w:rPr>
+          <w:rFonts w:asciiTheme="minorBidi" w:hAnsiTheme="minorBidi"/>
+          <w:b/>
+          <w:bCs/>
+          <w:sz w:val="22"/>
+          <w:szCs w:val="22"/>
+          <w:lang w:val="en-DE"/>
+        </w:rPr>
+        <w:t xml:space="preserve"> </w:t>
+      </w:r>
+      <w:r>
+        <w:rPr>
+          <w:rFonts w:asciiTheme="minorBidi" w:hAnsiTheme="minorBidi"/>
+          <w:b/>
+          <w:bCs/>
+          <w:sz w:val="22"/>
+          <w:szCs w:val="22"/>
+          <w:lang w:val="en-DE"/>
+        </w:rPr>
+        <w:t xml:space="preserve">....................................... </w:t>
+      </w:r>
+      <w:r>
+        <w:rPr>
+          <w:rFonts w:asciiTheme="minorBidi" w:hAnsiTheme="minorBidi"/>
+          <w:b/>
+          <w:bCs/>
+          <w:sz w:val="22"/>
+          <w:szCs w:val="22"/>
+          <w:lang w:val="en-DE"/>
+        </w:rPr>
+        <w:t>6</w:t>
+      </w:r>
+      <w:r>
+        <w:rPr>
+          <w:rFonts w:asciiTheme="minorBidi" w:hAnsiTheme="minorBidi"/>
+          <w:b/>
+          <w:bCs/>
+          <w:sz w:val="22"/>
+          <w:szCs w:val="22"/>
+          <w:lang w:val="en-DE"/>
+        </w:rPr>
+        <w:br/>
+      </w:r>
+      <w:r>
+        <w:rPr>
+          <w:rFonts w:asciiTheme="minorBidi" w:hAnsiTheme="minorBidi"/>
+          <w:b/>
+          <w:bCs/>
+          <w:sz w:val="22"/>
+          <w:szCs w:val="22"/>
+          <w:lang w:val="en-DE"/>
+        </w:rPr>
+        <w:t> </w:t>
+      </w:r>
+      <w:r>
+        <w:rPr>
+          <w:rFonts w:asciiTheme="minorBidi" w:hAnsiTheme="minorBidi"/>
+          <w:b/>
+          <w:bCs/>
+          <w:sz w:val="22"/>
+          <w:szCs w:val="22"/>
+          <w:lang w:val="en-DE"/>
+        </w:rPr>
+        <w:t> </w:t>
+      </w:r>
+      <w:r>
+        <w:rPr>
+          <w:rFonts w:asciiTheme="minorBidi" w:hAnsiTheme="minorBidi"/>
+          <w:b/>
+          <w:bCs/>
+          <w:sz w:val="22"/>
+          <w:szCs w:val="22"/>
+          <w:lang w:val="en-DE"/>
+        </w:rPr>
+        <w:t> </w:t>
+      </w:r>
+      <w:r>
+        <w:rPr>
+          <w:rFonts w:asciiTheme="minorBidi" w:hAnsiTheme="minorBidi"/>
+          <w:b/>
+          <w:bCs/>
+          <w:sz w:val="22"/>
+          <w:szCs w:val="22"/>
+          <w:lang w:val="en-DE"/>
+        </w:rPr>
+        <w:t> </w:t>
+      </w:r>
+      <w:r>
+        <w:rPr>
+          <w:rFonts w:asciiTheme="minorBidi" w:hAnsiTheme="minorBidi"/>
+          <w:b/>
+          <w:bCs/>
+          <w:sz w:val="22"/>
+          <w:szCs w:val="22"/>
+          <w:lang w:val="en-DE"/>
+        </w:rPr>
+        <w:t>2.4.2 assert and invariant ...</w:t>
+      </w:r>
+      <w:r>
+        <w:rPr>
+          <w:rFonts w:asciiTheme="minorBidi" w:hAnsiTheme="minorBidi"/>
+          <w:b/>
+          <w:bCs/>
+          <w:sz w:val="22"/>
+          <w:szCs w:val="22"/>
+          <w:lang w:val="en-DE"/>
+        </w:rPr>
+        <w:t xml:space="preserve"> </w:t>
+      </w:r>
+      <w:r>
+        <w:rPr>
+          <w:rFonts w:asciiTheme="minorBidi" w:hAnsiTheme="minorBidi"/>
+          <w:b/>
+          <w:bCs/>
+          <w:sz w:val="22"/>
+          <w:szCs w:val="22"/>
+          <w:lang w:val="en-DE"/>
+        </w:rPr>
+        <w:t xml:space="preserve">........................................ </w:t>
+      </w:r>
+      <w:r>
+        <w:rPr>
+          <w:rFonts w:asciiTheme="minorBidi" w:hAnsiTheme="minorBidi"/>
+          <w:b/>
+          <w:bCs/>
+          <w:sz w:val="22"/>
+          <w:szCs w:val="22"/>
+          <w:lang w:val="en-DE"/>
+        </w:rPr>
+        <w:t>6</w:t>
+      </w:r>
+      <w:r>
+        <w:rPr>
+          <w:rFonts w:asciiTheme="minorBidi" w:hAnsiTheme="minorBidi"/>
+          <w:b/>
+          <w:bCs/>
+          <w:sz w:val="22"/>
+          <w:szCs w:val="22"/>
+          <w:lang w:val="en-DE"/>
+        </w:rPr>
+        <w:br/>
+      </w:r>
+      <w:r>
+        <w:rPr>
+          <w:rFonts w:asciiTheme="minorBidi" w:hAnsiTheme="minorBidi"/>
+          <w:b/>
+          <w:bCs/>
+          <w:sz w:val="22"/>
+          <w:szCs w:val="22"/>
+          <w:lang w:val="en-DE"/>
+        </w:rPr>
+        <w:t> </w:t>
+      </w:r>
+      <w:r>
+        <w:rPr>
+          <w:rFonts w:asciiTheme="minorBidi" w:hAnsiTheme="minorBidi"/>
+          <w:b/>
+          <w:bCs/>
+          <w:sz w:val="22"/>
+          <w:szCs w:val="22"/>
+          <w:lang w:val="en-DE"/>
+        </w:rPr>
+        <w:t> </w:t>
+      </w:r>
+      <w:r>
+        <w:rPr>
+          <w:rFonts w:asciiTheme="minorBidi" w:hAnsiTheme="minorBidi"/>
+          <w:b/>
+          <w:bCs/>
+          <w:sz w:val="22"/>
+          <w:szCs w:val="22"/>
+          <w:lang w:val="en-DE"/>
+        </w:rPr>
+        <w:t> </w:t>
+      </w:r>
+      <w:r>
+        <w:rPr>
+          <w:rFonts w:asciiTheme="minorBidi" w:hAnsiTheme="minorBidi"/>
+          <w:b/>
+          <w:bCs/>
+          <w:sz w:val="22"/>
+          <w:szCs w:val="22"/>
+          <w:lang w:val="en-DE"/>
+        </w:rPr>
+        <w:t> </w:t>
+      </w:r>
+      <w:r>
+        <w:rPr>
+          <w:rFonts w:asciiTheme="minorBidi" w:hAnsiTheme="minorBidi"/>
+          <w:b/>
+          <w:bCs/>
+          <w:sz w:val="22"/>
+          <w:szCs w:val="22"/>
+          <w:lang w:val="en-DE"/>
+        </w:rPr>
+        <w:t>2.4.3 Z3-Integration ............</w:t>
+      </w:r>
+      <w:r>
+        <w:rPr>
+          <w:rFonts w:asciiTheme="minorBidi" w:hAnsiTheme="minorBidi"/>
+          <w:b/>
+          <w:bCs/>
+          <w:sz w:val="22"/>
+          <w:szCs w:val="22"/>
+          <w:lang w:val="en-DE"/>
+        </w:rPr>
+        <w:t xml:space="preserve"> </w:t>
+      </w:r>
+      <w:r>
+        <w:rPr>
+          <w:rFonts w:asciiTheme="minorBidi" w:hAnsiTheme="minorBidi"/>
+          <w:b/>
+          <w:bCs/>
+          <w:sz w:val="22"/>
+          <w:szCs w:val="22"/>
+          <w:lang w:val="en-DE"/>
+        </w:rPr>
+        <w:t xml:space="preserve">....................................... </w:t>
+      </w:r>
+      <w:r>
+        <w:rPr>
+          <w:rFonts w:asciiTheme="minorBidi" w:hAnsiTheme="minorBidi"/>
+          <w:b/>
+          <w:bCs/>
+          <w:sz w:val="22"/>
+          <w:szCs w:val="22"/>
+          <w:lang w:val="en-DE"/>
+        </w:rPr>
+        <w:t>6</w:t>
+      </w:r>
+      <w:r>
+        <w:rPr>
+          <w:rFonts w:asciiTheme="minorBidi" w:hAnsiTheme="minorBidi"/>
+          <w:b/>
+          <w:bCs/>
+          <w:sz w:val="22"/>
+          <w:szCs w:val="22"/>
+          <w:lang w:val="en-DE"/>
+        </w:rPr>
+        <w:br/>
+      </w:r>
+      <w:r>
+        <w:rPr>
+          <w:rFonts w:asciiTheme="minorBidi" w:hAnsiTheme="minorBidi"/>
+          <w:b/>
+          <w:bCs/>
+          <w:sz w:val="22"/>
+          <w:szCs w:val="22"/>
+          <w:lang w:val="en-DE"/>
+        </w:rPr>
+        <w:t> </w:t>
+      </w:r>
+      <w:r>
+        <w:rPr>
+          <w:rFonts w:asciiTheme="minorBidi" w:hAnsiTheme="minorBidi"/>
+          <w:b/>
+          <w:bCs/>
+          <w:sz w:val="22"/>
+          <w:szCs w:val="22"/>
+          <w:lang w:val="en-DE"/>
+        </w:rPr>
+        <w:t> </w:t>
+      </w:r>
+      <w:r>
+        <w:rPr>
+          <w:rFonts w:asciiTheme="minorBidi" w:hAnsiTheme="minorBidi"/>
+          <w:b/>
+          <w:bCs/>
+          <w:sz w:val="22"/>
+          <w:szCs w:val="22"/>
+          <w:lang w:val="en-DE"/>
+        </w:rPr>
+        <w:t>2.5 Own Experience ...................</w:t>
+      </w:r>
+      <w:r>
+        <w:rPr>
+          <w:rFonts w:asciiTheme="minorBidi" w:hAnsiTheme="minorBidi"/>
+          <w:b/>
+          <w:bCs/>
+          <w:sz w:val="22"/>
+          <w:szCs w:val="22"/>
+          <w:lang w:val="en-DE"/>
+        </w:rPr>
+        <w:t xml:space="preserve"> </w:t>
+      </w:r>
+      <w:r>
+        <w:rPr>
+          <w:rFonts w:asciiTheme="minorBidi" w:hAnsiTheme="minorBidi"/>
+          <w:b/>
+          <w:bCs/>
+          <w:sz w:val="22"/>
+          <w:szCs w:val="22"/>
+          <w:lang w:val="en-DE"/>
+        </w:rPr>
+        <w:t xml:space="preserve">...................................... </w:t>
+      </w:r>
+      <w:r>
+        <w:rPr>
+          <w:rFonts w:asciiTheme="minorBidi" w:hAnsiTheme="minorBidi"/>
+          <w:b/>
+          <w:bCs/>
+          <w:sz w:val="22"/>
+          <w:szCs w:val="22"/>
+          <w:lang w:val="en-DE"/>
+        </w:rPr>
+        <w:t>7</w:t>
+      </w:r>
+      <w:r>
+        <w:rPr>
+          <w:rFonts w:asciiTheme="minorBidi" w:hAnsiTheme="minorBidi"/>
+          <w:b/>
+          <w:bCs/>
+          <w:sz w:val="22"/>
+          <w:szCs w:val="22"/>
+          <w:lang w:val="en-DE"/>
+        </w:rPr>
+        <w:br/>
+      </w:r>
+      <w:r>
+        <w:rPr>
+          <w:rFonts w:asciiTheme="minorBidi" w:hAnsiTheme="minorBidi"/>
+          <w:b/>
+          <w:bCs/>
+          <w:sz w:val="22"/>
+          <w:szCs w:val="22"/>
+          <w:lang w:val="en-DE"/>
+        </w:rPr>
+        <w:t> </w:t>
+      </w:r>
+      <w:r>
+        <w:rPr>
+          <w:rFonts w:asciiTheme="minorBidi" w:hAnsiTheme="minorBidi"/>
+          <w:b/>
+          <w:bCs/>
+          <w:sz w:val="22"/>
+          <w:szCs w:val="22"/>
+          <w:lang w:val="en-DE"/>
+        </w:rPr>
+        <w:t> </w:t>
+      </w:r>
+      <w:r>
+        <w:rPr>
+          <w:rFonts w:asciiTheme="minorBidi" w:hAnsiTheme="minorBidi"/>
+          <w:b/>
+          <w:bCs/>
+          <w:sz w:val="22"/>
+          <w:szCs w:val="22"/>
+          <w:lang w:val="en-DE"/>
+        </w:rPr>
+        <w:t>2.6 Literature Critique .................</w:t>
+      </w:r>
+      <w:r>
+        <w:rPr>
+          <w:rFonts w:asciiTheme="minorBidi" w:hAnsiTheme="minorBidi"/>
+          <w:b/>
+          <w:bCs/>
+          <w:sz w:val="22"/>
+          <w:szCs w:val="22"/>
+          <w:lang w:val="en-DE"/>
+        </w:rPr>
+        <w:t xml:space="preserve"> </w:t>
+      </w:r>
+      <w:r>
+        <w:rPr>
+          <w:rFonts w:asciiTheme="minorBidi" w:hAnsiTheme="minorBidi"/>
+          <w:b/>
+          <w:bCs/>
+          <w:sz w:val="22"/>
+          <w:szCs w:val="22"/>
+          <w:lang w:val="en-DE"/>
+        </w:rPr>
+        <w:t xml:space="preserve">..................................... </w:t>
+      </w:r>
+      <w:r>
+        <w:rPr>
+          <w:rFonts w:asciiTheme="minorBidi" w:hAnsiTheme="minorBidi"/>
+          <w:b/>
+          <w:bCs/>
+          <w:sz w:val="22"/>
+          <w:szCs w:val="22"/>
+          <w:lang w:val="en-DE"/>
+        </w:rPr>
+        <w:t>7</w:t>
+      </w:r>
+      <w:r>
+        <w:rPr>
+          <w:rFonts w:asciiTheme="minorBidi" w:hAnsiTheme="minorBidi"/>
+          <w:b/>
+          <w:bCs/>
+          <w:sz w:val="22"/>
+          <w:szCs w:val="22"/>
+          <w:lang w:val="en-DE"/>
+        </w:rPr>
+        <w:br/>
+      </w:r>
+      <w:r>
+        <w:rPr>
+          <w:rFonts w:asciiTheme="minorBidi" w:hAnsiTheme="minorBidi"/>
+          <w:b/>
+          <w:bCs/>
+          <w:sz w:val="22"/>
+          <w:szCs w:val="22"/>
+          <w:lang w:val="en-DE"/>
+        </w:rPr>
+        <w:t> </w:t>
+      </w:r>
+      <w:r>
+        <w:rPr>
+          <w:rFonts w:asciiTheme="minorBidi" w:hAnsiTheme="minorBidi"/>
+          <w:b/>
+          <w:bCs/>
+          <w:sz w:val="22"/>
+          <w:szCs w:val="22"/>
+          <w:lang w:val="en-DE"/>
+        </w:rPr>
+        <w:t> </w:t>
+      </w:r>
+      <w:r>
+        <w:rPr>
+          <w:rFonts w:asciiTheme="minorBidi" w:hAnsiTheme="minorBidi"/>
+          <w:b/>
+          <w:bCs/>
+          <w:sz w:val="22"/>
+          <w:szCs w:val="22"/>
+          <w:lang w:val="en-DE"/>
+        </w:rPr>
+        <w:t> </w:t>
+      </w:r>
+      <w:r>
+        <w:rPr>
+          <w:rFonts w:asciiTheme="minorBidi" w:hAnsiTheme="minorBidi"/>
+          <w:b/>
+          <w:bCs/>
+          <w:sz w:val="22"/>
+          <w:szCs w:val="22"/>
+          <w:lang w:val="en-DE"/>
+        </w:rPr>
+        <w:t> </w:t>
+      </w:r>
+      <w:r>
+        <w:rPr>
+          <w:rFonts w:asciiTheme="minorBidi" w:hAnsiTheme="minorBidi"/>
+          <w:b/>
+          <w:bCs/>
+          <w:sz w:val="22"/>
+          <w:szCs w:val="22"/>
+          <w:lang w:val="en-DE"/>
+        </w:rPr>
+        <w:t>2.6.1 Especially straightforward</w:t>
+      </w:r>
+      <w:r>
+        <w:rPr>
+          <w:rFonts w:asciiTheme="minorBidi" w:hAnsiTheme="minorBidi"/>
+          <w:b/>
+          <w:bCs/>
+          <w:sz w:val="22"/>
+          <w:szCs w:val="22"/>
+          <w:lang w:val="en-DE"/>
+        </w:rPr>
+        <w:br/>
+      </w:r>
+      <w:r>
+        <w:rPr>
+          <w:rFonts w:asciiTheme="minorBidi" w:hAnsiTheme="minorBidi"/>
+          <w:b/>
+          <w:bCs/>
+          <w:sz w:val="22"/>
+          <w:szCs w:val="22"/>
+          <w:lang w:val="en-DE"/>
+        </w:rPr>
+        <w:t> </w:t>
+      </w:r>
+      <w:r>
+        <w:rPr>
+          <w:rFonts w:asciiTheme="minorBidi" w:hAnsiTheme="minorBidi"/>
+          <w:b/>
+          <w:bCs/>
+          <w:sz w:val="22"/>
+          <w:szCs w:val="22"/>
+          <w:lang w:val="en-DE"/>
+        </w:rPr>
+        <w:t> </w:t>
+      </w:r>
+      <w:r>
+        <w:rPr>
+          <w:rFonts w:asciiTheme="minorBidi" w:hAnsiTheme="minorBidi"/>
+          <w:b/>
+          <w:bCs/>
+          <w:sz w:val="22"/>
+          <w:szCs w:val="22"/>
+          <w:lang w:val="en-DE"/>
+        </w:rPr>
+        <w:t> </w:t>
+      </w:r>
+      <w:r>
+        <w:rPr>
+          <w:rFonts w:asciiTheme="minorBidi" w:hAnsiTheme="minorBidi"/>
+          <w:b/>
+          <w:bCs/>
+          <w:sz w:val="22"/>
+          <w:szCs w:val="22"/>
+          <w:lang w:val="en-DE"/>
+        </w:rPr>
+        <w:t> </w:t>
+      </w:r>
+      <w:r>
+        <w:rPr>
+          <w:rFonts w:asciiTheme="minorBidi" w:hAnsiTheme="minorBidi"/>
+          <w:b/>
+          <w:bCs/>
+          <w:sz w:val="22"/>
+          <w:szCs w:val="22"/>
+          <w:lang w:val="en-DE"/>
+        </w:rPr>
+        <w:t>to understand .....................</w:t>
+      </w:r>
+      <w:r>
+        <w:rPr>
+          <w:rFonts w:asciiTheme="minorBidi" w:hAnsiTheme="minorBidi"/>
+          <w:b/>
+          <w:bCs/>
+          <w:sz w:val="22"/>
+          <w:szCs w:val="22"/>
+          <w:lang w:val="en-DE"/>
+        </w:rPr>
+        <w:t xml:space="preserve"> </w:t>
+      </w:r>
+      <w:r>
+        <w:rPr>
+          <w:rFonts w:asciiTheme="minorBidi" w:hAnsiTheme="minorBidi"/>
+          <w:b/>
+          <w:bCs/>
+          <w:sz w:val="22"/>
+          <w:szCs w:val="22"/>
+          <w:lang w:val="en-DE"/>
+        </w:rPr>
+        <w:t xml:space="preserve">..................................... </w:t>
+      </w:r>
+      <w:r>
+        <w:rPr>
+          <w:rFonts w:asciiTheme="minorBidi" w:hAnsiTheme="minorBidi"/>
+          <w:b/>
+          <w:bCs/>
+          <w:sz w:val="22"/>
+          <w:szCs w:val="22"/>
+          <w:lang w:val="en-DE"/>
+        </w:rPr>
+        <w:t>7</w:t>
+      </w:r>
+      <w:r>
+        <w:rPr>
+          <w:rFonts w:asciiTheme="minorBidi" w:hAnsiTheme="minorBidi"/>
+          <w:b/>
+          <w:bCs/>
+          <w:sz w:val="22"/>
+          <w:szCs w:val="22"/>
+          <w:lang w:val="en-DE"/>
+        </w:rPr>
+        <w:br/>
+      </w:r>
+      <w:r>
+        <w:rPr>
+          <w:rFonts w:asciiTheme="minorBidi" w:hAnsiTheme="minorBidi"/>
+          <w:b/>
+          <w:bCs/>
+          <w:sz w:val="22"/>
+          <w:szCs w:val="22"/>
+          <w:lang w:val="en-DE"/>
+        </w:rPr>
+        <w:t> </w:t>
+      </w:r>
+      <w:r>
+        <w:rPr>
+          <w:rFonts w:asciiTheme="minorBidi" w:hAnsiTheme="minorBidi"/>
+          <w:b/>
+          <w:bCs/>
+          <w:sz w:val="22"/>
+          <w:szCs w:val="22"/>
+          <w:lang w:val="en-DE"/>
+        </w:rPr>
+        <w:t> </w:t>
+      </w:r>
+      <w:r>
+        <w:rPr>
+          <w:rFonts w:asciiTheme="minorBidi" w:hAnsiTheme="minorBidi"/>
+          <w:b/>
+          <w:bCs/>
+          <w:sz w:val="22"/>
+          <w:szCs w:val="22"/>
+          <w:lang w:val="en-DE"/>
+        </w:rPr>
+        <w:t> </w:t>
+      </w:r>
+      <w:r>
+        <w:rPr>
+          <w:rFonts w:asciiTheme="minorBidi" w:hAnsiTheme="minorBidi"/>
+          <w:b/>
+          <w:bCs/>
+          <w:sz w:val="22"/>
+          <w:szCs w:val="22"/>
+          <w:lang w:val="en-DE"/>
+        </w:rPr>
+        <w:t> </w:t>
+      </w:r>
+      <w:r>
+        <w:rPr>
+          <w:rFonts w:asciiTheme="minorBidi" w:hAnsiTheme="minorBidi"/>
+          <w:b/>
+          <w:bCs/>
+          <w:sz w:val="22"/>
+          <w:szCs w:val="22"/>
+          <w:lang w:val="en-DE"/>
+        </w:rPr>
+        <w:t xml:space="preserve">2.6.2 Difficult to understand </w:t>
+      </w:r>
+      <w:proofErr w:type="gramStart"/>
+      <w:r>
+        <w:rPr>
+          <w:rFonts w:asciiTheme="minorBidi" w:hAnsiTheme="minorBidi"/>
+          <w:b/>
+          <w:bCs/>
+          <w:sz w:val="22"/>
+          <w:szCs w:val="22"/>
+          <w:lang w:val="en-DE"/>
+        </w:rPr>
+        <w:t>.....</w:t>
+      </w:r>
+      <w:proofErr w:type="gramEnd"/>
+      <w:r>
+        <w:rPr>
+          <w:rFonts w:asciiTheme="minorBidi" w:hAnsiTheme="minorBidi"/>
+          <w:b/>
+          <w:bCs/>
+          <w:sz w:val="22"/>
+          <w:szCs w:val="22"/>
+          <w:lang w:val="en-DE"/>
+        </w:rPr>
+        <w:t xml:space="preserve"> </w:t>
+      </w:r>
+      <w:r>
+        <w:rPr>
+          <w:rFonts w:asciiTheme="minorBidi" w:hAnsiTheme="minorBidi"/>
+          <w:b/>
+          <w:bCs/>
+          <w:sz w:val="22"/>
+          <w:szCs w:val="22"/>
+          <w:lang w:val="en-DE"/>
+        </w:rPr>
+        <w:t xml:space="preserve">..................................... </w:t>
+      </w:r>
+      <w:r>
+        <w:rPr>
+          <w:rFonts w:asciiTheme="minorBidi" w:hAnsiTheme="minorBidi"/>
+          <w:b/>
+          <w:bCs/>
+          <w:sz w:val="22"/>
+          <w:szCs w:val="22"/>
+          <w:lang w:val="en-DE"/>
+        </w:rPr>
+        <w:t>8</w:t>
+      </w:r>
+      <w:r>
+        <w:rPr>
+          <w:rFonts w:asciiTheme="minorBidi" w:hAnsiTheme="minorBidi"/>
+          <w:b/>
+          <w:bCs/>
+          <w:sz w:val="22"/>
+          <w:szCs w:val="22"/>
+          <w:lang w:val="en-DE"/>
+        </w:rPr>
+        <w:br/>
+      </w:r>
+      <w:r>
+        <w:rPr>
+          <w:rFonts w:asciiTheme="minorBidi" w:hAnsiTheme="minorBidi"/>
+          <w:b/>
+          <w:bCs/>
+          <w:sz w:val="22"/>
+          <w:szCs w:val="22"/>
+          <w:lang w:val="en-DE"/>
+        </w:rPr>
+        <w:t> </w:t>
+      </w:r>
+      <w:r>
+        <w:rPr>
+          <w:rFonts w:asciiTheme="minorBidi" w:hAnsiTheme="minorBidi"/>
+          <w:b/>
+          <w:bCs/>
+          <w:sz w:val="22"/>
+          <w:szCs w:val="22"/>
+          <w:lang w:val="en-DE"/>
+        </w:rPr>
+        <w:t> </w:t>
+      </w:r>
+      <w:r>
+        <w:rPr>
+          <w:rFonts w:asciiTheme="minorBidi" w:hAnsiTheme="minorBidi"/>
+          <w:b/>
+          <w:bCs/>
+          <w:sz w:val="22"/>
+          <w:szCs w:val="22"/>
+          <w:lang w:val="en-DE"/>
+        </w:rPr>
+        <w:t>2.7 Future Work &amp; Conclusion ......</w:t>
+      </w:r>
+      <w:r>
+        <w:rPr>
+          <w:rFonts w:asciiTheme="minorBidi" w:hAnsiTheme="minorBidi"/>
+          <w:b/>
+          <w:bCs/>
+          <w:sz w:val="22"/>
+          <w:szCs w:val="22"/>
+          <w:lang w:val="en-DE"/>
+        </w:rPr>
+        <w:t xml:space="preserve"> </w:t>
+      </w:r>
+      <w:r>
+        <w:rPr>
+          <w:rFonts w:asciiTheme="minorBidi" w:hAnsiTheme="minorBidi"/>
+          <w:b/>
+          <w:bCs/>
+          <w:sz w:val="22"/>
+          <w:szCs w:val="22"/>
+          <w:lang w:val="en-DE"/>
+        </w:rPr>
+        <w:t xml:space="preserve">..................................... </w:t>
+      </w:r>
+      <w:r>
+        <w:rPr>
+          <w:rFonts w:asciiTheme="minorBidi" w:hAnsiTheme="minorBidi"/>
+          <w:b/>
+          <w:bCs/>
+          <w:sz w:val="22"/>
+          <w:szCs w:val="22"/>
+          <w:lang w:val="en-DE"/>
+        </w:rPr>
+        <w:t>8</w:t>
+      </w:r>
+      <w:r>
+        <w:rPr>
+          <w:rFonts w:asciiTheme="minorBidi" w:hAnsiTheme="minorBidi"/>
+          <w:b/>
+          <w:bCs/>
+          <w:sz w:val="22"/>
+          <w:szCs w:val="22"/>
+          <w:lang w:val="en-DE"/>
+        </w:rPr>
+        <w:br/>
+      </w:r>
+      <w:r>
+        <w:rPr>
+          <w:rFonts w:asciiTheme="minorBidi" w:hAnsiTheme="minorBidi"/>
+          <w:b/>
+          <w:bCs/>
+          <w:sz w:val="22"/>
+          <w:szCs w:val="22"/>
+          <w:lang w:val="en-DE"/>
+        </w:rPr>
+        <w:t> </w:t>
+      </w:r>
+      <w:r>
+        <w:rPr>
+          <w:rFonts w:asciiTheme="minorBidi" w:hAnsiTheme="minorBidi"/>
+          <w:b/>
+          <w:bCs/>
+          <w:sz w:val="22"/>
+          <w:szCs w:val="22"/>
+          <w:lang w:val="en-DE"/>
+        </w:rPr>
+        <w:t> </w:t>
+      </w:r>
+      <w:r>
+        <w:rPr>
+          <w:rFonts w:asciiTheme="minorBidi" w:hAnsiTheme="minorBidi"/>
+          <w:b/>
+          <w:bCs/>
+          <w:sz w:val="22"/>
+          <w:szCs w:val="22"/>
+          <w:lang w:val="en-DE"/>
+        </w:rPr>
+        <w:t>2.8 Relevance of Dafny in Modern</w:t>
+      </w:r>
+      <w:r>
+        <w:rPr>
+          <w:rFonts w:asciiTheme="minorBidi" w:hAnsiTheme="minorBidi"/>
+          <w:b/>
+          <w:bCs/>
+          <w:sz w:val="22"/>
+          <w:szCs w:val="22"/>
+          <w:lang w:val="en-DE"/>
+        </w:rPr>
+        <w:br/>
+      </w:r>
+      <w:r>
+        <w:rPr>
+          <w:rFonts w:asciiTheme="minorBidi" w:hAnsiTheme="minorBidi"/>
+          <w:b/>
+          <w:bCs/>
+          <w:sz w:val="22"/>
+          <w:szCs w:val="22"/>
+          <w:lang w:val="en-DE"/>
+        </w:rPr>
+        <w:t> </w:t>
+      </w:r>
+      <w:r>
+        <w:rPr>
+          <w:rFonts w:asciiTheme="minorBidi" w:hAnsiTheme="minorBidi"/>
+          <w:b/>
+          <w:bCs/>
+          <w:sz w:val="22"/>
+          <w:szCs w:val="22"/>
+          <w:lang w:val="en-DE"/>
+        </w:rPr>
+        <w:t> </w:t>
+      </w:r>
+      <w:r>
+        <w:rPr>
+          <w:rFonts w:asciiTheme="minorBidi" w:hAnsiTheme="minorBidi"/>
+          <w:b/>
+          <w:bCs/>
+          <w:sz w:val="22"/>
+          <w:szCs w:val="22"/>
+          <w:lang w:val="en-DE"/>
+        </w:rPr>
+        <w:t> </w:t>
+      </w:r>
+      <w:r>
+        <w:rPr>
+          <w:rFonts w:asciiTheme="minorBidi" w:hAnsiTheme="minorBidi"/>
+          <w:b/>
+          <w:bCs/>
+          <w:sz w:val="22"/>
+          <w:szCs w:val="22"/>
+          <w:lang w:val="en-DE"/>
+        </w:rPr>
+        <w:t> </w:t>
+      </w:r>
+      <w:r>
+        <w:rPr>
+          <w:rFonts w:asciiTheme="minorBidi" w:hAnsiTheme="minorBidi"/>
+          <w:b/>
+          <w:bCs/>
+          <w:sz w:val="22"/>
+          <w:szCs w:val="22"/>
+          <w:lang w:val="en-DE"/>
+        </w:rPr>
+        <w:t>Development ..............</w:t>
+      </w:r>
+      <w:r>
+        <w:rPr>
+          <w:rFonts w:asciiTheme="minorBidi" w:hAnsiTheme="minorBidi"/>
+          <w:b/>
+          <w:bCs/>
+          <w:sz w:val="22"/>
+          <w:szCs w:val="22"/>
+          <w:lang w:val="en-DE"/>
+        </w:rPr>
+        <w:t xml:space="preserve"> </w:t>
+      </w:r>
+      <w:r>
+        <w:rPr>
+          <w:rFonts w:asciiTheme="minorBidi" w:hAnsiTheme="minorBidi"/>
+          <w:b/>
+          <w:bCs/>
+          <w:sz w:val="22"/>
+          <w:szCs w:val="22"/>
+          <w:lang w:val="en-DE"/>
+        </w:rPr>
+        <w:t xml:space="preserve">............................................ </w:t>
+      </w:r>
+      <w:r>
+        <w:rPr>
+          <w:rFonts w:asciiTheme="minorBidi" w:hAnsiTheme="minorBidi"/>
+          <w:b/>
+          <w:bCs/>
+          <w:sz w:val="22"/>
+          <w:szCs w:val="22"/>
+          <w:lang w:val="en-DE"/>
+        </w:rPr>
+        <w:t>9</w:t>
       </w:r>
     </w:p>
     <w:p>
       <w:pPr>
         <w:numPr>
           <w:ilvl w:val="0"/>
-          <w:numId w:val="3"/>
+          <w:numId w:val="24"/>
         </w:numPr>
         <w:rPr>
-          <w:lang w:val="de-DE"/>
-        </w:rPr>
-      </w:pPr>
-      <w:r>
-        <w:rPr>
-          <w:lang w:val="de-DE"/>
-        </w:rPr>
-        <w:t>Warum ist Dafny eine interessante Lösung?</w:t>
-      </w:r>
-    </w:p>
-    <w:p>
-      <w:pPr>
-        <w:rPr>
-          <w:b/>
-          <w:bCs/>
-        </w:rPr>
-      </w:pPr>
-      <w:r>
-        <w:rPr>
-          <w:b/>
-          <w:bCs/>
-        </w:rPr>
-        <w:t>2. What is Dafny?</w:t>
-      </w:r>
-    </w:p>
-    <w:p>
-      <w:pPr>
+          <w:rFonts w:asciiTheme="minorBidi" w:hAnsiTheme="minorBidi"/>
+          <w:b/>
+          <w:bCs/>
+          <w:sz w:val="22"/>
+          <w:szCs w:val="22"/>
+          <w:lang w:val="en-DE"/>
+        </w:rPr>
+      </w:pPr>
+      <w:r>
+        <w:rPr>
+          <w:rFonts w:asciiTheme="minorBidi" w:hAnsiTheme="minorBidi"/>
+          <w:b/>
+          <w:bCs/>
+          <w:sz w:val="22"/>
+          <w:szCs w:val="22"/>
+          <w:lang w:val="en-DE"/>
+        </w:rPr>
+        <w:t>Sources ..............................</w:t>
+      </w:r>
+      <w:r>
+        <w:rPr>
+          <w:rFonts w:asciiTheme="minorBidi" w:hAnsiTheme="minorBidi"/>
+          <w:b/>
+          <w:bCs/>
+          <w:sz w:val="22"/>
+          <w:szCs w:val="22"/>
+          <w:lang w:val="en-DE"/>
+        </w:rPr>
+        <w:t xml:space="preserve"> </w:t>
+      </w:r>
+      <w:r>
+        <w:rPr>
+          <w:rFonts w:asciiTheme="minorBidi" w:hAnsiTheme="minorBidi"/>
+          <w:b/>
+          <w:bCs/>
+          <w:sz w:val="22"/>
+          <w:szCs w:val="22"/>
+          <w:lang w:val="en-DE"/>
+        </w:rPr>
+        <w:t xml:space="preserve">....................................... </w:t>
+      </w:r>
+      <w:r>
+        <w:rPr>
+          <w:rFonts w:asciiTheme="minorBidi" w:hAnsiTheme="minorBidi"/>
+          <w:b/>
+          <w:bCs/>
+          <w:sz w:val="22"/>
+          <w:szCs w:val="22"/>
+          <w:lang w:val="en-DE"/>
+        </w:rPr>
+        <w:t>10</w:t>
+      </w:r>
+    </w:p>
+    <w:p>
+      <w:pPr>
+        <w:rPr>
+          <w:rFonts w:asciiTheme="minorBidi" w:hAnsiTheme="minorBidi"/>
+          <w:b/>
+          <w:bCs/>
+          <w:sz w:val="22"/>
+          <w:szCs w:val="22"/>
+          <w:lang w:val="en-DE"/>
+        </w:rPr>
+      </w:pPr>
+      <w:r>
+        <w:rPr>
+          <w:rFonts w:asciiTheme="minorBidi" w:hAnsiTheme="minorBidi"/>
+          <w:b/>
+          <w:bCs/>
+          <w:sz w:val="22"/>
+          <w:szCs w:val="22"/>
+          <w:lang w:val="en-DE"/>
+        </w:rPr>
+        <w:br w:type="page"/>
+      </w:r>
+    </w:p>
+    <w:p>
+      <w:pPr>
+        <w:pStyle w:val="ListParagraph"/>
         <w:numPr>
           <w:ilvl w:val="0"/>
-          <w:numId w:val="4"/>
+          <w:numId w:val="22"/>
         </w:numPr>
-        <w:rPr>
-          <w:lang w:val="de-DE"/>
-        </w:rPr>
-      </w:pPr>
-      <w:r>
-        <w:rPr>
-          <w:lang w:val="de-DE"/>
-        </w:rPr>
-        <w:t>Wer hat es entwickelt? Wofür ist es gedacht?</w:t>
-      </w:r>
-    </w:p>
-    <w:p>
-      <w:pPr>
+        <w:spacing w:line="360" w:lineRule="auto"/>
+        <w:rPr>
+          <w:rFonts w:asciiTheme="minorBidi" w:hAnsiTheme="minorBidi"/>
+          <w:b/>
+          <w:bCs/>
+          <w:sz w:val="22"/>
+          <w:szCs w:val="22"/>
+          <w:lang w:val="en-DE"/>
+        </w:rPr>
+      </w:pPr>
+      <w:r>
+        <w:rPr>
+          <w:rFonts w:asciiTheme="minorBidi" w:hAnsiTheme="minorBidi"/>
+          <w:b/>
+          <w:bCs/>
+          <w:sz w:val="22"/>
+          <w:szCs w:val="22"/>
+          <w:lang w:val="en-DE"/>
+        </w:rPr>
+        <w:lastRenderedPageBreak/>
+        <w:t>Introduction</w:t>
+      </w:r>
+    </w:p>
+    <w:p>
+      <w:pPr>
+        <w:spacing w:line="360" w:lineRule="auto"/>
+        <w:rPr>
+          <w:rFonts w:asciiTheme="minorBidi" w:hAnsiTheme="minorBidi"/>
+          <w:sz w:val="22"/>
+          <w:szCs w:val="22"/>
+          <w:lang w:val="en-DE"/>
+        </w:rPr>
+      </w:pPr>
+      <w:r>
+        <w:rPr>
+          <w:rFonts w:asciiTheme="minorBidi" w:hAnsiTheme="minorBidi"/>
+          <w:sz w:val="22"/>
+          <w:szCs w:val="22"/>
+          <w:lang w:val="en-DE"/>
+        </w:rPr>
+        <w:t xml:space="preserve">Software is everywhere today. Whether in smartphones, cars or ATMs, it ensures that everything runs smoothly. </w:t>
+      </w:r>
+      <w:r>
+        <w:rPr>
+          <w:rFonts w:asciiTheme="minorBidi" w:hAnsiTheme="minorBidi"/>
+          <w:sz w:val="22"/>
+          <w:szCs w:val="22"/>
+          <w:lang w:val="en-DE"/>
+        </w:rPr>
+        <w:t>This makes reliable software even more important.</w:t>
+      </w:r>
+      <w:r>
+        <w:rPr>
+          <w:rFonts w:asciiTheme="minorBidi" w:hAnsiTheme="minorBidi"/>
+          <w:sz w:val="22"/>
+          <w:szCs w:val="22"/>
+          <w:lang w:val="en-DE"/>
+        </w:rPr>
+        <w:t xml:space="preserve"> </w:t>
+      </w:r>
+      <w:r>
+        <w:rPr>
+          <w:rFonts w:asciiTheme="minorBidi" w:hAnsiTheme="minorBidi"/>
+          <w:sz w:val="22"/>
+          <w:szCs w:val="22"/>
+          <w:lang w:val="en-DE"/>
+        </w:rPr>
+        <w:t xml:space="preserve">Not only can errors be annoying, </w:t>
+      </w:r>
+      <w:r>
+        <w:rPr>
+          <w:rFonts w:asciiTheme="minorBidi" w:hAnsiTheme="minorBidi"/>
+          <w:sz w:val="22"/>
+          <w:szCs w:val="22"/>
+          <w:lang w:val="en-DE"/>
+        </w:rPr>
+        <w:t>but they</w:t>
+      </w:r>
+      <w:r>
+        <w:rPr>
+          <w:rFonts w:asciiTheme="minorBidi" w:hAnsiTheme="minorBidi"/>
+          <w:sz w:val="22"/>
+          <w:szCs w:val="22"/>
+          <w:lang w:val="en-DE"/>
+        </w:rPr>
+        <w:t xml:space="preserve"> can also be dangerous in safety-critical areas. Usually, errors are identified through testing, whereby the programme is executed with selected inputs and checked to ensure that everything works as expected. However, tests have their limitations: they only check certain scenarios and never cover all possible inputs. Therefore, a programme can pass all tests and still malfunction in other cases.</w:t>
+      </w:r>
+      <w:r>
+        <w:t xml:space="preserve"> </w:t>
+      </w:r>
+      <w:r>
+        <w:rPr>
+          <w:rFonts w:asciiTheme="minorBidi" w:hAnsiTheme="minorBidi"/>
+          <w:sz w:val="22"/>
+          <w:szCs w:val="22"/>
+          <w:lang w:val="en-DE"/>
+        </w:rPr>
+        <w:t xml:space="preserve">This is where formal </w:t>
+      </w:r>
+      <w:r>
+        <w:rPr>
+          <w:rFonts w:asciiTheme="minorBidi" w:hAnsiTheme="minorBidi"/>
+          <w:sz w:val="22"/>
+          <w:szCs w:val="22"/>
+        </w:rPr>
+        <w:t>verification</w:t>
+      </w:r>
+      <w:r>
+        <w:rPr>
+          <w:rFonts w:asciiTheme="minorBidi" w:hAnsiTheme="minorBidi"/>
+          <w:sz w:val="22"/>
+          <w:szCs w:val="22"/>
+        </w:rPr>
+        <w:t xml:space="preserve"> </w:t>
+      </w:r>
+      <w:r>
+        <w:rPr>
+          <w:rFonts w:asciiTheme="minorBidi" w:hAnsiTheme="minorBidi"/>
+          <w:sz w:val="22"/>
+          <w:szCs w:val="22"/>
+          <w:lang w:val="en-DE"/>
+        </w:rPr>
+        <w:t>come into play</w:t>
+      </w:r>
+      <w:r>
+        <w:rPr>
+          <w:rFonts w:asciiTheme="minorBidi" w:hAnsiTheme="minorBidi"/>
+          <w:sz w:val="22"/>
+          <w:szCs w:val="22"/>
+          <w:lang w:val="en-DE"/>
+        </w:rPr>
+        <w:t>. They enable us to prove programmes mathematically, in the same way that you prove a theorem in mathematics. Rather than testing a few examples, they ensure that the programme always works correctly. No matter what inputs are chosen.</w:t>
+      </w:r>
+    </w:p>
+    <w:p>
+      <w:pPr>
+        <w:spacing w:line="360" w:lineRule="auto"/>
+        <w:rPr>
+          <w:rFonts w:asciiTheme="minorBidi" w:hAnsiTheme="minorBidi"/>
+          <w:sz w:val="22"/>
+          <w:szCs w:val="22"/>
+          <w:lang w:val="en-DE"/>
+        </w:rPr>
+      </w:pPr>
+      <w:r>
+        <w:rPr>
+          <w:rFonts w:asciiTheme="minorBidi" w:hAnsiTheme="minorBidi"/>
+          <w:sz w:val="22"/>
+          <w:szCs w:val="22"/>
+          <w:lang w:val="en-DE"/>
+        </w:rPr>
+        <w:t xml:space="preserve">Although this may sound complicated at first, modern tools such as Dafny make the whole process much more accessible. Dafny is a programming language that enables you to add conditions such as pre- and post-conditions, loop invariants, and termination checks directly to programmes. This enables you to verify the correctness of a program while writing it, without executing it first. This enables many errors to be identified and resolved at an early stage, before they can cause significant issues further down the line. This can make a big difference, especially in safety-critical systems. Unfortunately, real-life examples repeatedly demonstrate that software errors are not just theoretical. For example, Tesla recently had to recall around two million vehicles </w:t>
+      </w:r>
+      <w:r>
+        <w:rPr>
+          <w:rFonts w:asciiTheme="minorBidi" w:hAnsiTheme="minorBidi"/>
+          <w:sz w:val="22"/>
+          <w:szCs w:val="22"/>
+        </w:rPr>
+        <w:t>due to software errors [1]</w:t>
+      </w:r>
+      <w:r>
+        <w:rPr>
+          <w:rFonts w:asciiTheme="minorBidi" w:hAnsiTheme="minorBidi"/>
+          <w:sz w:val="22"/>
+          <w:szCs w:val="22"/>
+          <w:lang w:val="en-DE"/>
+        </w:rPr>
+        <w:t xml:space="preserve"> in the Autopilot system. The system failed to recognise certain obstacles correctly, which could have led to accidents in the worst case. Another example is NASA. A memory leak caused the Mars Rover Spirit's system to crash repeatedly</w:t>
+      </w:r>
+      <w:r>
+        <w:rPr>
+          <w:rFonts w:asciiTheme="minorBidi" w:hAnsiTheme="minorBidi"/>
+          <w:sz w:val="22"/>
+          <w:szCs w:val="22"/>
+          <w:lang w:val="en-DE"/>
+        </w:rPr>
+        <w:t xml:space="preserve"> </w:t>
+      </w:r>
+      <w:r>
+        <w:rPr>
+          <w:rFonts w:asciiTheme="minorBidi" w:hAnsiTheme="minorBidi"/>
+          <w:sz w:val="22"/>
+          <w:szCs w:val="22"/>
+        </w:rPr>
+        <w:t>[</w:t>
+      </w:r>
+      <w:r>
+        <w:rPr>
+          <w:rFonts w:asciiTheme="minorBidi" w:hAnsiTheme="minorBidi"/>
+          <w:sz w:val="22"/>
+          <w:szCs w:val="22"/>
+        </w:rPr>
+        <w:t>2</w:t>
+      </w:r>
+      <w:r>
+        <w:rPr>
+          <w:rFonts w:asciiTheme="minorBidi" w:hAnsiTheme="minorBidi"/>
+          <w:sz w:val="22"/>
+          <w:szCs w:val="22"/>
+        </w:rPr>
+        <w:t>]</w:t>
+      </w:r>
+      <w:r>
+        <w:rPr>
+          <w:rFonts w:asciiTheme="minorBidi" w:hAnsiTheme="minorBidi"/>
+          <w:sz w:val="22"/>
+          <w:szCs w:val="22"/>
+          <w:lang w:val="en-DE"/>
+        </w:rPr>
+        <w:t>. This problem was difficult to identify and nearly resulted in the mission failing.</w:t>
+      </w:r>
+    </w:p>
+    <w:p>
+      <w:pPr>
+        <w:pStyle w:val="ListParagraph"/>
+        <w:numPr>
+          <w:ilvl w:val="1"/>
+          <w:numId w:val="22"/>
+        </w:numPr>
+        <w:spacing w:line="360" w:lineRule="auto"/>
+        <w:rPr>
+          <w:rFonts w:asciiTheme="minorBidi" w:hAnsiTheme="minorBidi"/>
+          <w:b/>
+          <w:bCs/>
+          <w:sz w:val="22"/>
+          <w:szCs w:val="22"/>
+          <w:lang w:val="en-DE"/>
+        </w:rPr>
+      </w:pPr>
+      <w:r>
+        <w:rPr>
+          <w:rFonts w:asciiTheme="minorBidi" w:hAnsiTheme="minorBidi"/>
+          <w:b/>
+          <w:bCs/>
+          <w:sz w:val="22"/>
+          <w:szCs w:val="22"/>
+          <w:lang w:val="en-DE"/>
+        </w:rPr>
+        <w:t>Why Verification Matters</w:t>
+      </w:r>
+    </w:p>
+    <w:p>
+      <w:pPr>
+        <w:spacing w:line="360" w:lineRule="auto"/>
+        <w:ind w:left="360"/>
+        <w:rPr>
+          <w:rFonts w:asciiTheme="minorBidi" w:hAnsiTheme="minorBidi"/>
+          <w:sz w:val="22"/>
+          <w:szCs w:val="22"/>
+          <w:lang w:val="en-DE"/>
+        </w:rPr>
+      </w:pPr>
+      <w:r>
+        <w:rPr>
+          <w:rFonts w:asciiTheme="minorBidi" w:hAnsiTheme="minorBidi"/>
+          <w:sz w:val="22"/>
+          <w:szCs w:val="22"/>
+          <w:lang w:val="en-DE"/>
+        </w:rPr>
+        <w:t xml:space="preserve">Such cases demonstrate the importance of not only testing programmes, but also mathematically verifying their correctness from the outset. A test may not have identified the Tesla errors because it only covers a small number of possible scenarios. </w:t>
+      </w:r>
+      <w:r>
+        <w:rPr>
+          <w:rFonts w:asciiTheme="minorBidi" w:hAnsiTheme="minorBidi"/>
+          <w:sz w:val="22"/>
+          <w:szCs w:val="22"/>
+          <w:lang w:val="en-DE"/>
+        </w:rPr>
+        <w:t>Formal</w:t>
+      </w:r>
+      <w:r>
+        <w:rPr>
+          <w:rFonts w:asciiTheme="minorBidi" w:hAnsiTheme="minorBidi"/>
+          <w:sz w:val="22"/>
+          <w:szCs w:val="22"/>
+          <w:lang w:val="en-DE"/>
+        </w:rPr>
+        <w:t xml:space="preserve"> </w:t>
+      </w:r>
+      <w:r>
+        <w:rPr>
+          <w:rFonts w:asciiTheme="minorBidi" w:hAnsiTheme="minorBidi"/>
+          <w:sz w:val="22"/>
+          <w:szCs w:val="22"/>
+          <w:lang w:val="en-DE"/>
+        </w:rPr>
+        <w:t>Verification</w:t>
+      </w:r>
+      <w:r>
+        <w:rPr>
+          <w:rFonts w:asciiTheme="minorBidi" w:hAnsiTheme="minorBidi"/>
+          <w:sz w:val="22"/>
+          <w:szCs w:val="22"/>
+          <w:lang w:val="en-DE"/>
+        </w:rPr>
+        <w:t>, on the other hand, can ensure that the programme works correctly in all conceivable cases. This gives developers and, above all, the people who must rely on these systems more security.</w:t>
+      </w:r>
+    </w:p>
+    <w:p>
+      <w:pPr>
+        <w:pStyle w:val="ListParagraph"/>
+        <w:numPr>
+          <w:ilvl w:val="1"/>
+          <w:numId w:val="22"/>
+        </w:numPr>
+        <w:spacing w:line="360" w:lineRule="auto"/>
+        <w:rPr>
+          <w:rFonts w:asciiTheme="minorBidi" w:hAnsiTheme="minorBidi"/>
+          <w:b/>
+          <w:bCs/>
+          <w:sz w:val="22"/>
+          <w:szCs w:val="22"/>
+          <w:lang w:val="en-GB"/>
+        </w:rPr>
+      </w:pPr>
+      <w:r>
+        <w:rPr>
+          <w:rFonts w:asciiTheme="minorBidi" w:hAnsiTheme="minorBidi"/>
+          <w:b/>
+          <w:bCs/>
+          <w:sz w:val="22"/>
+          <w:szCs w:val="22"/>
+          <w:lang w:val="en-GB"/>
+        </w:rPr>
+        <w:t>Problem</w:t>
+      </w:r>
+    </w:p>
+    <w:p>
+      <w:pPr>
+        <w:spacing w:line="360" w:lineRule="auto"/>
+        <w:ind w:left="360"/>
+        <w:rPr>
+          <w:rFonts w:asciiTheme="minorBidi" w:hAnsiTheme="minorBidi"/>
+          <w:sz w:val="22"/>
+          <w:szCs w:val="22"/>
+          <w:lang w:val="en-DE"/>
+        </w:rPr>
+      </w:pPr>
+      <w:r>
+        <w:rPr>
+          <w:rFonts w:asciiTheme="minorBidi" w:hAnsiTheme="minorBidi"/>
+          <w:sz w:val="22"/>
+          <w:szCs w:val="22"/>
+          <w:lang w:val="en-DE"/>
+        </w:rPr>
+        <w:lastRenderedPageBreak/>
+        <w:t xml:space="preserve">In practice, creating software that is free from errors is one of the biggest challenges. Even when writing code, developers must ensure that no errors occur that will be difficult to identify </w:t>
+      </w:r>
+      <w:proofErr w:type="gramStart"/>
+      <w:r>
+        <w:rPr>
+          <w:rFonts w:asciiTheme="minorBidi" w:hAnsiTheme="minorBidi"/>
+          <w:sz w:val="22"/>
+          <w:szCs w:val="22"/>
+          <w:lang w:val="en-DE"/>
+        </w:rPr>
+        <w:t>later on</w:t>
+      </w:r>
+      <w:proofErr w:type="gramEnd"/>
+      <w:r>
+        <w:rPr>
+          <w:rFonts w:asciiTheme="minorBidi" w:hAnsiTheme="minorBidi"/>
+          <w:sz w:val="22"/>
+          <w:szCs w:val="22"/>
+          <w:lang w:val="en-DE"/>
+        </w:rPr>
+        <w:t xml:space="preserve">. This is particularly important in safety-critical systems, where software can mean the difference between life and death — errors here are not just annoying, they can have serious consequences. Although tests and code reviews can help detect errors, they are often insufficient to guarantee a programme's correctness in all situations. </w:t>
+      </w:r>
+    </w:p>
+    <w:p>
+      <w:pPr>
+        <w:spacing w:line="360" w:lineRule="auto"/>
+        <w:ind w:left="360"/>
+        <w:rPr>
+          <w:rFonts w:asciiTheme="minorBidi" w:hAnsiTheme="minorBidi"/>
+          <w:sz w:val="22"/>
+          <w:szCs w:val="22"/>
+          <w:lang w:val="en-DE"/>
+        </w:rPr>
+      </w:pPr>
+      <w:r>
+        <w:rPr>
+          <w:rFonts w:asciiTheme="minorBidi" w:hAnsiTheme="minorBidi"/>
+          <w:sz w:val="22"/>
+          <w:szCs w:val="22"/>
+          <w:lang w:val="en-DE"/>
+        </w:rPr>
+        <w:t xml:space="preserve">This is precisely where formal verification comes in. The goal is to develop programmes in such a way at the writing stage that their correctness can be mathematically proven. This ensures that programmes function correctly for all possible inputs. This is where Dafny comes into play. Dafny is a modern tool specially developed for programme verification. It enables developers to write and prove the correctness of their programmes simultaneously. This means that software is checked for errors before execution. This enormously facilitates the development of reliable software and ensures that you won't have to worry about difficult-to-trace bugs </w:t>
+      </w:r>
+      <w:proofErr w:type="gramStart"/>
+      <w:r>
+        <w:rPr>
+          <w:rFonts w:asciiTheme="minorBidi" w:hAnsiTheme="minorBidi"/>
+          <w:sz w:val="22"/>
+          <w:szCs w:val="22"/>
+          <w:lang w:val="en-DE"/>
+        </w:rPr>
+        <w:t>later on</w:t>
+      </w:r>
+      <w:proofErr w:type="gramEnd"/>
+      <w:r>
+        <w:rPr>
+          <w:rFonts w:asciiTheme="minorBidi" w:hAnsiTheme="minorBidi"/>
+          <w:sz w:val="22"/>
+          <w:szCs w:val="22"/>
+          <w:lang w:val="en-DE"/>
+        </w:rPr>
+        <w:t>.</w:t>
+      </w:r>
+    </w:p>
+    <w:p>
+      <w:pPr>
+        <w:pStyle w:val="ListParagraph"/>
         <w:numPr>
           <w:ilvl w:val="0"/>
-          <w:numId w:val="4"/>
+          <w:numId w:val="22"/>
         </w:numPr>
-        <w:rPr>
+        <w:spacing w:line="360" w:lineRule="auto"/>
+        <w:rPr>
+          <w:rFonts w:asciiTheme="minorBidi" w:hAnsiTheme="minorBidi"/>
+          <w:b/>
+          <w:bCs/>
+          <w:sz w:val="22"/>
+          <w:szCs w:val="22"/>
+          <w:lang w:val="en-DE"/>
+        </w:rPr>
+      </w:pPr>
+      <w:r>
+        <w:rPr>
+          <w:rFonts w:asciiTheme="minorBidi" w:hAnsiTheme="minorBidi"/>
+          <w:b/>
+          <w:bCs/>
+          <w:sz w:val="22"/>
+          <w:szCs w:val="22"/>
+          <w:lang w:val="en-DE"/>
+        </w:rPr>
+        <w:t>Dafny</w:t>
+      </w:r>
+    </w:p>
+    <w:p>
+      <w:pPr>
+        <w:pStyle w:val="ListParagraph"/>
+        <w:numPr>
+          <w:ilvl w:val="1"/>
+          <w:numId w:val="22"/>
+        </w:numPr>
+        <w:spacing w:line="360" w:lineRule="auto"/>
+        <w:rPr>
+          <w:rFonts w:asciiTheme="minorBidi" w:hAnsiTheme="minorBidi"/>
+          <w:sz w:val="22"/>
+          <w:szCs w:val="22"/>
+          <w:lang w:val="en-DE"/>
+        </w:rPr>
+      </w:pPr>
+      <w:r>
+        <w:rPr>
+          <w:rFonts w:asciiTheme="minorBidi" w:hAnsiTheme="minorBidi"/>
+          <w:sz w:val="22"/>
+          <w:szCs w:val="22"/>
+          <w:lang w:val="en-DE"/>
+        </w:rPr>
+        <w:t>Purpose of This Paper</w:t>
+      </w:r>
+    </w:p>
+    <w:p>
+      <w:pPr>
+        <w:spacing w:line="360" w:lineRule="auto"/>
+        <w:ind w:left="360"/>
+        <w:rPr>
+          <w:rFonts w:asciiTheme="minorBidi" w:hAnsiTheme="minorBidi"/>
+          <w:sz w:val="22"/>
+          <w:szCs w:val="22"/>
+          <w:lang w:val="en-DE"/>
+        </w:rPr>
+      </w:pPr>
+      <w:r>
+        <w:rPr>
+          <w:rFonts w:asciiTheme="minorBidi" w:hAnsiTheme="minorBidi"/>
+          <w:sz w:val="22"/>
+          <w:szCs w:val="22"/>
+          <w:lang w:val="en-DE"/>
+        </w:rPr>
+        <w:t>This paper examines how Dafny helps guarantee the correctness of programmes during the writing stage. The following figure shows a class diagram to illustrate the functionality of the example programme (under DAFNY/code):</w:t>
+      </w:r>
+    </w:p>
+    <w:p>
+      <w:pPr>
+        <w:spacing w:line="360" w:lineRule="auto"/>
+        <w:rPr>
+          <w:rFonts w:asciiTheme="minorBidi" w:hAnsiTheme="minorBidi"/>
+          <w:sz w:val="22"/>
+          <w:szCs w:val="22"/>
+          <w:lang w:val="en-GB"/>
+        </w:rPr>
+      </w:pPr>
+      <w:r>
+        <w:rPr>
+          <w:rFonts w:asciiTheme="minorBidi" w:hAnsiTheme="minorBidi"/>
+          <w:noProof/>
+          <w:sz w:val="22"/>
+          <w:szCs w:val="22"/>
           <w:lang w:val="de-DE"/>
         </w:rPr>
-      </w:pPr>
-      <w:r>
-        <w:rPr>
-          <w:lang w:val="de-DE"/>
-        </w:rPr>
-        <w:t>Wie sieht ein einfaches Dafny-Programm aus?</w:t>
-      </w:r>
-    </w:p>
-    <w:p>
-      <w:pPr>
+        <w:drawing>
+          <wp:anchor distT="0" distB="0" distL="114300" distR="114300" simplePos="0" relativeHeight="251663360" behindDoc="0" locked="0" layoutInCell="1" allowOverlap="1" wp14:anchorId="2B7AF4B7" wp14:editId="399CD771">
+            <wp:simplePos x="0" y="0"/>
+            <wp:positionH relativeFrom="margin">
+              <wp:align>center</wp:align>
+            </wp:positionH>
+            <wp:positionV relativeFrom="paragraph">
+              <wp:posOffset>-64770</wp:posOffset>
+            </wp:positionV>
+            <wp:extent cx="5025390" cy="1657350"/>
+            <wp:effectExtent l="0" t="0" r="3810" b="0"/>
+            <wp:wrapSquare wrapText="bothSides"/>
+            <wp:docPr id="237393124" name="Picture 4"/>
+            <wp:cNvGraphicFramePr>
+              <a:graphicFrameLocks xmlns:a="http://schemas.openxmlformats.org/drawingml/2006/main" noChangeAspect="1"/>
+            </wp:cNvGraphicFramePr>
+            <a:graphic xmlns:a="http://schemas.openxmlformats.org/drawingml/2006/main">
+              <a:graphicData uri="http://schemas.openxmlformats.org/drawingml/2006/picture">
+                <pic:pic xmlns:pic="http://schemas.openxmlformats.org/drawingml/2006/picture">
+                  <pic:nvPicPr>
+                    <pic:cNvPr id="0" name="Picture 8"/>
+                    <pic:cNvPicPr>
+                      <a:picLocks noChangeAspect="1" noChangeArrowheads="1"/>
+                    </pic:cNvPicPr>
+                  </pic:nvPicPr>
+                  <pic:blipFill>
+                    <a:blip r:embed="rId8" cstate="print">
+                      <a:extLst>
+                        <a:ext uri="{28A0092B-C50C-407E-A947-70E740481C1C}">
+                          <a14:useLocalDpi xmlns:a14="http://schemas.microsoft.com/office/drawing/2010/main" val="0"/>
+                        </a:ext>
+                      </a:extLst>
+                    </a:blip>
+                    <a:srcRect/>
+                    <a:stretch>
+                      <a:fillRect/>
+                    </a:stretch>
+                  </pic:blipFill>
+                  <pic:spPr bwMode="auto">
+                    <a:xfrm>
+                      <a:off x="0" y="0"/>
+                      <a:ext cx="5025390" cy="1657350"/>
+                    </a:xfrm>
+                    <a:prstGeom prst="rect">
+                      <a:avLst/>
+                    </a:prstGeom>
+                    <a:noFill/>
+                    <a:ln>
+                      <a:noFill/>
+                    </a:ln>
+                  </pic:spPr>
+                </pic:pic>
+              </a:graphicData>
+            </a:graphic>
+            <wp14:sizeRelH relativeFrom="margin">
+              <wp14:pctWidth>0</wp14:pctWidth>
+            </wp14:sizeRelH>
+            <wp14:sizeRelV relativeFrom="margin">
+              <wp14:pctHeight>0</wp14:pctHeight>
+            </wp14:sizeRelV>
+          </wp:anchor>
+        </w:drawing>
+      </w:r>
+    </w:p>
+    <w:p>
+      <w:pPr>
+        <w:spacing w:line="360" w:lineRule="auto"/>
+        <w:rPr>
+          <w:rFonts w:asciiTheme="minorBidi" w:hAnsiTheme="minorBidi"/>
+          <w:sz w:val="22"/>
+          <w:szCs w:val="22"/>
+          <w:lang w:val="en-GB"/>
+        </w:rPr>
+      </w:pPr>
+    </w:p>
+    <w:p>
+      <w:pPr>
+        <w:spacing w:line="360" w:lineRule="auto"/>
+        <w:rPr>
+          <w:rFonts w:asciiTheme="minorBidi" w:hAnsiTheme="minorBidi"/>
+          <w:b/>
+          <w:bCs/>
+          <w:sz w:val="22"/>
+          <w:szCs w:val="22"/>
+          <w:lang w:val="en-GB"/>
+        </w:rPr>
+      </w:pPr>
+    </w:p>
+    <w:p>
+      <w:pPr>
+        <w:spacing w:line="360" w:lineRule="auto"/>
+        <w:rPr>
+          <w:rFonts w:asciiTheme="minorBidi" w:hAnsiTheme="minorBidi"/>
+          <w:b/>
+          <w:bCs/>
+          <w:sz w:val="22"/>
+          <w:szCs w:val="22"/>
+          <w:lang w:val="en-GB"/>
+        </w:rPr>
+      </w:pPr>
+    </w:p>
+    <w:p>
+      <w:pPr>
+        <w:spacing w:line="360" w:lineRule="auto"/>
+        <w:ind w:firstLine="360"/>
+        <w:rPr>
+          <w:rFonts w:asciiTheme="minorBidi" w:hAnsiTheme="minorBidi"/>
+          <w:b/>
+          <w:bCs/>
+          <w:sz w:val="22"/>
+          <w:szCs w:val="22"/>
+          <w:lang w:val="en-GB"/>
+        </w:rPr>
+      </w:pPr>
+    </w:p>
+    <w:p>
+      <w:pPr>
+        <w:spacing w:line="360" w:lineRule="auto"/>
+        <w:ind w:firstLine="360"/>
+        <w:rPr>
+          <w:rFonts w:asciiTheme="minorBidi" w:hAnsiTheme="minorBidi"/>
+          <w:sz w:val="22"/>
+          <w:szCs w:val="22"/>
+          <w:lang w:val="en-DE"/>
+        </w:rPr>
+      </w:pPr>
+      <w:r>
+        <w:rPr>
+          <w:rFonts w:asciiTheme="minorBidi" w:hAnsiTheme="minorBidi"/>
+          <w:b/>
+          <w:bCs/>
+          <w:sz w:val="22"/>
+          <w:szCs w:val="22"/>
+          <w:lang w:val="en-DE"/>
+        </w:rPr>
+        <w:t>Description:</w:t>
+      </w:r>
+    </w:p>
+    <w:p>
+      <w:pPr>
+        <w:pStyle w:val="ListParagraph"/>
         <w:numPr>
           <w:ilvl w:val="0"/>
-          <w:numId w:val="4"/>
+          <w:numId w:val="19"/>
         </w:numPr>
-        <w:rPr>
-          <w:lang w:val="de-DE"/>
-        </w:rPr>
-      </w:pPr>
-      <w:r>
-        <w:rPr>
-          <w:lang w:val="de-DE"/>
-        </w:rPr>
-        <w:t>Was unterscheidet Dafny von z.</w:t>
-      </w:r>
-      <w:r>
-        <w:rPr>
-          <w:rFonts w:ascii="Arial" w:hAnsi="Arial" w:cs="Arial"/>
-          <w:lang w:val="de-DE"/>
-        </w:rPr>
-        <w:t> </w:t>
-      </w:r>
-      <w:r>
-        <w:rPr>
-          <w:lang w:val="de-DE"/>
-        </w:rPr>
-        <w:t>B. Java oder anderen Sprachen?</w:t>
-      </w:r>
-    </w:p>
-    <w:p>
-      <w:pPr>
-        <w:rPr>
-          <w:b/>
-          <w:bCs/>
-        </w:rPr>
-      </w:pPr>
-      <w:r>
-        <w:rPr>
-          <w:b/>
-          <w:bCs/>
-        </w:rPr>
-        <w:t>3. Key Features of Dafny</w:t>
+        <w:spacing w:line="360" w:lineRule="auto"/>
+        <w:rPr>
+          <w:rFonts w:asciiTheme="minorBidi" w:hAnsiTheme="minorBidi"/>
+          <w:sz w:val="22"/>
+          <w:szCs w:val="22"/>
+          <w:lang w:val="en-DE"/>
+        </w:rPr>
+      </w:pPr>
+      <w:r>
+        <w:rPr>
+          <w:rFonts w:asciiTheme="minorBidi" w:hAnsiTheme="minorBidi"/>
+          <w:sz w:val="22"/>
+          <w:szCs w:val="22"/>
+          <w:lang w:val="en-DE"/>
+        </w:rPr>
+        <w:t xml:space="preserve">Main calls </w:t>
+      </w:r>
+      <w:proofErr w:type="spellStart"/>
+      <w:r>
+        <w:rPr>
+          <w:rFonts w:asciiTheme="minorBidi" w:hAnsiTheme="minorBidi"/>
+          <w:sz w:val="22"/>
+          <w:szCs w:val="22"/>
+          <w:lang w:val="en-DE"/>
+        </w:rPr>
+        <w:t>Container.Sum</w:t>
+      </w:r>
+      <w:proofErr w:type="spellEnd"/>
+      <w:r>
+        <w:rPr>
+          <w:rFonts w:asciiTheme="minorBidi" w:hAnsiTheme="minorBidi"/>
+          <w:sz w:val="22"/>
+          <w:szCs w:val="22"/>
+          <w:lang w:val="en-DE"/>
+        </w:rPr>
+        <w:t>().</w:t>
       </w:r>
     </w:p>
     <w:p>
       <w:pPr>
         <w:numPr>
           <w:ilvl w:val="0"/>
-          <w:numId w:val="5"/>
+          <w:numId w:val="19"/>
         </w:numPr>
-      </w:pPr>
-      <w:r>
-        <w:t>Pre-/Postconditions</w:t>
+        <w:spacing w:line="360" w:lineRule="auto"/>
+        <w:rPr>
+          <w:rFonts w:asciiTheme="minorBidi" w:hAnsiTheme="minorBidi"/>
+          <w:sz w:val="22"/>
+          <w:szCs w:val="22"/>
+          <w:lang w:val="en-DE"/>
+        </w:rPr>
+      </w:pPr>
+      <w:r>
+        <w:rPr>
+          <w:rFonts w:asciiTheme="minorBidi" w:hAnsiTheme="minorBidi"/>
+          <w:sz w:val="22"/>
+          <w:szCs w:val="22"/>
+          <w:lang w:val="en-DE"/>
+        </w:rPr>
+        <w:t>Container is a class that has a method.</w:t>
       </w:r>
     </w:p>
     <w:p>
       <w:pPr>
         <w:numPr>
           <w:ilvl w:val="0"/>
-          <w:numId w:val="5"/>
+          <w:numId w:val="19"/>
         </w:numPr>
-      </w:pPr>
-      <w:r>
-        <w:t>Loop invariants</w:t>
-      </w:r>
-    </w:p>
-    <w:p>
-      <w:pPr>
+        <w:spacing w:line="360" w:lineRule="auto"/>
+        <w:rPr>
+          <w:rFonts w:asciiTheme="minorBidi" w:hAnsiTheme="minorBidi"/>
+          <w:sz w:val="22"/>
+          <w:szCs w:val="22"/>
+          <w:lang w:val="en-DE"/>
+        </w:rPr>
+      </w:pPr>
+      <w:r>
+        <w:rPr>
+          <w:rFonts w:asciiTheme="minorBidi" w:hAnsiTheme="minorBidi"/>
+          <w:sz w:val="22"/>
+          <w:szCs w:val="22"/>
+          <w:lang w:val="en-DE"/>
+        </w:rPr>
+        <w:t>Sum() is a method that adds a sequence.</w:t>
+      </w:r>
+    </w:p>
+    <w:p>
+      <w:pPr>
+        <w:spacing w:line="360" w:lineRule="auto"/>
+        <w:rPr>
+          <w:rFonts w:asciiTheme="minorBidi" w:hAnsiTheme="minorBidi"/>
+          <w:sz w:val="22"/>
+          <w:szCs w:val="22"/>
+        </w:rPr>
+      </w:pPr>
+      <w:r>
+        <w:rPr>
+          <w:rFonts w:asciiTheme="minorBidi" w:hAnsiTheme="minorBidi"/>
+          <w:sz w:val="22"/>
+          <w:szCs w:val="22"/>
+        </w:rPr>
+        <w:t>To tackle these issues, the following section introduces Dafny’s features.</w:t>
+      </w:r>
+    </w:p>
+    <w:p>
+      <w:pPr>
+        <w:pStyle w:val="ListParagraph"/>
+        <w:numPr>
+          <w:ilvl w:val="1"/>
+          <w:numId w:val="22"/>
+        </w:numPr>
+        <w:spacing w:line="360" w:lineRule="auto"/>
+        <w:rPr>
+          <w:rFonts w:asciiTheme="minorBidi" w:hAnsiTheme="minorBidi"/>
+          <w:b/>
+          <w:bCs/>
+          <w:sz w:val="22"/>
+          <w:szCs w:val="22"/>
+          <w:lang w:val="en-GB"/>
+        </w:rPr>
+      </w:pPr>
+      <w:r>
+        <w:rPr>
+          <w:rFonts w:asciiTheme="minorBidi" w:hAnsiTheme="minorBidi"/>
+          <w:b/>
+          <w:bCs/>
+          <w:sz w:val="22"/>
+          <w:szCs w:val="22"/>
+          <w:lang w:val="en-GB"/>
+        </w:rPr>
+        <w:lastRenderedPageBreak/>
+        <w:t>Dafny Features</w:t>
+      </w:r>
+    </w:p>
+    <w:p>
+      <w:pPr>
+        <w:spacing w:line="360" w:lineRule="auto"/>
+        <w:ind w:left="360"/>
+        <w:rPr>
+          <w:rFonts w:asciiTheme="minorBidi" w:hAnsiTheme="minorBidi"/>
+          <w:b/>
+          <w:bCs/>
+          <w:sz w:val="22"/>
+          <w:szCs w:val="22"/>
+          <w:lang w:val="en-GB"/>
+        </w:rPr>
+      </w:pPr>
+      <w:r>
+        <w:rPr>
+          <w:rFonts w:asciiTheme="minorBidi" w:hAnsiTheme="minorBidi"/>
+          <w:sz w:val="22"/>
+          <w:szCs w:val="22"/>
+          <w:lang w:val="en-GB"/>
+        </w:rPr>
+        <w:t>Dafny enhances programme development by providing practical functions that ensure programmes are correct as they are written. These features facilitate mathematical proof of programmes and the early detection of potential errors:</w:t>
+      </w:r>
+    </w:p>
+    <w:p>
+      <w:pPr>
+        <w:pStyle w:val="ListParagraph"/>
         <w:numPr>
           <w:ilvl w:val="0"/>
-          <w:numId w:val="5"/>
+          <w:numId w:val="14"/>
         </w:numPr>
-      </w:pPr>
-      <w:r>
-        <w:t>Termination checking</w:t>
-      </w:r>
-    </w:p>
-    <w:p>
-      <w:pPr>
+        <w:spacing w:line="360" w:lineRule="auto"/>
+        <w:rPr>
+          <w:rFonts w:asciiTheme="minorBidi" w:hAnsiTheme="minorBidi"/>
+          <w:sz w:val="22"/>
+          <w:szCs w:val="22"/>
+          <w:lang w:val="en-GB"/>
+        </w:rPr>
+      </w:pPr>
+      <w:r>
+        <w:rPr>
+          <w:rFonts w:asciiTheme="minorBidi" w:hAnsiTheme="minorBidi"/>
+          <w:sz w:val="22"/>
+          <w:szCs w:val="22"/>
+          <w:lang w:val="en-GB"/>
+        </w:rPr>
+        <w:t>Pre- und Postconditions:</w:t>
+      </w:r>
+      <w:r>
+        <w:rPr>
+          <w:rFonts w:asciiTheme="minorBidi" w:hAnsiTheme="minorBidi"/>
+          <w:sz w:val="22"/>
+          <w:szCs w:val="22"/>
+          <w:lang w:val="en-GB"/>
+        </w:rPr>
+        <w:br/>
+      </w:r>
+      <w:r>
+        <w:rPr>
+          <w:rFonts w:asciiTheme="minorBidi" w:hAnsiTheme="minorBidi"/>
+          <w:sz w:val="22"/>
+          <w:szCs w:val="22"/>
+          <w:lang w:val="en-GB"/>
+        </w:rPr>
+        <w:t>They define the conditions that must be met before and after a function is executed. This precisely defines what a function can do and what it is guaranteed to return</w:t>
+      </w:r>
+      <w:r>
+        <w:rPr>
+          <w:rFonts w:asciiTheme="minorBidi" w:hAnsiTheme="minorBidi"/>
+          <w:sz w:val="22"/>
+          <w:szCs w:val="22"/>
+          <w:lang w:val="en-GB"/>
+        </w:rPr>
+        <w:t xml:space="preserve"> </w:t>
+      </w:r>
+      <w:r>
+        <w:rPr>
+          <w:rFonts w:asciiTheme="minorBidi" w:hAnsiTheme="minorBidi"/>
+          <w:sz w:val="22"/>
+          <w:szCs w:val="22"/>
+          <w:lang w:val="en-GB"/>
+        </w:rPr>
+        <w:t>(1).</w:t>
+      </w:r>
+    </w:p>
+    <w:p>
+      <w:pPr>
+        <w:pStyle w:val="ListParagraph"/>
         <w:numPr>
           <w:ilvl w:val="0"/>
-          <w:numId w:val="5"/>
+          <w:numId w:val="14"/>
         </w:numPr>
-        <w:rPr>
+        <w:spacing w:line="360" w:lineRule="auto"/>
+        <w:rPr>
+          <w:rFonts w:asciiTheme="minorBidi" w:hAnsiTheme="minorBidi"/>
+          <w:sz w:val="22"/>
+          <w:szCs w:val="22"/>
+          <w:lang w:val="en-GB"/>
+        </w:rPr>
+      </w:pPr>
+      <w:r>
+        <w:rPr>
+          <w:rFonts w:asciiTheme="minorBidi" w:hAnsiTheme="minorBidi"/>
+          <w:sz w:val="22"/>
+          <w:szCs w:val="22"/>
+          <w:lang w:val="en-GB"/>
+        </w:rPr>
+        <w:t>Loop Invariants:</w:t>
+      </w:r>
+      <w:r>
+        <w:rPr>
+          <w:rFonts w:asciiTheme="minorBidi" w:hAnsiTheme="minorBidi"/>
+          <w:sz w:val="22"/>
+          <w:szCs w:val="22"/>
+          <w:lang w:val="en-GB"/>
+        </w:rPr>
+        <w:br/>
+      </w:r>
+      <w:r>
+        <w:rPr>
+          <w:rFonts w:asciiTheme="minorBidi" w:hAnsiTheme="minorBidi"/>
+          <w:sz w:val="22"/>
+          <w:szCs w:val="22"/>
+          <w:lang w:val="en-GB"/>
+        </w:rPr>
+        <w:t xml:space="preserve">They describe a condition that must be fulfilled at the beginning and after each loop pass. This can be used to mathematically prove that the loop </w:t>
+      </w:r>
+      <w:r>
+        <w:rPr>
+          <w:rFonts w:asciiTheme="minorBidi" w:hAnsiTheme="minorBidi"/>
+          <w:sz w:val="22"/>
+          <w:szCs w:val="22"/>
+          <w:lang w:val="en-GB"/>
+        </w:rPr>
+        <w:t>always works correctly</w:t>
+      </w:r>
+      <w:r>
+        <w:rPr>
+          <w:rFonts w:asciiTheme="minorBidi" w:hAnsiTheme="minorBidi"/>
+          <w:sz w:val="22"/>
+          <w:szCs w:val="22"/>
+          <w:lang w:val="en-GB"/>
+        </w:rPr>
+        <w:t xml:space="preserve"> </w:t>
+      </w:r>
+      <w:r>
+        <w:rPr>
+          <w:rFonts w:asciiTheme="minorBidi" w:hAnsiTheme="minorBidi"/>
+          <w:sz w:val="22"/>
+          <w:szCs w:val="22"/>
+          <w:lang w:val="en-GB"/>
+        </w:rPr>
+        <w:t>(2).</w:t>
+      </w:r>
+    </w:p>
+    <w:p>
+      <w:pPr>
+        <w:pStyle w:val="ListParagraph"/>
+        <w:numPr>
+          <w:ilvl w:val="0"/>
+          <w:numId w:val="14"/>
+        </w:numPr>
+        <w:spacing w:line="360" w:lineRule="auto"/>
+        <w:rPr>
+          <w:rFonts w:asciiTheme="minorBidi" w:hAnsiTheme="minorBidi"/>
+          <w:sz w:val="22"/>
+          <w:szCs w:val="22"/>
+          <w:lang w:val="en-GB"/>
+        </w:rPr>
+      </w:pPr>
+      <w:r>
+        <w:rPr>
+          <w:rFonts w:asciiTheme="minorBidi" w:hAnsiTheme="minorBidi"/>
+          <w:sz w:val="22"/>
+          <w:szCs w:val="22"/>
+          <w:lang w:val="en-GB"/>
+        </w:rPr>
+        <w:t>Termination Checking:</w:t>
+      </w:r>
+      <w:r>
+        <w:rPr>
+          <w:rFonts w:asciiTheme="minorBidi" w:hAnsiTheme="minorBidi"/>
+          <w:sz w:val="22"/>
+          <w:szCs w:val="22"/>
+          <w:lang w:val="en-GB"/>
+        </w:rPr>
+        <w:br/>
+      </w:r>
+      <w:r>
+        <w:rPr>
+          <w:rFonts w:asciiTheme="minorBidi" w:hAnsiTheme="minorBidi"/>
+          <w:sz w:val="22"/>
+          <w:szCs w:val="22"/>
+          <w:lang w:val="en-GB"/>
+        </w:rPr>
+        <w:t>This feature checks that the programme or loop will end at some point and will not get stuck in an infinite loop</w:t>
+      </w:r>
+      <w:r>
+        <w:rPr>
+          <w:rFonts w:asciiTheme="minorBidi" w:hAnsiTheme="minorBidi"/>
+          <w:sz w:val="22"/>
+          <w:szCs w:val="22"/>
+          <w:lang w:val="en-GB"/>
+        </w:rPr>
+        <w:t xml:space="preserve"> </w:t>
+      </w:r>
+      <w:r>
+        <w:rPr>
+          <w:rFonts w:asciiTheme="minorBidi" w:hAnsiTheme="minorBidi"/>
+          <w:sz w:val="22"/>
+          <w:szCs w:val="22"/>
+          <w:lang w:val="en-GB"/>
+        </w:rPr>
+        <w:t>(3).</w:t>
+      </w:r>
+    </w:p>
+    <w:p>
+      <w:pPr>
+        <w:pStyle w:val="ListParagraph"/>
+        <w:numPr>
+          <w:ilvl w:val="0"/>
+          <w:numId w:val="14"/>
+        </w:numPr>
+        <w:spacing w:line="360" w:lineRule="auto"/>
+        <w:rPr>
+          <w:rFonts w:asciiTheme="minorBidi" w:hAnsiTheme="minorBidi"/>
+          <w:sz w:val="22"/>
+          <w:szCs w:val="22"/>
+          <w:lang w:val="en-GB"/>
+        </w:rPr>
+      </w:pPr>
+      <w:r>
+        <w:rPr>
+          <w:rFonts w:asciiTheme="minorBidi" w:hAnsiTheme="minorBidi"/>
+          <w:sz w:val="22"/>
+          <w:szCs w:val="22"/>
+          <w:lang w:val="en-GB"/>
+        </w:rPr>
+        <w:t>SMT-Solver (Z3):</w:t>
+      </w:r>
+      <w:r>
+        <w:rPr>
+          <w:rFonts w:asciiTheme="minorBidi" w:hAnsiTheme="minorBidi"/>
+          <w:sz w:val="22"/>
+          <w:szCs w:val="22"/>
+          <w:lang w:val="en-GB"/>
+        </w:rPr>
+        <w:br/>
+      </w:r>
+      <w:r>
+        <w:rPr>
+          <w:rFonts w:asciiTheme="minorBidi" w:hAnsiTheme="minorBidi"/>
+          <w:sz w:val="22"/>
+          <w:szCs w:val="22"/>
+          <w:lang w:val="en-GB"/>
+        </w:rPr>
+        <w:t>A tool that is both powerful and automatic, which checks compliance with all specified conditions and thereby supports the verification of the code (4).</w:t>
+      </w:r>
+    </w:p>
+    <w:p>
+      <w:pPr>
+        <w:rPr>
+          <w:rFonts w:asciiTheme="minorBidi" w:hAnsiTheme="minorBidi"/>
+          <w:sz w:val="22"/>
+          <w:szCs w:val="22"/>
+          <w:lang w:val="en-GB"/>
+        </w:rPr>
+      </w:pPr>
+      <w:r>
+        <w:rPr>
+          <w:rFonts w:asciiTheme="minorBidi" w:hAnsiTheme="minorBidi"/>
+          <w:sz w:val="22"/>
+          <w:szCs w:val="22"/>
+          <w:lang w:val="en-GB"/>
+        </w:rPr>
+        <w:br w:type="page"/>
+      </w:r>
+    </w:p>
+    <w:p>
+      <w:pPr>
+        <w:pStyle w:val="ListParagraph"/>
+        <w:numPr>
+          <w:ilvl w:val="2"/>
+          <w:numId w:val="22"/>
+        </w:numPr>
+        <w:spacing w:line="360" w:lineRule="auto"/>
+        <w:rPr>
+          <w:rFonts w:asciiTheme="minorBidi" w:hAnsiTheme="minorBidi"/>
+          <w:b/>
+          <w:bCs/>
+          <w:sz w:val="22"/>
+          <w:szCs w:val="22"/>
+          <w:lang w:val="en-GB"/>
+        </w:rPr>
+      </w:pPr>
+      <w:r>
+        <w:rPr>
+          <w:rFonts w:asciiTheme="minorBidi" w:hAnsiTheme="minorBidi"/>
+          <w:b/>
+          <w:bCs/>
+          <w:sz w:val="22"/>
+          <w:szCs w:val="22"/>
+          <w:lang w:val="en-GB"/>
+        </w:rPr>
+        <w:lastRenderedPageBreak/>
+        <w:t>Examples</w:t>
+      </w:r>
+    </w:p>
+    <w:p>
+      <w:pPr>
+        <w:spacing w:line="360" w:lineRule="auto"/>
+        <w:rPr>
+          <w:rFonts w:asciiTheme="minorBidi" w:hAnsiTheme="minorBidi"/>
+          <w:sz w:val="22"/>
+          <w:szCs w:val="22"/>
+          <w:lang w:val="en-GB"/>
+        </w:rPr>
+      </w:pPr>
+      <w:r>
+        <w:rPr>
+          <w:noProof/>
           <w:lang w:val="de-DE"/>
         </w:rPr>
-      </w:pPr>
-      <w:r>
-        <w:rPr>
+        <w:drawing>
+          <wp:anchor distT="0" distB="0" distL="114300" distR="114300" simplePos="0" relativeHeight="251662336" behindDoc="0" locked="0" layoutInCell="1" allowOverlap="1" wp14:anchorId="7C19854D" wp14:editId="0B742532">
+            <wp:simplePos x="0" y="0"/>
+            <wp:positionH relativeFrom="margin">
+              <wp:align>center</wp:align>
+            </wp:positionH>
+            <wp:positionV relativeFrom="paragraph">
+              <wp:posOffset>7620</wp:posOffset>
+            </wp:positionV>
+            <wp:extent cx="3434080" cy="1485900"/>
+            <wp:effectExtent l="0" t="0" r="0" b="0"/>
+            <wp:wrapSquare wrapText="bothSides"/>
+            <wp:docPr id="338832840" name="Picture 2"/>
+            <wp:cNvGraphicFramePr>
+              <a:graphicFrameLocks xmlns:a="http://schemas.openxmlformats.org/drawingml/2006/main" noChangeAspect="1"/>
+            </wp:cNvGraphicFramePr>
+            <a:graphic xmlns:a="http://schemas.openxmlformats.org/drawingml/2006/main">
+              <a:graphicData uri="http://schemas.openxmlformats.org/drawingml/2006/picture">
+                <pic:pic xmlns:pic="http://schemas.openxmlformats.org/drawingml/2006/picture">
+                  <pic:nvPicPr>
+                    <pic:cNvPr id="0" name="Picture 6"/>
+                    <pic:cNvPicPr>
+                      <a:picLocks noChangeAspect="1" noChangeArrowheads="1"/>
+                    </pic:cNvPicPr>
+                  </pic:nvPicPr>
+                  <pic:blipFill>
+                    <a:blip r:embed="rId9">
+                      <a:extLst>
+                        <a:ext uri="{28A0092B-C50C-407E-A947-70E740481C1C}">
+                          <a14:useLocalDpi xmlns:a14="http://schemas.microsoft.com/office/drawing/2010/main" val="0"/>
+                        </a:ext>
+                      </a:extLst>
+                    </a:blip>
+                    <a:srcRect/>
+                    <a:stretch>
+                      <a:fillRect/>
+                    </a:stretch>
+                  </pic:blipFill>
+                  <pic:spPr bwMode="auto">
+                    <a:xfrm>
+                      <a:off x="0" y="0"/>
+                      <a:ext cx="3434080" cy="1485900"/>
+                    </a:xfrm>
+                    <a:prstGeom prst="rect">
+                      <a:avLst/>
+                    </a:prstGeom>
+                    <a:noFill/>
+                    <a:ln>
+                      <a:noFill/>
+                    </a:ln>
+                  </pic:spPr>
+                </pic:pic>
+              </a:graphicData>
+            </a:graphic>
+            <wp14:sizeRelH relativeFrom="margin">
+              <wp14:pctWidth>0</wp14:pctWidth>
+            </wp14:sizeRelH>
+            <wp14:sizeRelV relativeFrom="margin">
+              <wp14:pctHeight>0</wp14:pctHeight>
+            </wp14:sizeRelV>
+          </wp:anchor>
+        </w:drawing>
+      </w:r>
+      <w:r>
+        <w:rPr>
+          <w:rFonts w:asciiTheme="minorBidi" w:hAnsiTheme="minorBidi"/>
+          <w:sz w:val="22"/>
+          <w:szCs w:val="22"/>
+          <w:lang w:val="en-GB"/>
+        </w:rPr>
+        <w:t>Z1:</w:t>
+      </w:r>
+    </w:p>
+    <w:p>
+      <w:pPr>
+        <w:spacing w:line="360" w:lineRule="auto"/>
+        <w:rPr>
+          <w:rFonts w:asciiTheme="minorBidi" w:hAnsiTheme="minorBidi"/>
+          <w:sz w:val="22"/>
+          <w:szCs w:val="22"/>
+          <w:lang w:val="en-GB"/>
+        </w:rPr>
+      </w:pPr>
+    </w:p>
+    <w:p>
+      <w:pPr>
+        <w:spacing w:line="360" w:lineRule="auto"/>
+        <w:rPr>
+          <w:rFonts w:asciiTheme="minorBidi" w:hAnsiTheme="minorBidi"/>
+          <w:sz w:val="22"/>
+          <w:szCs w:val="22"/>
+          <w:lang w:val="en-GB"/>
+        </w:rPr>
+      </w:pPr>
+    </w:p>
+    <w:p>
+      <w:pPr>
+        <w:spacing w:line="360" w:lineRule="auto"/>
+        <w:rPr>
+          <w:rFonts w:asciiTheme="minorBidi" w:hAnsiTheme="minorBidi"/>
+          <w:sz w:val="22"/>
+          <w:szCs w:val="22"/>
+          <w:lang w:val="en-GB"/>
+        </w:rPr>
+      </w:pPr>
+    </w:p>
+    <w:p>
+      <w:pPr>
+        <w:spacing w:line="360" w:lineRule="auto"/>
+        <w:rPr>
+          <w:rFonts w:asciiTheme="minorBidi" w:hAnsiTheme="minorBidi"/>
+          <w:sz w:val="22"/>
+          <w:szCs w:val="22"/>
+          <w:lang w:val="en-GB"/>
+        </w:rPr>
+      </w:pPr>
+    </w:p>
+    <w:p>
+      <w:pPr>
+        <w:spacing w:line="360" w:lineRule="auto"/>
+        <w:rPr>
+          <w:rFonts w:asciiTheme="minorBidi" w:hAnsiTheme="minorBidi"/>
+          <w:sz w:val="22"/>
+          <w:szCs w:val="22"/>
+          <w:lang w:val="en-GB"/>
+        </w:rPr>
+      </w:pPr>
+    </w:p>
+    <w:p>
+      <w:pPr>
+        <w:spacing w:line="360" w:lineRule="auto"/>
+        <w:rPr>
+          <w:rFonts w:asciiTheme="minorBidi" w:hAnsiTheme="minorBidi"/>
+          <w:sz w:val="22"/>
+          <w:szCs w:val="22"/>
+          <w:lang w:val="en-GB"/>
+        </w:rPr>
+      </w:pPr>
+      <w:r>
+        <w:rPr>
+          <w:rFonts w:asciiTheme="minorBidi" w:hAnsiTheme="minorBidi"/>
+          <w:noProof/>
+          <w:sz w:val="22"/>
+          <w:szCs w:val="22"/>
           <w:lang w:val="de-DE"/>
         </w:rPr>
-        <w:t>SMT solving (Z3)</w:t>
-      </w:r>
-      <w:r>
-        <w:rPr>
+        <w:drawing>
+          <wp:anchor distT="0" distB="0" distL="114300" distR="114300" simplePos="0" relativeHeight="251661312" behindDoc="1" locked="0" layoutInCell="1" allowOverlap="1" wp14:anchorId="68AFE9DB" wp14:editId="36DB33AB">
+            <wp:simplePos x="0" y="0"/>
+            <wp:positionH relativeFrom="margin">
+              <wp:align>center</wp:align>
+            </wp:positionH>
+            <wp:positionV relativeFrom="paragraph">
+              <wp:posOffset>8890</wp:posOffset>
+            </wp:positionV>
+            <wp:extent cx="4629150" cy="2169795"/>
+            <wp:effectExtent l="0" t="0" r="0" b="1905"/>
+            <wp:wrapTight wrapText="bothSides">
+              <wp:wrapPolygon edited="0">
+                <wp:start x="0" y="0"/>
+                <wp:lineTo x="0" y="21429"/>
+                <wp:lineTo x="21511" y="21429"/>
+                <wp:lineTo x="21511" y="0"/>
+                <wp:lineTo x="0" y="0"/>
+              </wp:wrapPolygon>
+            </wp:wrapTight>
+            <wp:docPr id="308468968" name="Picture 3"/>
+            <wp:cNvGraphicFramePr>
+              <a:graphicFrameLocks xmlns:a="http://schemas.openxmlformats.org/drawingml/2006/main" noChangeAspect="1"/>
+            </wp:cNvGraphicFramePr>
+            <a:graphic xmlns:a="http://schemas.openxmlformats.org/drawingml/2006/main">
+              <a:graphicData uri="http://schemas.openxmlformats.org/drawingml/2006/picture">
+                <pic:pic xmlns:pic="http://schemas.openxmlformats.org/drawingml/2006/picture">
+                  <pic:nvPicPr>
+                    <pic:cNvPr id="0" name="Picture 7"/>
+                    <pic:cNvPicPr>
+                      <a:picLocks noChangeAspect="1" noChangeArrowheads="1"/>
+                    </pic:cNvPicPr>
+                  </pic:nvPicPr>
+                  <pic:blipFill>
+                    <a:blip r:embed="rId10">
+                      <a:extLst>
+                        <a:ext uri="{28A0092B-C50C-407E-A947-70E740481C1C}">
+                          <a14:useLocalDpi xmlns:a14="http://schemas.microsoft.com/office/drawing/2010/main" val="0"/>
+                        </a:ext>
+                      </a:extLst>
+                    </a:blip>
+                    <a:srcRect/>
+                    <a:stretch>
+                      <a:fillRect/>
+                    </a:stretch>
+                  </pic:blipFill>
+                  <pic:spPr bwMode="auto">
+                    <a:xfrm>
+                      <a:off x="0" y="0"/>
+                      <a:ext cx="4629150" cy="2169795"/>
+                    </a:xfrm>
+                    <a:prstGeom prst="rect">
+                      <a:avLst/>
+                    </a:prstGeom>
+                    <a:noFill/>
+                    <a:ln>
+                      <a:noFill/>
+                    </a:ln>
+                  </pic:spPr>
+                </pic:pic>
+              </a:graphicData>
+            </a:graphic>
+            <wp14:sizeRelH relativeFrom="margin">
+              <wp14:pctWidth>0</wp14:pctWidth>
+            </wp14:sizeRelH>
+            <wp14:sizeRelV relativeFrom="margin">
+              <wp14:pctHeight>0</wp14:pctHeight>
+            </wp14:sizeRelV>
+          </wp:anchor>
+        </w:drawing>
+      </w:r>
+      <w:r>
+        <w:rPr>
+          <w:rFonts w:asciiTheme="minorBidi" w:hAnsiTheme="minorBidi"/>
+          <w:sz w:val="22"/>
+          <w:szCs w:val="22"/>
+          <w:lang w:val="en-GB"/>
+        </w:rPr>
+        <w:t>Z2:</w:t>
+      </w:r>
+    </w:p>
+    <w:p>
+      <w:pPr>
+        <w:spacing w:line="360" w:lineRule="auto"/>
+        <w:rPr>
+          <w:rFonts w:asciiTheme="minorBidi" w:hAnsiTheme="minorBidi"/>
+          <w:sz w:val="22"/>
+          <w:szCs w:val="22"/>
+          <w:lang w:val="en-GB"/>
+        </w:rPr>
+      </w:pPr>
+    </w:p>
+    <w:p>
+      <w:pPr>
+        <w:spacing w:line="360" w:lineRule="auto"/>
+        <w:rPr>
+          <w:rFonts w:asciiTheme="minorBidi" w:hAnsiTheme="minorBidi"/>
+          <w:sz w:val="22"/>
+          <w:szCs w:val="22"/>
+          <w:lang w:val="en-GB"/>
+        </w:rPr>
+      </w:pPr>
+    </w:p>
+    <w:p>
+      <w:pPr>
+        <w:spacing w:line="360" w:lineRule="auto"/>
+        <w:rPr>
+          <w:rFonts w:asciiTheme="minorBidi" w:hAnsiTheme="minorBidi"/>
+          <w:sz w:val="22"/>
+          <w:szCs w:val="22"/>
+          <w:lang w:val="en-GB"/>
+        </w:rPr>
+      </w:pPr>
+    </w:p>
+    <w:p>
+      <w:pPr>
+        <w:spacing w:line="360" w:lineRule="auto"/>
+        <w:rPr>
+          <w:rFonts w:asciiTheme="minorBidi" w:hAnsiTheme="minorBidi"/>
+          <w:sz w:val="22"/>
+          <w:szCs w:val="22"/>
+          <w:lang w:val="en-GB"/>
+        </w:rPr>
+      </w:pPr>
+    </w:p>
+    <w:p>
+      <w:pPr>
+        <w:spacing w:line="360" w:lineRule="auto"/>
+        <w:rPr>
+          <w:rFonts w:asciiTheme="minorBidi" w:hAnsiTheme="minorBidi"/>
+          <w:sz w:val="22"/>
+          <w:szCs w:val="22"/>
+          <w:lang w:val="en-GB"/>
+        </w:rPr>
+      </w:pPr>
+    </w:p>
+    <w:p>
+      <w:pPr>
+        <w:spacing w:line="360" w:lineRule="auto"/>
+        <w:rPr>
+          <w:rFonts w:asciiTheme="minorBidi" w:hAnsiTheme="minorBidi"/>
+          <w:sz w:val="22"/>
+          <w:szCs w:val="22"/>
+          <w:lang w:val="en-GB"/>
+        </w:rPr>
+      </w:pPr>
+    </w:p>
+    <w:p>
+      <w:pPr>
+        <w:spacing w:line="360" w:lineRule="auto"/>
+        <w:rPr>
+          <w:rFonts w:asciiTheme="minorBidi" w:hAnsiTheme="minorBidi"/>
+          <w:sz w:val="22"/>
+          <w:szCs w:val="22"/>
+          <w:lang w:val="en-GB"/>
+        </w:rPr>
+      </w:pPr>
+    </w:p>
+    <w:p>
+      <w:pPr>
+        <w:spacing w:line="360" w:lineRule="auto"/>
+        <w:rPr>
+          <w:rFonts w:asciiTheme="minorBidi" w:hAnsiTheme="minorBidi"/>
+          <w:sz w:val="22"/>
+          <w:szCs w:val="22"/>
+          <w:lang w:val="en-GB"/>
+        </w:rPr>
+      </w:pPr>
+    </w:p>
+    <w:p>
+      <w:pPr>
+        <w:spacing w:line="360" w:lineRule="auto"/>
+        <w:rPr>
+          <w:rFonts w:asciiTheme="minorBidi" w:hAnsiTheme="minorBidi"/>
+          <w:sz w:val="22"/>
+          <w:szCs w:val="22"/>
+          <w:lang w:val="en-GB"/>
+        </w:rPr>
+      </w:pPr>
+      <w:r>
+        <w:rPr>
+          <w:rFonts w:asciiTheme="minorBidi" w:hAnsiTheme="minorBidi"/>
+          <w:noProof/>
+          <w:sz w:val="22"/>
+          <w:szCs w:val="22"/>
           <w:lang w:val="de-DE"/>
         </w:rPr>
-        <w:br/>
-        <w:t>(</w:t>
+        <w:drawing>
+          <wp:anchor distT="0" distB="0" distL="114300" distR="114300" simplePos="0" relativeHeight="251660288" behindDoc="1" locked="0" layoutInCell="1" allowOverlap="1" wp14:anchorId="77BA1104" wp14:editId="695AC86D">
+            <wp:simplePos x="0" y="0"/>
+            <wp:positionH relativeFrom="margin">
+              <wp:align>center</wp:align>
+            </wp:positionH>
+            <wp:positionV relativeFrom="paragraph">
+              <wp:posOffset>8890</wp:posOffset>
+            </wp:positionV>
+            <wp:extent cx="2444750" cy="1208405"/>
+            <wp:effectExtent l="0" t="0" r="0" b="0"/>
+            <wp:wrapTight wrapText="bothSides">
+              <wp:wrapPolygon edited="0">
+                <wp:start x="0" y="0"/>
+                <wp:lineTo x="0" y="21112"/>
+                <wp:lineTo x="21376" y="21112"/>
+                <wp:lineTo x="21376" y="0"/>
+                <wp:lineTo x="0" y="0"/>
+              </wp:wrapPolygon>
+            </wp:wrapTight>
+            <wp:docPr id="1217964241" name="Picture 1"/>
+            <wp:cNvGraphicFramePr>
+              <a:graphicFrameLocks xmlns:a="http://schemas.openxmlformats.org/drawingml/2006/main" noChangeAspect="1"/>
+            </wp:cNvGraphicFramePr>
+            <a:graphic xmlns:a="http://schemas.openxmlformats.org/drawingml/2006/main">
+              <a:graphicData uri="http://schemas.openxmlformats.org/drawingml/2006/picture">
+                <pic:pic xmlns:pic="http://schemas.openxmlformats.org/drawingml/2006/picture">
+                  <pic:nvPicPr>
+                    <pic:cNvPr id="0" name="Picture 4"/>
+                    <pic:cNvPicPr>
+                      <a:picLocks noChangeAspect="1" noChangeArrowheads="1"/>
+                    </pic:cNvPicPr>
+                  </pic:nvPicPr>
+                  <pic:blipFill rotWithShape="1">
+                    <a:blip r:embed="rId11">
+                      <a:extLst>
+                        <a:ext uri="{28A0092B-C50C-407E-A947-70E740481C1C}">
+                          <a14:useLocalDpi xmlns:a14="http://schemas.microsoft.com/office/drawing/2010/main" val="0"/>
+                        </a:ext>
+                      </a:extLst>
+                    </a:blip>
+                    <a:srcRect l="16248" t="30473" r="16291" b="29761"/>
+                    <a:stretch/>
+                  </pic:blipFill>
+                  <pic:spPr bwMode="auto">
+                    <a:xfrm>
+                      <a:off x="0" y="0"/>
+                      <a:ext cx="2444750" cy="1208405"/>
+                    </a:xfrm>
+                    <a:prstGeom prst="rect">
+                      <a:avLst/>
+                    </a:prstGeom>
+                    <a:noFill/>
+                    <a:ln>
+                      <a:noFill/>
+                    </a:ln>
+                    <a:extLst>
+                      <a:ext uri="{53640926-AAD7-44D8-BBD7-CCE9431645EC}">
+                        <a14:shadowObscured xmlns:a14="http://schemas.microsoft.com/office/drawing/2010/main"/>
+                      </a:ext>
+                    </a:extLst>
+                  </pic:spPr>
+                </pic:pic>
+              </a:graphicData>
+            </a:graphic>
+            <wp14:sizeRelH relativeFrom="margin">
+              <wp14:pctWidth>0</wp14:pctWidth>
+            </wp14:sizeRelH>
+            <wp14:sizeRelV relativeFrom="margin">
+              <wp14:pctHeight>0</wp14:pctHeight>
+            </wp14:sizeRelV>
+          </wp:anchor>
+        </w:drawing>
+      </w:r>
+      <w:r>
+        <w:rPr>
+          <w:rFonts w:asciiTheme="minorBidi" w:hAnsiTheme="minorBidi"/>
+          <w:sz w:val="22"/>
+          <w:szCs w:val="22"/>
+          <w:lang w:val="en-GB"/>
+        </w:rPr>
+        <w:t>Z3:</w:t>
+      </w:r>
+      <w:r>
+        <w:rPr>
+          <w:rFonts w:asciiTheme="minorBidi" w:hAnsiTheme="minorBidi"/>
+          <w:sz w:val="22"/>
+          <w:szCs w:val="22"/>
+          <w:lang w:val="en-GB"/>
+        </w:rPr>
+        <w:br w:type="page"/>
+      </w:r>
+    </w:p>
+    <w:p>
+      <w:pPr>
+        <w:spacing w:line="360" w:lineRule="auto"/>
+        <w:rPr>
+          <w:rFonts w:asciiTheme="minorBidi" w:hAnsiTheme="minorBidi"/>
+          <w:sz w:val="22"/>
+          <w:szCs w:val="22"/>
+          <w:lang w:val="en-GB"/>
+        </w:rPr>
+      </w:pPr>
+    </w:p>
+    <w:p>
+      <w:pPr>
+        <w:pStyle w:val="ListParagraph"/>
+        <w:numPr>
+          <w:ilvl w:val="1"/>
+          <w:numId w:val="22"/>
+        </w:numPr>
+        <w:spacing w:line="360" w:lineRule="auto"/>
+        <w:rPr>
+          <w:rFonts w:asciiTheme="minorBidi" w:hAnsiTheme="minorBidi"/>
+          <w:b/>
+          <w:bCs/>
+          <w:sz w:val="22"/>
+          <w:szCs w:val="22"/>
+          <w:lang w:val="en-GB"/>
+        </w:rPr>
+      </w:pPr>
+      <w:r>
+        <w:rPr>
+          <w:rFonts w:asciiTheme="minorBidi" w:hAnsiTheme="minorBidi"/>
+          <w:b/>
+          <w:bCs/>
+          <w:sz w:val="22"/>
+          <w:szCs w:val="22"/>
+          <w:lang w:val="en-GB"/>
+        </w:rPr>
+        <w:t>Main Idea &amp; Details</w:t>
+      </w:r>
+    </w:p>
+    <w:p>
+      <w:pPr>
+        <w:spacing w:line="360" w:lineRule="auto"/>
+        <w:ind w:left="360"/>
+        <w:rPr>
+          <w:rFonts w:asciiTheme="minorBidi" w:hAnsiTheme="minorBidi"/>
+          <w:sz w:val="22"/>
+          <w:szCs w:val="22"/>
+          <w:lang w:val="en-DE"/>
+        </w:rPr>
+      </w:pPr>
+      <w:r>
+        <w:rPr>
+          <w:rFonts w:asciiTheme="minorBidi" w:hAnsiTheme="minorBidi"/>
+          <w:sz w:val="22"/>
+          <w:szCs w:val="22"/>
+          <w:lang w:val="en-DE"/>
+        </w:rPr>
+        <w:t>To better understand the practical application of Dafny, the central language constructs are presented below through a simple example. The ability to formulate mathematical conditions directly in the code and have their correctness checked automatically is particularly important here.</w:t>
+      </w:r>
+    </w:p>
+    <w:p>
+      <w:pPr>
+        <w:pStyle w:val="ListParagraph"/>
+        <w:numPr>
+          <w:ilvl w:val="1"/>
+          <w:numId w:val="22"/>
+        </w:numPr>
+        <w:spacing w:line="360" w:lineRule="auto"/>
+        <w:rPr>
+          <w:rFonts w:asciiTheme="minorBidi" w:hAnsiTheme="minorBidi"/>
+          <w:b/>
+          <w:bCs/>
+          <w:sz w:val="22"/>
+          <w:szCs w:val="22"/>
+          <w:lang w:val="en-GB"/>
+        </w:rPr>
+      </w:pPr>
+      <w:r>
+        <w:rPr>
+          <w:rFonts w:asciiTheme="minorBidi" w:hAnsiTheme="minorBidi"/>
+          <w:b/>
+          <w:bCs/>
+          <w:sz w:val="22"/>
+          <w:szCs w:val="22"/>
+          <w:lang w:val="en-GB"/>
+        </w:rPr>
+        <w:t>Syntax and Language Constructs (Code as an Example)</w:t>
+      </w:r>
+    </w:p>
+    <w:p>
+      <w:pPr>
+        <w:spacing w:line="360" w:lineRule="auto"/>
+        <w:ind w:left="360"/>
+        <w:rPr>
+          <w:rFonts w:asciiTheme="minorBidi" w:hAnsiTheme="minorBidi"/>
+          <w:sz w:val="22"/>
+          <w:szCs w:val="22"/>
+          <w:lang w:val="en-DE"/>
+        </w:rPr>
+      </w:pPr>
+      <w:r>
+        <w:rPr>
+          <w:rFonts w:asciiTheme="minorBidi" w:hAnsiTheme="minorBidi"/>
+          <w:sz w:val="22"/>
+          <w:szCs w:val="22"/>
+          <w:lang w:val="en-DE"/>
+        </w:rPr>
+        <w:t>Dafny is based on the familiar syntax patterns of modern programming languages, supplementing them with special keywords for specifications. For instance, it is possible to write a function that calculates the maximum of two numbers:</w:t>
+      </w:r>
+    </w:p>
+    <w:p>
+      <w:pPr>
+        <w:spacing w:line="360" w:lineRule="auto"/>
+        <w:rPr>
+          <w:rFonts w:asciiTheme="minorBidi" w:hAnsiTheme="minorBidi"/>
+          <w:sz w:val="22"/>
+          <w:szCs w:val="22"/>
+          <w:lang w:val="en-GB"/>
+        </w:rPr>
+      </w:pPr>
+      <w:r>
+        <w:rPr>
+          <w:rFonts w:asciiTheme="minorBidi" w:hAnsiTheme="minorBidi"/>
+          <w:noProof/>
+          <w:sz w:val="22"/>
+          <w:szCs w:val="22"/>
+          <w:lang w:val="de-DE"/>
+        </w:rPr>
+        <w:drawing>
+          <wp:anchor distT="0" distB="0" distL="114300" distR="114300" simplePos="0" relativeHeight="251664384" behindDoc="0" locked="0" layoutInCell="1" allowOverlap="1" wp14:anchorId="04114130" wp14:editId="7CC50BD0">
+            <wp:simplePos x="0" y="0"/>
+            <wp:positionH relativeFrom="margin">
+              <wp:align>center</wp:align>
+            </wp:positionH>
+            <wp:positionV relativeFrom="paragraph">
+              <wp:posOffset>5715</wp:posOffset>
+            </wp:positionV>
+            <wp:extent cx="4743450" cy="2578100"/>
+            <wp:effectExtent l="0" t="0" r="0" b="0"/>
+            <wp:wrapSquare wrapText="bothSides"/>
+            <wp:docPr id="731716654" name="Picture 6"/>
+            <wp:cNvGraphicFramePr>
+              <a:graphicFrameLocks xmlns:a="http://schemas.openxmlformats.org/drawingml/2006/main" noChangeAspect="1"/>
+            </wp:cNvGraphicFramePr>
+            <a:graphic xmlns:a="http://schemas.openxmlformats.org/drawingml/2006/main">
+              <a:graphicData uri="http://schemas.openxmlformats.org/drawingml/2006/picture">
+                <pic:pic xmlns:pic="http://schemas.openxmlformats.org/drawingml/2006/picture">
+                  <pic:nvPicPr>
+                    <pic:cNvPr id="0" name="Picture 12"/>
+                    <pic:cNvPicPr>
+                      <a:picLocks noChangeAspect="1" noChangeArrowheads="1"/>
+                    </pic:cNvPicPr>
+                  </pic:nvPicPr>
+                  <pic:blipFill>
+                    <a:blip r:embed="rId12">
+                      <a:extLst>
+                        <a:ext uri="{28A0092B-C50C-407E-A947-70E740481C1C}">
+                          <a14:useLocalDpi xmlns:a14="http://schemas.microsoft.com/office/drawing/2010/main" val="0"/>
+                        </a:ext>
+                      </a:extLst>
+                    </a:blip>
+                    <a:srcRect/>
+                    <a:stretch>
+                      <a:fillRect/>
+                    </a:stretch>
+                  </pic:blipFill>
+                  <pic:spPr bwMode="auto">
+                    <a:xfrm>
+                      <a:off x="0" y="0"/>
+                      <a:ext cx="4743450" cy="2578100"/>
+                    </a:xfrm>
+                    <a:prstGeom prst="rect">
+                      <a:avLst/>
+                    </a:prstGeom>
+                    <a:noFill/>
+                    <a:ln>
+                      <a:noFill/>
+                    </a:ln>
+                  </pic:spPr>
+                </pic:pic>
+              </a:graphicData>
+            </a:graphic>
+            <wp14:sizeRelV relativeFrom="margin">
+              <wp14:pctHeight>0</wp14:pctHeight>
+            </wp14:sizeRelV>
+          </wp:anchor>
+        </w:drawing>
+      </w:r>
+    </w:p>
+    <w:p>
+      <w:pPr>
+        <w:spacing w:line="360" w:lineRule="auto"/>
+        <w:rPr>
+          <w:rFonts w:asciiTheme="minorBidi" w:hAnsiTheme="minorBidi"/>
+          <w:sz w:val="22"/>
+          <w:szCs w:val="22"/>
+          <w:lang w:val="en-GB"/>
+        </w:rPr>
+      </w:pPr>
+    </w:p>
+    <w:p>
+      <w:pPr>
+        <w:spacing w:line="360" w:lineRule="auto"/>
+        <w:rPr>
+          <w:rFonts w:asciiTheme="minorBidi" w:hAnsiTheme="minorBidi"/>
+          <w:sz w:val="22"/>
+          <w:szCs w:val="22"/>
+          <w:lang w:val="en-GB"/>
+        </w:rPr>
+      </w:pPr>
+    </w:p>
+    <w:p>
+      <w:pPr>
+        <w:spacing w:line="360" w:lineRule="auto"/>
+        <w:rPr>
+          <w:rFonts w:asciiTheme="minorBidi" w:hAnsiTheme="minorBidi"/>
+          <w:sz w:val="22"/>
+          <w:szCs w:val="22"/>
+          <w:lang w:val="en-GB"/>
+        </w:rPr>
+      </w:pPr>
+    </w:p>
+    <w:p>
+      <w:pPr>
+        <w:spacing w:line="360" w:lineRule="auto"/>
+        <w:rPr>
+          <w:rFonts w:asciiTheme="minorBidi" w:hAnsiTheme="minorBidi"/>
+          <w:sz w:val="22"/>
+          <w:szCs w:val="22"/>
+          <w:lang w:val="en-GB"/>
+        </w:rPr>
+      </w:pPr>
+    </w:p>
+    <w:p>
+      <w:pPr>
+        <w:spacing w:line="360" w:lineRule="auto"/>
+        <w:rPr>
+          <w:rFonts w:asciiTheme="minorBidi" w:hAnsiTheme="minorBidi"/>
+          <w:sz w:val="22"/>
+          <w:szCs w:val="22"/>
+          <w:lang w:val="en-GB"/>
+        </w:rPr>
+      </w:pPr>
+    </w:p>
+    <w:p>
+      <w:pPr>
+        <w:spacing w:line="360" w:lineRule="auto"/>
+        <w:rPr>
+          <w:rFonts w:asciiTheme="minorBidi" w:hAnsiTheme="minorBidi"/>
+          <w:sz w:val="22"/>
+          <w:szCs w:val="22"/>
+          <w:lang w:val="en-GB"/>
+        </w:rPr>
+      </w:pPr>
+    </w:p>
+    <w:p>
+      <w:pPr>
+        <w:spacing w:line="360" w:lineRule="auto"/>
+        <w:rPr>
+          <w:rFonts w:asciiTheme="minorBidi" w:hAnsiTheme="minorBidi"/>
+          <w:sz w:val="22"/>
+          <w:szCs w:val="22"/>
+          <w:lang w:val="en-GB"/>
+        </w:rPr>
+      </w:pPr>
+    </w:p>
+    <w:p>
+      <w:pPr>
+        <w:ind w:left="720"/>
+        <w:rPr>
+          <w:rFonts w:asciiTheme="minorBidi" w:hAnsiTheme="minorBidi"/>
+          <w:sz w:val="22"/>
+          <w:szCs w:val="22"/>
+          <w:lang w:val="en-GB"/>
+        </w:rPr>
+      </w:pPr>
+      <w:r>
+        <w:rPr>
+          <w:rFonts w:asciiTheme="minorBidi" w:hAnsiTheme="minorBidi"/>
+          <w:sz w:val="22"/>
+          <w:szCs w:val="22"/>
+          <w:lang w:val="en-GB"/>
+        </w:rPr>
+        <w:t>This example shows how a postcondition (ensures) can be defined directly in the code so that verification takes place when the code is written.</w:t>
+      </w:r>
+      <w:r>
+        <w:rPr>
+          <w:rFonts w:asciiTheme="minorBidi" w:hAnsiTheme="minorBidi"/>
+          <w:sz w:val="22"/>
+          <w:szCs w:val="22"/>
+          <w:lang w:val="en-GB"/>
+        </w:rPr>
+        <w:br w:type="page"/>
+      </w:r>
+    </w:p>
+    <w:p>
+      <w:pPr>
+        <w:rPr>
+          <w:rFonts w:asciiTheme="minorBidi" w:hAnsiTheme="minorBidi"/>
+          <w:sz w:val="22"/>
+          <w:szCs w:val="22"/>
+          <w:lang w:val="en-GB"/>
+        </w:rPr>
+      </w:pPr>
+    </w:p>
+    <w:p>
+      <w:pPr>
+        <w:pStyle w:val="ListParagraph"/>
+        <w:numPr>
+          <w:ilvl w:val="2"/>
+          <w:numId w:val="22"/>
+        </w:numPr>
+        <w:spacing w:line="360" w:lineRule="auto"/>
+        <w:rPr>
+          <w:rFonts w:asciiTheme="minorBidi" w:hAnsiTheme="minorBidi"/>
+          <w:b/>
+          <w:bCs/>
+          <w:sz w:val="22"/>
+          <w:szCs w:val="22"/>
+        </w:rPr>
+      </w:pPr>
+      <w:r>
+        <w:rPr>
+          <w:rFonts w:asciiTheme="minorBidi" w:hAnsiTheme="minorBidi"/>
+          <w:b/>
+          <w:bCs/>
+          <w:sz w:val="22"/>
+          <w:szCs w:val="22"/>
+        </w:rPr>
+        <w:t>requires and ensures</w:t>
+      </w:r>
+    </w:p>
+    <w:p>
+      <w:pPr>
+        <w:spacing w:line="360" w:lineRule="auto"/>
+        <w:ind w:left="360"/>
+        <w:rPr>
+          <w:rFonts w:asciiTheme="minorBidi" w:hAnsiTheme="minorBidi"/>
+          <w:sz w:val="22"/>
+          <w:szCs w:val="22"/>
+          <w:lang w:val="en-DE"/>
+        </w:rPr>
+      </w:pPr>
+      <w:r>
+        <w:rPr>
+          <w:rFonts w:asciiTheme="minorBidi" w:hAnsiTheme="minorBidi"/>
+          <w:sz w:val="22"/>
+          <w:szCs w:val="22"/>
+          <w:lang w:val="en-DE"/>
+        </w:rPr>
+        <w:t>'Requires' describes the preconditions that must be met before a function can be called, while 'ensures' defines the conditions that should apply after the function has been executed. Together, these two keywords can be used to precisely define and verify the desired behaviour of a function.</w:t>
+      </w:r>
+    </w:p>
+    <w:p>
+      <w:pPr>
+        <w:pStyle w:val="ListParagraph"/>
+        <w:numPr>
+          <w:ilvl w:val="2"/>
+          <w:numId w:val="22"/>
+        </w:numPr>
+        <w:spacing w:line="360" w:lineRule="auto"/>
+        <w:rPr>
+          <w:rFonts w:asciiTheme="minorBidi" w:hAnsiTheme="minorBidi"/>
+          <w:b/>
+          <w:bCs/>
+          <w:sz w:val="22"/>
+          <w:szCs w:val="22"/>
+          <w:lang w:val="en-GB"/>
+        </w:rPr>
+      </w:pPr>
+      <w:r>
+        <w:rPr>
+          <w:rFonts w:asciiTheme="minorBidi" w:hAnsiTheme="minorBidi"/>
+          <w:b/>
+          <w:bCs/>
+          <w:sz w:val="22"/>
+          <w:szCs w:val="22"/>
+          <w:lang w:val="en-GB"/>
+        </w:rPr>
+        <w:t xml:space="preserve">assert und </w:t>
+      </w:r>
+      <w:r>
+        <w:rPr>
+          <w:rFonts w:asciiTheme="minorBidi" w:hAnsiTheme="minorBidi"/>
+          <w:b/>
+          <w:bCs/>
+          <w:sz w:val="22"/>
+          <w:szCs w:val="22"/>
+          <w:lang w:val="en-GB"/>
+        </w:rPr>
+        <w:t>invariant:</w:t>
+      </w:r>
+    </w:p>
+    <w:p>
+      <w:pPr>
+        <w:spacing w:line="360" w:lineRule="auto"/>
+        <w:ind w:left="360"/>
+        <w:rPr>
+          <w:rFonts w:asciiTheme="minorBidi" w:hAnsiTheme="minorBidi"/>
+          <w:sz w:val="22"/>
+          <w:szCs w:val="22"/>
+          <w:lang w:val="en-DE"/>
+        </w:rPr>
+      </w:pPr>
+      <w:r>
+        <w:rPr>
+          <w:rFonts w:asciiTheme="minorBidi" w:hAnsiTheme="minorBidi"/>
+          <w:sz w:val="22"/>
+          <w:szCs w:val="22"/>
+          <w:lang w:val="en-DE"/>
+        </w:rPr>
+        <w:t>The keyword 'assert' is used to formulate conditions that must always apply at any point in the code. If a condition is not met, the verifier reports an error. The invariant keyword can be used to define loop conditions that must be met before, during and after each iteration. This ensures that loops do not reach any undesired states.</w:t>
+      </w:r>
+    </w:p>
+    <w:p>
+      <w:pPr>
+        <w:pStyle w:val="ListParagraph"/>
+        <w:numPr>
+          <w:ilvl w:val="2"/>
+          <w:numId w:val="22"/>
+        </w:numPr>
+        <w:spacing w:line="360" w:lineRule="auto"/>
+        <w:rPr>
+          <w:rFonts w:asciiTheme="minorBidi" w:hAnsiTheme="minorBidi"/>
+          <w:b/>
+          <w:bCs/>
+          <w:sz w:val="22"/>
+          <w:szCs w:val="22"/>
+          <w:lang w:val="en-GB"/>
+        </w:rPr>
+      </w:pPr>
+      <w:r>
+        <w:rPr>
+          <w:rFonts w:asciiTheme="minorBidi" w:hAnsiTheme="minorBidi"/>
+          <w:b/>
+          <w:bCs/>
+          <w:sz w:val="22"/>
+          <w:szCs w:val="22"/>
+          <w:lang w:val="en-GB"/>
+        </w:rPr>
+        <w:t>Z3-Integration</w:t>
+      </w:r>
+    </w:p>
+    <w:p>
+      <w:pPr>
+        <w:spacing w:line="360" w:lineRule="auto"/>
+        <w:ind w:left="360"/>
+        <w:rPr>
+          <w:rFonts w:asciiTheme="minorBidi" w:hAnsiTheme="minorBidi"/>
+          <w:sz w:val="22"/>
+          <w:szCs w:val="22"/>
+          <w:lang w:val="en-DE"/>
+        </w:rPr>
+      </w:pPr>
+      <w:r>
+        <w:rPr>
+          <w:rFonts w:asciiTheme="minorBidi" w:hAnsiTheme="minorBidi"/>
+          <w:sz w:val="22"/>
+          <w:szCs w:val="22"/>
+          <w:lang w:val="en-DE"/>
+        </w:rPr>
+        <w:t>Dafny uses the Z3 SMT solver in the background to automatically verify defined conditions. This enables complex conditions to be checked quickly and reliably, eliminating the need for developers to perform each proof manually.</w:t>
+      </w:r>
+    </w:p>
+    <w:p>
+      <w:pPr>
+        <w:pStyle w:val="ListParagraph"/>
+        <w:numPr>
+          <w:ilvl w:val="1"/>
+          <w:numId w:val="22"/>
+        </w:numPr>
+        <w:rPr>
+          <w:rFonts w:asciiTheme="minorBidi" w:hAnsiTheme="minorBidi"/>
+          <w:b/>
+          <w:bCs/>
+          <w:sz w:val="22"/>
+          <w:szCs w:val="22"/>
+        </w:rPr>
+      </w:pPr>
+      <w:r>
+        <w:rPr>
+          <w:rFonts w:asciiTheme="minorBidi" w:hAnsiTheme="minorBidi"/>
+          <w:b/>
+          <w:bCs/>
+          <w:sz w:val="22"/>
+          <w:szCs w:val="22"/>
+        </w:rPr>
+        <w:t>Own Experience</w:t>
+      </w:r>
+    </w:p>
+    <w:p>
+      <w:pPr>
+        <w:ind w:left="360"/>
+        <w:rPr>
+          <w:rFonts w:asciiTheme="minorBidi" w:hAnsiTheme="minorBidi"/>
+          <w:sz w:val="22"/>
+          <w:szCs w:val="22"/>
+          <w:lang w:val="en-DE"/>
+        </w:rPr>
+      </w:pPr>
+      <w:r>
+        <w:rPr>
+          <w:rFonts w:asciiTheme="minorBidi" w:hAnsiTheme="minorBidi"/>
+          <w:sz w:val="22"/>
+          <w:szCs w:val="22"/>
+          <w:lang w:val="en-DE"/>
+        </w:rPr>
+        <w:t>We h</w:t>
+      </w:r>
+      <w:r>
+        <w:rPr>
+          <w:rFonts w:asciiTheme="minorBidi" w:hAnsiTheme="minorBidi"/>
+          <w:sz w:val="22"/>
+          <w:szCs w:val="22"/>
+          <w:lang w:val="en-DE"/>
+        </w:rPr>
+        <w:t xml:space="preserve">ave not yet gained any experience with Dafny, so </w:t>
+      </w:r>
+      <w:r>
+        <w:rPr>
+          <w:rFonts w:asciiTheme="minorBidi" w:hAnsiTheme="minorBidi"/>
+          <w:sz w:val="22"/>
+          <w:szCs w:val="22"/>
+          <w:lang w:val="en-DE"/>
+        </w:rPr>
+        <w:t xml:space="preserve">we </w:t>
+      </w:r>
+      <w:r>
+        <w:rPr>
+          <w:rFonts w:asciiTheme="minorBidi" w:hAnsiTheme="minorBidi"/>
+          <w:sz w:val="22"/>
+          <w:szCs w:val="22"/>
+          <w:lang w:val="en-DE"/>
+        </w:rPr>
+        <w:t xml:space="preserve">cannot report any hurdles or challenges at this time. This section is a placeholder and will be updated in my next submission, once </w:t>
+      </w:r>
+      <w:r>
+        <w:rPr>
+          <w:rFonts w:asciiTheme="minorBidi" w:hAnsiTheme="minorBidi"/>
+          <w:sz w:val="22"/>
+          <w:szCs w:val="22"/>
+          <w:lang w:val="en-DE"/>
+        </w:rPr>
+        <w:t xml:space="preserve">we </w:t>
+      </w:r>
+      <w:r>
+        <w:rPr>
+          <w:rFonts w:asciiTheme="minorBidi" w:hAnsiTheme="minorBidi"/>
+          <w:sz w:val="22"/>
+          <w:szCs w:val="22"/>
+          <w:lang w:val="en-DE"/>
+        </w:rPr>
+        <w:t>have worked with Dafny in practice.</w:t>
+      </w:r>
+    </w:p>
+    <w:p>
+      <w:pPr>
+        <w:pStyle w:val="ListParagraph"/>
+        <w:numPr>
+          <w:ilvl w:val="1"/>
+          <w:numId w:val="22"/>
+        </w:numPr>
+        <w:rPr>
+          <w:rFonts w:asciiTheme="minorBidi" w:hAnsiTheme="minorBidi"/>
+          <w:b/>
+          <w:bCs/>
+          <w:sz w:val="22"/>
+          <w:szCs w:val="22"/>
+          <w:lang w:val="en-GB"/>
+        </w:rPr>
+      </w:pPr>
+      <w:r>
+        <w:rPr>
+          <w:rFonts w:asciiTheme="minorBidi" w:hAnsiTheme="minorBidi"/>
+          <w:b/>
+          <w:bCs/>
+          <w:sz w:val="22"/>
+          <w:szCs w:val="22"/>
+          <w:lang w:val="en-GB"/>
+        </w:rPr>
+        <w:t>Literature Critique</w:t>
+      </w:r>
+    </w:p>
+    <w:p>
+      <w:pPr>
+        <w:spacing w:line="360" w:lineRule="auto"/>
+        <w:ind w:left="360"/>
+        <w:rPr>
+          <w:rFonts w:asciiTheme="minorBidi" w:hAnsiTheme="minorBidi"/>
+          <w:sz w:val="22"/>
+          <w:szCs w:val="22"/>
+          <w:lang w:val="en-DE"/>
+        </w:rPr>
+      </w:pPr>
+      <w:r>
+        <w:rPr>
+          <w:rFonts w:asciiTheme="minorBidi" w:hAnsiTheme="minorBidi"/>
+          <w:sz w:val="22"/>
+          <w:szCs w:val="22"/>
+          <w:lang w:val="en-DE"/>
+        </w:rPr>
+        <w:t>This literature review examines the paper 'An Automatic Program Verifier for Functional Correctness' by K. Rustan M. Leino (Microsoft Research, 2010). Many of the statements in this paper are based on the results and findings of the paper, which provides a comprehensive description of Dafny and explains it using case studies. Although other papers are available, we found this one to be the most appropriate, as it provides a good balance of theory and practice and covers many basic Dafny features in detail.</w:t>
+      </w:r>
+    </w:p>
+    <w:p>
+      <w:pPr>
+        <w:spacing w:line="360" w:lineRule="auto"/>
+        <w:ind w:left="360"/>
+        <w:rPr>
+          <w:rFonts w:asciiTheme="minorBidi" w:hAnsiTheme="minorBidi"/>
+          <w:sz w:val="22"/>
+          <w:szCs w:val="22"/>
+          <w:lang w:val="en-DE"/>
+        </w:rPr>
+      </w:pPr>
+      <w:r>
+        <w:rPr>
+          <w:rFonts w:asciiTheme="minorBidi" w:hAnsiTheme="minorBidi"/>
+          <w:sz w:val="22"/>
+          <w:szCs w:val="22"/>
+          <w:lang w:val="en-DE"/>
+        </w:rPr>
+        <w:t>Literature criticism is important for understanding the strengths and weaknesses of a paper, and for assessing its relevance to your own work and applications. Structured assessments help you recognise gaps in your own research and provide an objective overview of the literature used.</w:t>
+      </w:r>
+      <w:r>
+        <w:rPr>
+          <w:rFonts w:asciiTheme="minorBidi" w:hAnsiTheme="minorBidi"/>
+          <w:sz w:val="22"/>
+          <w:szCs w:val="22"/>
+          <w:lang w:val="en-DE"/>
+        </w:rPr>
+        <w:t xml:space="preserve"> </w:t>
+      </w:r>
+    </w:p>
+    <w:p>
+      <w:pPr>
+        <w:pStyle w:val="ListParagraph"/>
+        <w:numPr>
+          <w:ilvl w:val="2"/>
+          <w:numId w:val="22"/>
+        </w:numPr>
+        <w:spacing w:line="360" w:lineRule="auto"/>
+        <w:rPr>
+          <w:rFonts w:asciiTheme="minorBidi" w:hAnsiTheme="minorBidi"/>
+          <w:b/>
+          <w:bCs/>
+          <w:sz w:val="22"/>
+          <w:szCs w:val="22"/>
+          <w:lang w:val="en-GB"/>
+        </w:rPr>
+      </w:pPr>
+      <w:r>
+        <w:rPr>
+          <w:rFonts w:asciiTheme="minorBidi" w:hAnsiTheme="minorBidi"/>
+          <w:b/>
+          <w:bCs/>
+          <w:sz w:val="22"/>
+          <w:szCs w:val="22"/>
+          <w:lang w:val="en-GB"/>
+        </w:rPr>
+        <w:lastRenderedPageBreak/>
+        <w:t>Especially straightforward to understand</w:t>
+      </w:r>
+    </w:p>
+    <w:p>
+      <w:pPr>
+        <w:spacing w:line="360" w:lineRule="auto"/>
+        <w:ind w:left="360"/>
+        <w:rPr>
+          <w:rFonts w:asciiTheme="minorBidi" w:hAnsiTheme="minorBidi"/>
+          <w:sz w:val="22"/>
+          <w:szCs w:val="22"/>
+          <w:lang w:val="en-GB"/>
+        </w:rPr>
+      </w:pPr>
+      <w:r>
+        <w:rPr>
+          <w:rFonts w:asciiTheme="minorBidi" w:hAnsiTheme="minorBidi"/>
+          <w:sz w:val="22"/>
+          <w:szCs w:val="22"/>
+          <w:lang w:val="en-GB"/>
+        </w:rPr>
+        <w:t>Overview of Dafny features: This paper provides an accessible explanation of key concepts such as pre- and postconditions, loop invariants, and termination checking, offering beginners a comprehensive overview.</w:t>
+      </w:r>
+    </w:p>
+    <w:p>
+      <w:pPr>
+        <w:numPr>
+          <w:ilvl w:val="0"/>
+          <w:numId w:val="16"/>
+        </w:numPr>
+        <w:spacing w:line="360" w:lineRule="auto"/>
+        <w:rPr>
+          <w:rFonts w:asciiTheme="minorBidi" w:hAnsiTheme="minorBidi"/>
+          <w:sz w:val="22"/>
+          <w:szCs w:val="22"/>
+          <w:lang w:val="en-DE"/>
+        </w:rPr>
+      </w:pPr>
+      <w:r>
+        <w:rPr>
+          <w:rFonts w:asciiTheme="minorBidi" w:hAnsiTheme="minorBidi"/>
+          <w:sz w:val="22"/>
+          <w:szCs w:val="22"/>
+          <w:lang w:val="en-DE"/>
+        </w:rPr>
+        <w:t>Integration of the Z3 SMT solver: This demonstrates the functionality of the SMT solver in a practical way, making it easier to understand how Dafny automatically verifies mathematical conditions.</w:t>
+      </w:r>
+    </w:p>
+    <w:p>
+      <w:pPr>
+        <w:numPr>
+          <w:ilvl w:val="0"/>
+          <w:numId w:val="16"/>
+        </w:numPr>
+        <w:spacing w:line="360" w:lineRule="auto"/>
+        <w:rPr>
+          <w:rFonts w:asciiTheme="minorBidi" w:hAnsiTheme="minorBidi"/>
+          <w:sz w:val="22"/>
+          <w:szCs w:val="22"/>
+          <w:lang w:val="en-DE"/>
+        </w:rPr>
+      </w:pPr>
+      <w:r>
+        <w:rPr>
+          <w:rFonts w:asciiTheme="minorBidi" w:hAnsiTheme="minorBidi"/>
+          <w:sz w:val="22"/>
+          <w:szCs w:val="22"/>
+          <w:lang w:val="en-DE"/>
+        </w:rPr>
+        <w:t>Case studies with code and metrics: A detailed analysis of case studies, including lines of code and proof obligations, illustrates the practical use of Dafny.</w:t>
+      </w:r>
+    </w:p>
+    <w:p>
+      <w:pPr>
+        <w:spacing w:line="360" w:lineRule="auto"/>
+        <w:ind w:firstLine="360"/>
+        <w:rPr>
+          <w:rFonts w:asciiTheme="minorBidi" w:hAnsiTheme="minorBidi"/>
+          <w:b/>
+          <w:bCs/>
+          <w:sz w:val="22"/>
+          <w:szCs w:val="22"/>
+          <w:lang w:val="en-GB"/>
+        </w:rPr>
+      </w:pPr>
+      <w:r>
+        <w:rPr>
+          <w:rFonts w:asciiTheme="minorBidi" w:hAnsiTheme="minorBidi"/>
+          <w:b/>
+          <w:bCs/>
+          <w:sz w:val="22"/>
+          <w:szCs w:val="22"/>
+          <w:lang w:val="en-GB"/>
+        </w:rPr>
+        <w:t>2.</w:t>
+      </w:r>
+      <w:r>
+        <w:rPr>
+          <w:rFonts w:asciiTheme="minorBidi" w:hAnsiTheme="minorBidi"/>
+          <w:b/>
+          <w:bCs/>
+          <w:sz w:val="22"/>
+          <w:szCs w:val="22"/>
+          <w:lang w:val="en-GB"/>
+        </w:rPr>
+        <w:t>6</w:t>
+      </w:r>
+      <w:r>
+        <w:rPr>
+          <w:rFonts w:asciiTheme="minorBidi" w:hAnsiTheme="minorBidi"/>
+          <w:b/>
+          <w:bCs/>
+          <w:sz w:val="22"/>
+          <w:szCs w:val="22"/>
+          <w:lang w:val="en-GB"/>
+        </w:rPr>
+        <w:t xml:space="preserve">.2 </w:t>
+      </w:r>
+      <w:r>
+        <w:rPr>
+          <w:rFonts w:asciiTheme="minorBidi" w:hAnsiTheme="minorBidi"/>
+          <w:b/>
+          <w:bCs/>
+          <w:sz w:val="22"/>
+          <w:szCs w:val="22"/>
+          <w:lang w:val="en-GB"/>
+        </w:rPr>
+        <w:t>D</w:t>
+      </w:r>
+      <w:r>
+        <w:rPr>
+          <w:rFonts w:asciiTheme="minorBidi" w:hAnsiTheme="minorBidi"/>
+          <w:b/>
+          <w:bCs/>
+          <w:sz w:val="22"/>
+          <w:szCs w:val="22"/>
+          <w:lang w:val="en-GB"/>
+        </w:rPr>
+        <w:t>ifficult to understand</w:t>
+      </w:r>
+      <w:r>
+        <w:rPr>
+          <w:rFonts w:asciiTheme="minorBidi" w:hAnsiTheme="minorBidi"/>
+          <w:b/>
+          <w:bCs/>
+          <w:sz w:val="22"/>
+          <w:szCs w:val="22"/>
+          <w:lang w:val="en-GB"/>
+        </w:rPr>
+        <w:t>:</w:t>
+      </w:r>
+    </w:p>
+    <w:p>
+      <w:pPr>
+        <w:numPr>
+          <w:ilvl w:val="0"/>
+          <w:numId w:val="17"/>
+        </w:numPr>
+        <w:spacing w:line="360" w:lineRule="auto"/>
+        <w:rPr>
+          <w:rFonts w:asciiTheme="minorBidi" w:hAnsiTheme="minorBidi"/>
+          <w:sz w:val="22"/>
+          <w:szCs w:val="22"/>
+          <w:lang w:val="en-GB"/>
+        </w:rPr>
+      </w:pPr>
+      <w:r>
+        <w:rPr>
+          <w:rFonts w:asciiTheme="minorBidi" w:hAnsiTheme="minorBidi"/>
+          <w:sz w:val="22"/>
+          <w:szCs w:val="22"/>
+          <w:lang w:val="en-GB"/>
+        </w:rPr>
+        <w:t>Dynamic Frames: This concept was only briefly mentioned and was not explained in a way that beginners could easily understand.</w:t>
+      </w:r>
+    </w:p>
+    <w:p>
+      <w:pPr>
+        <w:numPr>
+          <w:ilvl w:val="0"/>
+          <w:numId w:val="17"/>
+        </w:numPr>
+        <w:spacing w:line="360" w:lineRule="auto"/>
+        <w:rPr>
+          <w:rFonts w:asciiTheme="minorBidi" w:hAnsiTheme="minorBidi"/>
+          <w:sz w:val="22"/>
+          <w:szCs w:val="22"/>
+          <w:lang w:val="en-DE"/>
+        </w:rPr>
+      </w:pPr>
+      <w:r>
+        <w:rPr>
+          <w:rFonts w:asciiTheme="minorBidi" w:hAnsiTheme="minorBidi"/>
+          <w:sz w:val="22"/>
+          <w:szCs w:val="22"/>
+          <w:lang w:val="en-DE"/>
+        </w:rPr>
+        <w:t>Proof strategies: The presentation of the lemmas and invariants sometimes required a higher level of formal logic, which may pose a challenge for less experienced readers.</w:t>
+      </w:r>
+    </w:p>
+    <w:p>
+      <w:pPr>
+        <w:ind w:left="360"/>
+        <w:rPr>
+          <w:rFonts w:asciiTheme="minorBidi" w:hAnsiTheme="minorBidi"/>
+          <w:sz w:val="22"/>
+          <w:szCs w:val="22"/>
+          <w:lang w:val="en-GB"/>
+        </w:rPr>
+      </w:pPr>
+      <w:r>
+        <w:rPr>
+          <w:rFonts w:asciiTheme="minorBidi" w:hAnsiTheme="minorBidi"/>
+          <w:sz w:val="22"/>
+          <w:szCs w:val="22"/>
+          <w:lang w:val="en-GB"/>
+        </w:rPr>
+        <w:t xml:space="preserve">So far, we have not found a better online source that caters for both beginners and advanced users so well. One </w:t>
+      </w:r>
+      <w:r>
+        <w:rPr>
+          <w:rFonts w:asciiTheme="minorBidi" w:hAnsiTheme="minorBidi"/>
+          <w:sz w:val="22"/>
+          <w:szCs w:val="22"/>
+          <w:lang w:val="en-GB"/>
+        </w:rPr>
+        <w:t>probable reason</w:t>
+      </w:r>
+      <w:r>
+        <w:rPr>
+          <w:rFonts w:asciiTheme="minorBidi" w:hAnsiTheme="minorBidi"/>
+          <w:sz w:val="22"/>
+          <w:szCs w:val="22"/>
+          <w:lang w:val="en-GB"/>
+        </w:rPr>
+        <w:t xml:space="preserve"> for this is that other papers are often either too theoretical or too specialised; this paper, however, offers a good overview and provides practical examples. Additionally, Dafny has only been used more extensively worldwide since around 2010, which explains why there are not yet many accessible papers on it.</w:t>
+      </w:r>
+    </w:p>
+    <w:p>
+      <w:pPr>
+        <w:pStyle w:val="ListParagraph"/>
+        <w:numPr>
+          <w:ilvl w:val="1"/>
+          <w:numId w:val="22"/>
+        </w:numPr>
+        <w:rPr>
+          <w:rFonts w:asciiTheme="minorBidi" w:hAnsiTheme="minorBidi"/>
+          <w:b/>
+          <w:bCs/>
+          <w:sz w:val="22"/>
+          <w:szCs w:val="22"/>
+          <w:lang w:val="en-GB"/>
+        </w:rPr>
+      </w:pPr>
+      <w:r>
+        <w:rPr>
+          <w:rFonts w:asciiTheme="minorBidi" w:hAnsiTheme="minorBidi"/>
+          <w:b/>
+          <w:bCs/>
+          <w:sz w:val="22"/>
+          <w:szCs w:val="22"/>
+          <w:lang w:val="en-GB"/>
+        </w:rPr>
+        <w:t>Future Work &amp; Conclusion</w:t>
+      </w:r>
+    </w:p>
+    <w:p>
+      <w:pPr>
+        <w:spacing w:line="360" w:lineRule="auto"/>
+        <w:ind w:left="360"/>
+        <w:rPr>
+          <w:rFonts w:asciiTheme="minorBidi" w:hAnsiTheme="minorBidi"/>
+          <w:sz w:val="22"/>
+          <w:szCs w:val="22"/>
+          <w:lang w:val="en-DE"/>
+        </w:rPr>
+      </w:pPr>
+      <w:r>
+        <w:rPr>
+          <w:rFonts w:asciiTheme="minorBidi" w:hAnsiTheme="minorBidi"/>
+          <w:sz w:val="22"/>
+          <w:szCs w:val="22"/>
+          <w:lang w:val="en-DE"/>
+        </w:rPr>
+        <w:t>This paper has demonstrated the value of using Dafny as a modern verification tool alongside classic test. This is particularly important in safety-critical systems, where errors can have serious consequences. Dafny makes it possible to detect errors at an early stage during the writing process. It is not only useful for small projects but also offers students a practical introduction to formal verification.</w:t>
+      </w:r>
+    </w:p>
+    <w:p>
+      <w:pPr>
+        <w:spacing w:line="360" w:lineRule="auto"/>
+        <w:ind w:left="360"/>
+        <w:rPr>
+          <w:rFonts w:asciiTheme="minorBidi" w:hAnsiTheme="minorBidi"/>
+          <w:sz w:val="22"/>
+          <w:szCs w:val="22"/>
+          <w:lang w:val="en-DE"/>
+        </w:rPr>
+      </w:pPr>
+      <w:r>
+        <w:rPr>
+          <w:rFonts w:asciiTheme="minorBidi" w:hAnsiTheme="minorBidi"/>
+          <w:sz w:val="22"/>
+          <w:szCs w:val="22"/>
+          <w:lang w:val="en-DE"/>
+        </w:rPr>
+        <w:t xml:space="preserve">Looking to the future, the focus should be on integrating Dafny more closely into larger teams and agile development processes. Coordinating code reviews and tests is becoming increasingly complex, particularly in projects involving many developers working in parallel. With its formal specifications, Dafny can provide a reliable foundation that has often been lacking until now. Currently, using Dafny in large teams is still challenging, as many companies prioritise quick results and are reluctant to allocate additional resources to formal </w:t>
+      </w:r>
+      <w:r>
+        <w:rPr>
+          <w:rFonts w:asciiTheme="minorBidi" w:hAnsiTheme="minorBidi"/>
+          <w:sz w:val="22"/>
+          <w:szCs w:val="22"/>
+          <w:lang w:val="en-DE"/>
+        </w:rPr>
+        <w:lastRenderedPageBreak/>
+        <w:t>verification. The fact that the costs of errors in operation or safety-critical applications are significantly higher than the investment in thorough verification is often overlooked.</w:t>
+      </w:r>
+    </w:p>
+    <w:p>
+      <w:pPr>
+        <w:pStyle w:val="ListParagraph"/>
+        <w:numPr>
+          <w:ilvl w:val="1"/>
+          <w:numId w:val="22"/>
+        </w:numPr>
+        <w:spacing w:line="360" w:lineRule="auto"/>
+        <w:rPr>
+          <w:rFonts w:asciiTheme="minorBidi" w:hAnsiTheme="minorBidi"/>
+          <w:b/>
+          <w:bCs/>
+          <w:sz w:val="22"/>
+          <w:szCs w:val="22"/>
+          <w:lang w:val="en-DE"/>
+        </w:rPr>
+      </w:pPr>
+      <w:r>
+        <w:rPr>
+          <w:rFonts w:asciiTheme="minorBidi" w:hAnsiTheme="minorBidi"/>
+          <w:b/>
+          <w:bCs/>
+          <w:sz w:val="22"/>
+          <w:szCs w:val="22"/>
+          <w:lang w:val="en-DE"/>
+        </w:rPr>
+        <w:t>Relevance of Dafny in Modern Development</w:t>
+      </w:r>
+    </w:p>
+    <w:p>
+      <w:pPr>
+        <w:spacing w:line="360" w:lineRule="auto"/>
+        <w:ind w:left="360"/>
+        <w:rPr>
+          <w:rFonts w:asciiTheme="minorBidi" w:hAnsiTheme="minorBidi"/>
+          <w:sz w:val="22"/>
+          <w:szCs w:val="22"/>
+          <w:lang w:val="en-DE"/>
+        </w:rPr>
+      </w:pPr>
+      <w:r>
+        <w:rPr>
+          <w:rFonts w:asciiTheme="minorBidi" w:hAnsiTheme="minorBidi"/>
+          <w:sz w:val="22"/>
+          <w:szCs w:val="22"/>
+          <w:lang w:val="en-DE"/>
+        </w:rPr>
+        <w:t>Dafny is particularly relevant in an age where artificial intelligence is an integral part of our everyday lives. Nowadays, AI-powered systems make decisions that can have a significant impact. This is precisely why it is important that the code is error-</w:t>
+      </w:r>
+      <w:r>
+        <w:rPr>
+          <w:rFonts w:asciiTheme="minorBidi" w:hAnsiTheme="minorBidi"/>
+          <w:sz w:val="22"/>
+          <w:szCs w:val="22"/>
+          <w:lang w:val="en-DE"/>
+        </w:rPr>
+        <w:t>free,</w:t>
+      </w:r>
+      <w:r>
+        <w:rPr>
+          <w:rFonts w:asciiTheme="minorBidi" w:hAnsiTheme="minorBidi"/>
+          <w:sz w:val="22"/>
+          <w:szCs w:val="22"/>
+          <w:lang w:val="en-DE"/>
+        </w:rPr>
+        <w:t xml:space="preserve"> and the results are reliable. Dafny can help to ensure the correctness of such systems, whether they are used for industrial projects, critical systems or even software for space missions.</w:t>
+      </w:r>
+    </w:p>
+    <w:p>
+      <w:pPr>
+        <w:spacing w:line="360" w:lineRule="auto"/>
+        <w:ind w:left="360"/>
+        <w:rPr>
+          <w:rFonts w:asciiTheme="minorBidi" w:hAnsiTheme="minorBidi"/>
+          <w:sz w:val="22"/>
+          <w:szCs w:val="22"/>
+          <w:lang w:val="en-DE"/>
+        </w:rPr>
+      </w:pPr>
+      <w:r>
+        <w:rPr>
+          <w:rFonts w:asciiTheme="minorBidi" w:hAnsiTheme="minorBidi"/>
+          <w:sz w:val="22"/>
+          <w:szCs w:val="22"/>
+          <w:lang w:val="en-DE"/>
+        </w:rPr>
+        <w:t xml:space="preserve">At the same time, bear in mind that Dafny consumes resources and is not necessary for every project. Not all software is </w:t>
+      </w:r>
+      <w:r>
+        <w:rPr>
+          <w:rFonts w:asciiTheme="minorBidi" w:hAnsiTheme="minorBidi"/>
+          <w:sz w:val="22"/>
+          <w:szCs w:val="22"/>
+          <w:lang w:val="en-DE"/>
+        </w:rPr>
+        <w:t>safety critical</w:t>
+      </w:r>
+      <w:r>
+        <w:rPr>
+          <w:rFonts w:asciiTheme="minorBidi" w:hAnsiTheme="minorBidi"/>
+          <w:sz w:val="22"/>
+          <w:szCs w:val="22"/>
+          <w:lang w:val="en-DE"/>
+        </w:rPr>
+        <w:t>. Therefore, it is up to each team to decide whether a project is critical enough to warrant the use of Dafny. This is precisely when Dafny should be used.</w:t>
+      </w:r>
+    </w:p>
+    <w:p>
+      <w:pPr>
+        <w:ind w:left="360"/>
+        <w:rPr>
+          <w:rFonts w:asciiTheme="minorBidi" w:hAnsiTheme="minorBidi"/>
+          <w:sz w:val="22"/>
+          <w:szCs w:val="22"/>
+          <w:lang w:val="en-GB"/>
+        </w:rPr>
+      </w:pPr>
+      <w:r>
+        <w:rPr>
+          <w:rFonts w:asciiTheme="minorBidi" w:hAnsiTheme="minorBidi"/>
+          <w:sz w:val="22"/>
+          <w:szCs w:val="22"/>
+          <w:lang w:val="en-GB"/>
+        </w:rPr>
+        <w:t xml:space="preserve">Another exciting prospect would be to integrate Dafny more closely into modern DevOps environments, such as Docker, to help avoid errors in databases or complex systems. </w:t>
+      </w:r>
+      <w:r>
+        <w:rPr>
+          <w:rFonts w:asciiTheme="minorBidi" w:hAnsiTheme="minorBidi"/>
+          <w:sz w:val="22"/>
+          <w:szCs w:val="22"/>
+          <w:lang w:val="en-GB"/>
+        </w:rPr>
+        <w:t>The</w:t>
+      </w:r>
+      <w:r>
+        <w:rPr>
+          <w:rFonts w:asciiTheme="minorBidi" w:hAnsiTheme="minorBidi"/>
+          <w:sz w:val="22"/>
+          <w:szCs w:val="22"/>
+          <w:lang w:val="en-GB"/>
+        </w:rPr>
+        <w:t xml:space="preserve"> challenge remains in convincing companies, large </w:t>
+      </w:r>
+      <w:r>
+        <w:rPr>
+          <w:rFonts w:asciiTheme="minorBidi" w:hAnsiTheme="minorBidi"/>
+          <w:sz w:val="22"/>
+          <w:szCs w:val="22"/>
+          <w:lang w:val="en-GB"/>
+        </w:rPr>
+        <w:t>teams,</w:t>
+      </w:r>
+      <w:r>
+        <w:rPr>
+          <w:rFonts w:asciiTheme="minorBidi" w:hAnsiTheme="minorBidi"/>
+          <w:sz w:val="22"/>
+          <w:szCs w:val="22"/>
+          <w:lang w:val="en-GB"/>
+        </w:rPr>
+        <w:t xml:space="preserve"> and the community that the initial extra effort is an investment in quality and security. </w:t>
+      </w:r>
+    </w:p>
+    <w:p>
+      <w:pPr>
+        <w:ind w:left="360"/>
+        <w:rPr>
+          <w:rFonts w:asciiTheme="minorBidi" w:hAnsiTheme="minorBidi"/>
+          <w:sz w:val="22"/>
+          <w:szCs w:val="22"/>
+          <w:lang w:val="en-GB"/>
+        </w:rPr>
+      </w:pPr>
+      <w:r>
+        <w:rPr>
+          <w:rFonts w:asciiTheme="minorBidi" w:hAnsiTheme="minorBidi"/>
+          <w:sz w:val="22"/>
+          <w:szCs w:val="22"/>
+          <w:lang w:val="en-GB"/>
+        </w:rPr>
+        <w:t>In today's climate, where many companies are focusing on quick profits and cost reduction, the fact that a later error can be more expensive than solid verification is often overlooked.</w:t>
+      </w:r>
+    </w:p>
+    <w:p>
+      <w:pPr>
+        <w:ind w:left="360"/>
+        <w:rPr>
+          <w:rFonts w:asciiTheme="minorBidi" w:hAnsiTheme="minorBidi"/>
+          <w:sz w:val="22"/>
+          <w:szCs w:val="22"/>
+          <w:lang w:val="en-GB"/>
+        </w:rPr>
+      </w:pPr>
+      <w:r>
+        <w:rPr>
+          <w:rFonts w:asciiTheme="minorBidi" w:hAnsiTheme="minorBidi"/>
+          <w:sz w:val="22"/>
+          <w:szCs w:val="22"/>
+          <w:lang w:val="en-GB"/>
+        </w:rPr>
+        <w:t>This is an area in which Dafny could bridge the gap between modern development processes and secure software a goal that the community should work towards together.</w:t>
+      </w:r>
+      <w:r>
+        <w:rPr>
+          <w:rFonts w:asciiTheme="minorBidi" w:hAnsiTheme="minorBidi"/>
+          <w:sz w:val="22"/>
+          <w:szCs w:val="22"/>
+          <w:lang w:val="en-GB"/>
+        </w:rPr>
+        <w:br w:type="page"/>
+      </w:r>
+    </w:p>
+    <w:p>
+      <w:pPr>
+        <w:pStyle w:val="Footer"/>
+        <w:numPr>
+          <w:ilvl w:val="0"/>
+          <w:numId w:val="22"/>
+        </w:numPr>
+        <w:rPr>
+          <w:b/>
+          <w:bCs/>
+          <w:lang w:val="en-DE"/>
+        </w:rPr>
+      </w:pPr>
+      <w:r>
+        <w:rPr>
+          <w:b/>
+          <w:bCs/>
+          <w:lang w:val="en-DE"/>
+        </w:rPr>
+        <w:lastRenderedPageBreak/>
+        <w:t>Sources:</w:t>
+      </w:r>
+    </w:p>
+    <w:p>
+      <w:pPr>
+        <w:pStyle w:val="Footer"/>
+        <w:rPr>
+          <w:lang w:val="en-DE"/>
+        </w:rPr>
+      </w:pPr>
+    </w:p>
+    <w:p>
+      <w:pPr>
+        <w:pStyle w:val="Footer"/>
+        <w:numPr>
+          <w:ilvl w:val="0"/>
+          <w:numId w:val="20"/>
+        </w:numPr>
+        <w:rPr>
+          <w:lang w:val="en-DE"/>
+        </w:rPr>
+      </w:pPr>
+      <w:r>
+        <w:rPr>
+          <w:lang w:val="en-DE"/>
+        </w:rPr>
+        <w:t xml:space="preserve">See </w:t>
       </w:r>
       <w:r>
         <w:rPr>
           <w:i/>
           <w:iCs/>
-          <w:lang w:val="de-DE"/>
-        </w:rPr>
-        <w:t>Kurze Erklärungen + kleine Code-Beispiele</w:t>
-      </w:r>
-      <w:r>
-        <w:rPr>
-          <w:lang w:val="de-DE"/>
-        </w:rPr>
-        <w:t>)</w:t>
-      </w:r>
-    </w:p>
-    <w:p>
-      <w:pPr>
-        <w:rPr>
-          <w:b/>
-          <w:bCs/>
-        </w:rPr>
-      </w:pPr>
-      <w:r>
-        <w:rPr>
-          <w:b/>
-          <w:bCs/>
-        </w:rPr>
-        <w:t>4. Example: Java vs. Dafny</w:t>
-      </w:r>
-    </w:p>
-    <w:p>
-      <w:pPr>
+          <w:lang w:val="en-DE"/>
+        </w:rPr>
+        <w:t>Die Presse</w:t>
+      </w:r>
+      <w:r>
+        <w:rPr>
+          <w:lang w:val="en-DE"/>
+        </w:rPr>
+        <w:t>, “Problems with Autopilot: Tesla recalls two million cars,” 2025.</w:t>
+      </w:r>
+    </w:p>
+    <w:p>
+      <w:pPr>
+        <w:pStyle w:val="Footer"/>
         <w:numPr>
           <w:ilvl w:val="0"/>
-          <w:numId w:val="6"/>
+          <w:numId w:val="20"/>
         </w:numPr>
         <w:rPr>
-          <w:lang w:val="de-DE"/>
-        </w:rPr>
-      </w:pPr>
-      <w:r>
-        <w:rPr>
-          <w:lang w:val="de-DE"/>
-        </w:rPr>
-        <w:t>Kleines Problem (z.</w:t>
-      </w:r>
-      <w:r>
-        <w:rPr>
-          <w:rFonts w:ascii="Arial" w:hAnsi="Arial" w:cs="Arial"/>
-          <w:lang w:val="de-DE"/>
-        </w:rPr>
-        <w:t> </w:t>
-      </w:r>
-      <w:r>
-        <w:rPr>
-          <w:lang w:val="de-DE"/>
-        </w:rPr>
-        <w:t>B. Lineare Suche, max-Wert, Faktorial)</w:t>
-      </w:r>
-    </w:p>
-    <w:p>
-      <w:pPr>
-        <w:numPr>
-          <w:ilvl w:val="0"/>
-          <w:numId w:val="6"/>
-        </w:numPr>
-        <w:rPr>
-          <w:lang w:val="de-DE"/>
-        </w:rPr>
-      </w:pPr>
-      <w:r>
-        <w:rPr>
-          <w:lang w:val="de-DE"/>
-        </w:rPr>
-        <w:t>Wie sähe der Code in Java aus?</w:t>
-      </w:r>
-    </w:p>
-    <w:p>
-      <w:pPr>
-        <w:numPr>
-          <w:ilvl w:val="0"/>
-          <w:numId w:val="6"/>
-        </w:numPr>
-        <w:rPr>
-          <w:lang w:val="de-DE"/>
-        </w:rPr>
-      </w:pPr>
-      <w:r>
-        <w:rPr>
-          <w:lang w:val="de-DE"/>
-        </w:rPr>
-        <w:t>Wie sähe er in Dafny aus – mit Verifikation?</w:t>
-      </w:r>
-    </w:p>
-    <w:p>
-      <w:pPr>
-        <w:numPr>
-          <w:ilvl w:val="0"/>
-          <w:numId w:val="6"/>
-        </w:numPr>
-      </w:pPr>
-      <w:r>
-        <w:t>Was ist schwieriger / einfacher?</w:t>
-      </w:r>
-    </w:p>
-    <w:p>
-      <w:pPr>
-        <w:rPr>
-          <w:b/>
-          <w:bCs/>
-        </w:rPr>
-      </w:pPr>
-      <w:r>
-        <w:rPr>
-          <w:b/>
-          <w:bCs/>
-        </w:rPr>
-        <w:t>5. Your Experience &amp; Reflection</w:t>
-      </w:r>
-    </w:p>
-    <w:p>
-      <w:pPr>
-        <w:numPr>
-          <w:ilvl w:val="0"/>
-          <w:numId w:val="7"/>
-        </w:numPr>
-        <w:rPr>
-          <w:lang w:val="de-DE"/>
-        </w:rPr>
-      </w:pPr>
-      <w:r>
-        <w:rPr>
-          <w:lang w:val="de-DE"/>
-        </w:rPr>
-        <w:t>Was war einfach, was schwer?</w:t>
-      </w:r>
-    </w:p>
-    <w:p>
-      <w:pPr>
-        <w:numPr>
-          <w:ilvl w:val="0"/>
-          <w:numId w:val="7"/>
-        </w:numPr>
-        <w:rPr>
-          <w:lang w:val="de-DE"/>
-        </w:rPr>
-      </w:pPr>
-      <w:r>
-        <w:rPr>
-          <w:lang w:val="de-DE"/>
-        </w:rPr>
-        <w:t>Was habt ihr beim Verifizieren gelernt?</w:t>
-      </w:r>
-    </w:p>
-    <w:p>
-      <w:pPr>
-        <w:numPr>
-          <w:ilvl w:val="0"/>
-          <w:numId w:val="7"/>
-        </w:numPr>
-        <w:rPr>
-          <w:lang w:val="de-DE"/>
-        </w:rPr>
-      </w:pPr>
-      <w:r>
-        <w:rPr>
-          <w:lang w:val="de-DE"/>
-        </w:rPr>
-        <w:t>War Dafny eher einschränkend oder hilfreich?</w:t>
-      </w:r>
-    </w:p>
-    <w:p>
-      <w:pPr>
-        <w:rPr>
-          <w:b/>
-          <w:bCs/>
-        </w:rPr>
-      </w:pPr>
-      <w:r>
-        <w:rPr>
-          <w:b/>
-          <w:bCs/>
-        </w:rPr>
-        <w:t>6. Related Work / Similar Tools</w:t>
-      </w:r>
-    </w:p>
-    <w:p>
-      <w:pPr>
-        <w:numPr>
-          <w:ilvl w:val="0"/>
-          <w:numId w:val="8"/>
-        </w:numPr>
-        <w:rPr>
-          <w:lang w:val="de-DE"/>
-        </w:rPr>
-      </w:pPr>
-      <w:r>
-        <w:rPr>
-          <w:lang w:val="de-DE"/>
-        </w:rPr>
-        <w:t>Kurz andere Tools erwähnen: z.</w:t>
-      </w:r>
-      <w:r>
-        <w:rPr>
-          <w:rFonts w:ascii="Arial" w:hAnsi="Arial" w:cs="Arial"/>
-          <w:lang w:val="de-DE"/>
-        </w:rPr>
-        <w:t> </w:t>
-      </w:r>
-      <w:r>
-        <w:rPr>
-          <w:lang w:val="de-DE"/>
-        </w:rPr>
-        <w:t>B. CBMC, Frama-C, JML</w:t>
-      </w:r>
-    </w:p>
-    <w:p>
-      <w:pPr>
-        <w:numPr>
-          <w:ilvl w:val="0"/>
-          <w:numId w:val="8"/>
-        </w:numPr>
-        <w:rPr>
-          <w:lang w:val="de-DE"/>
-        </w:rPr>
-      </w:pPr>
-      <w:r>
-        <w:rPr>
-          <w:lang w:val="de-DE"/>
-        </w:rPr>
-        <w:lastRenderedPageBreak/>
-        <w:t>Was ist an Dafny besonders?</w:t>
-      </w:r>
-    </w:p>
-    <w:p>
-      <w:pPr>
-        <w:rPr>
-          <w:b/>
-          <w:bCs/>
-        </w:rPr>
-      </w:pPr>
-      <w:r>
-        <w:rPr>
-          <w:b/>
-          <w:bCs/>
-        </w:rPr>
-        <w:t>7. Conclusion and Outlook</w:t>
-      </w:r>
-    </w:p>
-    <w:p>
-      <w:pPr>
-        <w:numPr>
-          <w:ilvl w:val="0"/>
-          <w:numId w:val="9"/>
-        </w:numPr>
-      </w:pPr>
-      <w:r>
-        <w:t>Was habt ihr gelernt?</w:t>
-      </w:r>
-    </w:p>
-    <w:p>
-      <w:pPr>
-        <w:numPr>
-          <w:ilvl w:val="0"/>
-          <w:numId w:val="9"/>
-        </w:numPr>
-      </w:pPr>
-      <w:r>
-        <w:t>Würdet ihr Dafny weiterempfehlen?</w:t>
-      </w:r>
-    </w:p>
-    <w:p>
-      <w:pPr>
-        <w:numPr>
-          <w:ilvl w:val="0"/>
-          <w:numId w:val="9"/>
-        </w:numPr>
-        <w:rPr>
-          <w:lang w:val="de-DE"/>
-        </w:rPr>
-      </w:pPr>
-      <w:r>
-        <w:rPr>
-          <w:lang w:val="de-DE"/>
-        </w:rPr>
-        <w:t>Was wäre ein nächster Schritt?</w:t>
-      </w:r>
-    </w:p>
-    <w:p>
-      <w:pPr>
-        <w:rPr>
-          <w:b/>
-          <w:bCs/>
-          <w:lang w:val="de-DE"/>
-        </w:rPr>
-      </w:pPr>
-      <w:r>
-        <w:rPr>
-          <w:b/>
-          <w:bCs/>
-          <w:lang w:val="de-DE"/>
-        </w:rPr>
-        <w:t xml:space="preserve">8. References </w:t>
-      </w:r>
-      <w:r>
-        <w:rPr>
-          <w:b/>
-          <w:bCs/>
-          <w:i/>
-          <w:iCs/>
-          <w:lang w:val="de-DE"/>
-        </w:rPr>
-        <w:t>(nicht in Seitenzahl eingerechnet)</w:t>
-      </w:r>
-    </w:p>
-    <w:p>
-      <w:pPr>
-        <w:numPr>
-          <w:ilvl w:val="0"/>
-          <w:numId w:val="10"/>
-        </w:numPr>
-        <w:rPr>
-          <w:lang w:val="de-DE"/>
-        </w:rPr>
-      </w:pPr>
-      <w:r>
-        <w:rPr>
-          <w:lang w:val="de-DE"/>
-        </w:rPr>
-        <w:t>Mind. 6 Quellen (auch selbst recherchierte)</w:t>
-      </w:r>
-    </w:p>
-    <w:p>
-      <w:pPr>
-        <w:numPr>
-          <w:ilvl w:val="0"/>
-          <w:numId w:val="10"/>
-        </w:numPr>
-        <w:rPr>
-          <w:lang w:val="de-DE"/>
-        </w:rPr>
-      </w:pPr>
-      <w:r>
-        <w:rPr>
-          <w:lang w:val="de-DE"/>
-        </w:rPr>
-        <w:t>z.</w:t>
-      </w:r>
-      <w:r>
-        <w:rPr>
-          <w:rFonts w:ascii="Arial" w:hAnsi="Arial" w:cs="Arial"/>
-          <w:lang w:val="de-DE"/>
-        </w:rPr>
-        <w:t> </w:t>
-      </w:r>
-      <w:r>
-        <w:rPr>
-          <w:lang w:val="de-DE"/>
-        </w:rPr>
-        <w:t>B. Papers, Blogposts, offizielle Dafny-Doku</w:t>
-      </w:r>
-    </w:p>
-    <w:p>
-      <w:r>
-        <w:pict w14:anchorId="4B43518F">
-          <v:rect id="_x0000_i1031" style="width:0;height:1.5pt" o:hralign="center" o:hrstd="t" o:hr="t" fillcolor="#a0a0a0" stroked="f"/>
-        </w:pict>
-      </w:r>
-    </w:p>
-    <w:p>
-      <w:pPr>
-        <w:rPr>
-          <w:b/>
-          <w:bCs/>
-        </w:rPr>
-      </w:pPr>
-      <w:r>
-        <w:rPr>
-          <w:rFonts w:ascii="Segoe UI Emoji" w:hAnsi="Segoe UI Emoji" w:cs="Segoe UI Emoji"/>
-          <w:b/>
-          <w:bCs/>
-        </w:rPr>
-        <w:t>📝</w:t>
-      </w:r>
-      <w:r>
-        <w:rPr>
-          <w:b/>
-          <w:bCs/>
-        </w:rPr>
-        <w:t xml:space="preserve"> Wichtig:</w:t>
-      </w:r>
-    </w:p>
-    <w:p>
-      <w:pPr>
-        <w:numPr>
-          <w:ilvl w:val="0"/>
-          <w:numId w:val="11"/>
-        </w:numPr>
-        <w:rPr>
-          <w:lang w:val="de-DE"/>
-        </w:rPr>
-      </w:pPr>
-      <w:r>
-        <w:rPr>
-          <w:lang w:val="de-DE"/>
-        </w:rPr>
-        <w:t xml:space="preserve">Keine Namen, Uni, E-Mail – Draft muss </w:t>
-      </w:r>
-      <w:r>
-        <w:rPr>
-          <w:b/>
-          <w:bCs/>
-          <w:lang w:val="de-DE"/>
-        </w:rPr>
-        <w:t>anonym</w:t>
-      </w:r>
-      <w:r>
-        <w:rPr>
-          <w:lang w:val="de-DE"/>
-        </w:rPr>
-        <w:t xml:space="preserve"> sein</w:t>
-      </w:r>
-    </w:p>
-    <w:p>
-      <w:pPr>
-        <w:numPr>
-          <w:ilvl w:val="0"/>
-          <w:numId w:val="11"/>
-        </w:numPr>
-      </w:pPr>
-      <w:r>
-        <w:t>Sprache: Englisch</w:t>
-      </w:r>
-    </w:p>
-    <w:p>
-      <w:pPr>
-        <w:numPr>
-          <w:ilvl w:val="0"/>
-          <w:numId w:val="11"/>
-        </w:numPr>
-        <w:rPr>
-          <w:lang w:val="de-DE"/>
-        </w:rPr>
-      </w:pPr>
-      <w:r>
-        <w:rPr>
-          <w:lang w:val="de-DE"/>
-        </w:rPr>
-        <w:t xml:space="preserve">Einfach, aber </w:t>
-      </w:r>
-      <w:r>
-        <w:rPr>
-          <w:b/>
-          <w:bCs/>
-          <w:lang w:val="de-DE"/>
-        </w:rPr>
-        <w:t>klar und korrekt</w:t>
-      </w:r>
-      <w:r>
-        <w:rPr>
-          <w:lang w:val="de-DE"/>
-        </w:rPr>
-        <w:t xml:space="preserve"> schreiben</w:t>
-      </w:r>
-    </w:p>
-    <w:p>
-      <w:pPr>
-        <w:numPr>
-          <w:ilvl w:val="0"/>
-          <w:numId w:val="11"/>
-        </w:numPr>
-        <w:rPr>
-          <w:lang w:val="de-DE"/>
-        </w:rPr>
-      </w:pPr>
-      <w:r>
-        <w:rPr>
-          <w:lang w:val="de-DE"/>
-        </w:rPr>
-        <w:t>Nutzt Grafiken aus doodles/ (mit Verweis: "see Figure 1")</w:t>
-      </w:r>
-    </w:p>
-    <w:p>
-      <w:pPr>
-        <w:rPr>
-          <w:lang w:val="de-DE"/>
+          <w:lang w:val="en-DE"/>
+        </w:rPr>
+      </w:pPr>
+      <w:r>
+        <w:rPr>
+          <w:lang w:val="en-DE"/>
+        </w:rPr>
+        <w:t>See NASA Mars Exploration Rover Spirit – Technical Report (NASA JPL), 2004.</w:t>
+      </w:r>
+    </w:p>
+    <w:p>
+      <w:pPr>
+        <w:pStyle w:val="Footer"/>
+        <w:rPr>
+          <w:lang w:val="en-DE"/>
         </w:rPr>
       </w:pPr>
     </w:p>
     <w:sectPr>
-      <w:headerReference w:type="default" r:id="rId7"/>
+      <w:headerReference w:type="first" r:id="rId13"/>
       <w:pgSz w:w="12240" w:h="15840"/>
       <w:pgMar w:top="1440" w:right="1440" w:bottom="1440" w:left="1440" w:header="720" w:footer="720" w:gutter="0"/>
       <w:cols w:space="720"/>
+      <w:titlePg/>
       <w:docGrid w:linePitch="360"/>
     </w:sectPr>
   </w:body>
@@ -791,16 +4603,247 @@
 <w:hdr xmlns:wpc="http://schemas.microsoft.com/office/word/2010/wordprocessingCanvas" xmlns:cx="http://schemas.microsoft.com/office/drawing/2014/chartex" xmlns:cx1="http://schemas.microsoft.com/office/drawing/2015/9/8/chartex" xmlns:cx2="http://schemas.microsoft.com/office/drawing/2015/10/21/chartex" xmlns:cx3="http://schemas.microsoft.com/office/drawing/2016/5/9/chartex" xmlns:cx4="http://schemas.microsoft.com/office/drawing/2016/5/10/chartex" xmlns:cx5="http://schemas.microsoft.com/office/drawing/2016/5/11/chartex" xmlns:cx6="http://schemas.microsoft.com/office/drawing/2016/5/12/chartex" xmlns:cx7="http://schemas.microsoft.com/office/drawing/2016/5/13/chartex" xmlns:cx8="http://schemas.microsoft.com/office/drawing/2016/5/14/chartex" xmlns:mc="http://schemas.openxmlformats.org/markup-compatibility/2006" xmlns:aink="http://schemas.microsoft.com/office/drawing/2016/ink" xmlns:am3d="http://schemas.microsoft.com/office/drawing/2017/model3d" xmlns:o="urn:schemas-microsoft-com:office:office" xmlns:oel="http://schemas.microsoft.com/office/2019/extlst" xmlns:r="http://schemas.openxmlformats.org/officeDocument/2006/relationships" xmlns:m="http://schemas.openxmlformats.org/officeDocument/2006/math" xmlns:v="urn:schemas-microsoft-com:vml" xmlns:wp14="http://schemas.microsoft.com/office/word/2010/wordprocessingDrawing" xmlns:wp="http://schemas.openxmlformats.org/drawingml/2006/wordprocessingDrawing" xmlns:w10="urn:schemas-microsoft-com:office:word" xmlns:w="http://schemas.openxmlformats.org/wordprocessingml/2006/main" xmlns:w14="http://schemas.microsoft.com/office/word/2010/wordml" xmlns:w15="http://schemas.microsoft.com/office/word/2012/wordml" xmlns:w16cex="http://schemas.microsoft.com/office/word/2018/wordml/cex" xmlns:w16cid="http://schemas.microsoft.com/office/word/2016/wordml/cid" xmlns:w16="http://schemas.microsoft.com/office/word/2018/wordml" xmlns:w16du="http://schemas.microsoft.com/office/word/2023/wordml/word16du" xmlns:w16sdtdh="http://schemas.microsoft.com/office/word/2020/wordml/sdtdatahash" xmlns:w16sdtfl="http://schemas.microsoft.com/office/word/2024/wordml/sdtformatlock" xmlns:w16se="http://schemas.microsoft.com/office/word/2015/wordml/symex" xmlns:wpg="http://schemas.microsoft.com/office/word/2010/wordprocessingGroup" xmlns:wpi="http://schemas.microsoft.com/office/word/2010/wordprocessingInk" xmlns:wne="http://schemas.microsoft.com/office/word/2006/wordml" xmlns:wps="http://schemas.microsoft.com/office/word/2010/wordprocessingShape" mc:Ignorable="w14 w15 w16se w16cid w16 w16cex w16sdtdh w16sdtfl w16du wp14">
   <w:p>
     <w:pPr>
+      <w:pStyle w:val="Header"/>
       <w:jc w:val="center"/>
       <w:rPr>
-        <w:lang w:val="de-DE"/>
+        <w:rFonts w:ascii="Consolas" w:hAnsi="Consolas"/>
+        <w:b/>
+        <w:bCs/>
+        <w:sz w:val="44"/>
+        <w:szCs w:val="44"/>
+        <w:lang w:val="en-GB"/>
       </w:rPr>
     </w:pPr>
     <w:r>
       <w:rPr>
+        <w:rFonts w:ascii="Consolas" w:hAnsi="Consolas"/>
+        <w:b/>
+        <w:bCs/>
+        <w:sz w:val="44"/>
+        <w:szCs w:val="44"/>
+        <w:lang w:val="en-GB"/>
+      </w:rPr>
+      <w:t>Using Dafny to Ensure Correctness in Modern Software</w:t>
+    </w:r>
+  </w:p>
+  <w:p>
+    <w:pPr>
+      <w:pStyle w:val="Header"/>
+      <w:rPr>
+        <w:rFonts w:ascii="Consolas" w:hAnsi="Consolas"/>
+        <w:b/>
+        <w:bCs/>
+        <w:sz w:val="22"/>
+        <w:szCs w:val="22"/>
         <w:lang w:val="de-DE"/>
       </w:rPr>
-      <w:t>Main PDF wird das hier später</w:t>
+    </w:pPr>
+    <w:r>
+      <w:rPr>
+        <w:rFonts w:ascii="Consolas" w:hAnsi="Consolas"/>
+        <w:b/>
+        <w:bCs/>
+        <w:sz w:val="22"/>
+        <w:szCs w:val="22"/>
+        <w:lang w:val="de-DE"/>
+      </w:rPr>
+      <w:t>Mitglieder:</w:t>
+    </w:r>
+  </w:p>
+  <w:p>
+    <w:pPr>
+      <w:pStyle w:val="Header"/>
+      <w:rPr>
+        <w:rFonts w:ascii="Consolas" w:hAnsi="Consolas"/>
+        <w:b/>
+        <w:bCs/>
+        <w:sz w:val="22"/>
+        <w:szCs w:val="22"/>
+        <w:lang w:val="en-DE"/>
+      </w:rPr>
+    </w:pPr>
+    <w:r>
+      <w:rPr>
+        <w:rFonts w:ascii="Consolas" w:hAnsi="Consolas"/>
+        <w:b/>
+        <w:bCs/>
+        <w:sz w:val="22"/>
+        <w:szCs w:val="22"/>
+        <w:lang w:val="en-DE"/>
+      </w:rPr>
+      <w:t>Finn Bender (fb13zaby)</w:t>
+    </w:r>
+  </w:p>
+  <w:p>
+    <w:pPr>
+      <w:pStyle w:val="Header"/>
+      <w:rPr>
+        <w:rFonts w:ascii="Consolas" w:hAnsi="Consolas"/>
+        <w:b/>
+        <w:bCs/>
+        <w:sz w:val="22"/>
+        <w:szCs w:val="22"/>
+        <w:lang w:val="en-DE"/>
+      </w:rPr>
+    </w:pPr>
+    <w:r>
+      <w:rPr>
+        <w:rFonts w:ascii="Consolas" w:hAnsi="Consolas"/>
+        <w:b/>
+        <w:bCs/>
+        <w:sz w:val="22"/>
+        <w:szCs w:val="22"/>
+        <w:lang w:val="en-DE"/>
+      </w:rPr>
+      <w:t>Nabel Jajeh (nj88wesi)</w:t>
+    </w:r>
+  </w:p>
+  <w:p>
+    <w:pPr>
+      <w:pStyle w:val="Header"/>
+      <w:rPr>
+        <w:rFonts w:ascii="Consolas" w:hAnsi="Consolas"/>
+        <w:b/>
+        <w:bCs/>
+        <w:sz w:val="22"/>
+        <w:szCs w:val="22"/>
+        <w:lang w:val="en-DE"/>
+      </w:rPr>
+    </w:pPr>
+    <w:r>
+      <w:rPr>
+        <w:rFonts w:ascii="Consolas" w:hAnsi="Consolas"/>
+        <w:b/>
+        <w:bCs/>
+        <w:sz w:val="22"/>
+        <w:szCs w:val="22"/>
+        <w:lang w:val="en-DE"/>
+      </w:rPr>
+      <w:t>Denis Boztepe (db68toca)</w:t>
+    </w:r>
+  </w:p>
+  <w:p>
+    <w:pPr>
+      <w:pStyle w:val="Header"/>
+      <w:rPr>
+        <w:rFonts w:ascii="Consolas" w:hAnsi="Consolas"/>
+        <w:b/>
+        <w:bCs/>
+        <w:sz w:val="22"/>
+        <w:szCs w:val="22"/>
+        <w:lang w:val="en-DE"/>
+      </w:rPr>
+    </w:pPr>
+    <w:r>
+      <w:rPr>
+        <w:rFonts w:ascii="Consolas" w:hAnsi="Consolas"/>
+        <w:b/>
+        <w:bCs/>
+        <w:sz w:val="22"/>
+        <w:szCs w:val="22"/>
+        <w:lang w:val="en-DE"/>
+      </w:rPr>
+      <w:t>Seminar: Design and Implementation of Modern Programming Languages</w:t>
+    </w:r>
+  </w:p>
+  <w:p>
+    <w:pPr>
+      <w:pStyle w:val="Header"/>
+      <w:rPr>
+        <w:rFonts w:ascii="Consolas" w:hAnsi="Consolas"/>
+        <w:b/>
+        <w:bCs/>
+        <w:sz w:val="22"/>
+        <w:szCs w:val="22"/>
+      </w:rPr>
+    </w:pPr>
+    <w:r>
+      <w:rPr>
+        <w:rFonts w:ascii="Consolas" w:hAnsi="Consolas"/>
+        <w:b/>
+        <w:bCs/>
+        <w:sz w:val="22"/>
+        <w:szCs w:val="22"/>
+        <w:lang w:val="en-DE"/>
+      </w:rPr>
+      <w:tab/>
+    </w:r>
+    <w:r>
+      <w:rPr>
+        <w:rFonts w:ascii="Consolas" w:hAnsi="Consolas"/>
+        <w:b/>
+        <w:bCs/>
+        <w:sz w:val="22"/>
+        <w:szCs w:val="22"/>
+        <w:lang w:val="en-DE"/>
+      </w:rPr>
+      <w:tab/>
+    </w:r>
+    <w:r>
+      <w:rPr>
+        <w:rFonts w:ascii="Consolas" w:hAnsi="Consolas"/>
+        <w:b/>
+        <w:bCs/>
+        <w:sz w:val="22"/>
+        <w:szCs w:val="22"/>
+        <w:lang w:val="de-DE"/>
+      </w:rPr>
+      <w:t xml:space="preserve">Datum: </w:t>
+    </w:r>
+    <w:r>
+      <w:rPr>
+        <w:rFonts w:ascii="Consolas" w:hAnsi="Consolas"/>
+        <w:b/>
+        <w:bCs/>
+        <w:sz w:val="22"/>
+        <w:szCs w:val="22"/>
+        <w:lang w:val="de-DE"/>
+      </w:rPr>
+      <w:t>01</w:t>
+    </w:r>
+    <w:r>
+      <w:rPr>
+        <w:rFonts w:ascii="Consolas" w:hAnsi="Consolas"/>
+        <w:b/>
+        <w:bCs/>
+        <w:sz w:val="22"/>
+        <w:szCs w:val="22"/>
+        <w:lang w:val="de-DE"/>
+      </w:rPr>
+      <w:t>.</w:t>
+    </w:r>
+    <w:r>
+      <w:rPr>
+        <w:rFonts w:ascii="Consolas" w:hAnsi="Consolas"/>
+        <w:b/>
+        <w:bCs/>
+        <w:sz w:val="22"/>
+        <w:szCs w:val="22"/>
+        <w:lang w:val="de-DE"/>
+      </w:rPr>
+      <w:t>06</w:t>
+    </w:r>
+    <w:r>
+      <w:rPr>
+        <w:rFonts w:ascii="Consolas" w:hAnsi="Consolas"/>
+        <w:b/>
+        <w:bCs/>
+        <w:sz w:val="22"/>
+        <w:szCs w:val="22"/>
+        <w:lang w:val="de-DE"/>
+      </w:rPr>
+      <w:t>.</w:t>
+    </w:r>
+    <w:r>
+      <w:rPr>
+        <w:rFonts w:ascii="Consolas" w:hAnsi="Consolas"/>
+        <w:b/>
+        <w:bCs/>
+        <w:sz w:val="22"/>
+        <w:szCs w:val="22"/>
+        <w:lang w:val="de-DE"/>
+      </w:rPr>
+      <w:t>2025</w:t>
     </w:r>
   </w:p>
 </w:hdr>
@@ -958,6 +5001,232 @@
     </w:lvl>
   </w:abstractNum>
   <w:abstractNum w:abstractNumId="1" w15:restartNumberingAfterBreak="0">
+    <w:nsid w:val="04694DC5"/>
+    <w:multiLevelType w:val="multilevel"/>
+    <w:tmpl w:val="62FE3558"/>
+    <w:lvl w:ilvl="0">
+      <w:start w:val="1"/>
+      <w:numFmt w:val="decimal"/>
+      <w:lvlText w:val="%1."/>
+      <w:lvlJc w:val="left"/>
+      <w:pPr>
+        <w:tabs>
+          <w:tab w:val="num" w:pos="720"/>
+        </w:tabs>
+        <w:ind w:left="720" w:hanging="360"/>
+      </w:pPr>
+    </w:lvl>
+    <w:lvl w:ilvl="1" w:tentative="1">
+      <w:start w:val="1"/>
+      <w:numFmt w:val="decimal"/>
+      <w:lvlText w:val="%2."/>
+      <w:lvlJc w:val="left"/>
+      <w:pPr>
+        <w:tabs>
+          <w:tab w:val="num" w:pos="1440"/>
+        </w:tabs>
+        <w:ind w:left="1440" w:hanging="360"/>
+      </w:pPr>
+    </w:lvl>
+    <w:lvl w:ilvl="2" w:tentative="1">
+      <w:start w:val="1"/>
+      <w:numFmt w:val="decimal"/>
+      <w:lvlText w:val="%3."/>
+      <w:lvlJc w:val="left"/>
+      <w:pPr>
+        <w:tabs>
+          <w:tab w:val="num" w:pos="2160"/>
+        </w:tabs>
+        <w:ind w:left="2160" w:hanging="360"/>
+      </w:pPr>
+    </w:lvl>
+    <w:lvl w:ilvl="3" w:tentative="1">
+      <w:start w:val="1"/>
+      <w:numFmt w:val="decimal"/>
+      <w:lvlText w:val="%4."/>
+      <w:lvlJc w:val="left"/>
+      <w:pPr>
+        <w:tabs>
+          <w:tab w:val="num" w:pos="2880"/>
+        </w:tabs>
+        <w:ind w:left="2880" w:hanging="360"/>
+      </w:pPr>
+    </w:lvl>
+    <w:lvl w:ilvl="4" w:tentative="1">
+      <w:start w:val="1"/>
+      <w:numFmt w:val="decimal"/>
+      <w:lvlText w:val="%5."/>
+      <w:lvlJc w:val="left"/>
+      <w:pPr>
+        <w:tabs>
+          <w:tab w:val="num" w:pos="3600"/>
+        </w:tabs>
+        <w:ind w:left="3600" w:hanging="360"/>
+      </w:pPr>
+    </w:lvl>
+    <w:lvl w:ilvl="5" w:tentative="1">
+      <w:start w:val="1"/>
+      <w:numFmt w:val="decimal"/>
+      <w:lvlText w:val="%6."/>
+      <w:lvlJc w:val="left"/>
+      <w:pPr>
+        <w:tabs>
+          <w:tab w:val="num" w:pos="4320"/>
+        </w:tabs>
+        <w:ind w:left="4320" w:hanging="360"/>
+      </w:pPr>
+    </w:lvl>
+    <w:lvl w:ilvl="6" w:tentative="1">
+      <w:start w:val="1"/>
+      <w:numFmt w:val="decimal"/>
+      <w:lvlText w:val="%7."/>
+      <w:lvlJc w:val="left"/>
+      <w:pPr>
+        <w:tabs>
+          <w:tab w:val="num" w:pos="5040"/>
+        </w:tabs>
+        <w:ind w:left="5040" w:hanging="360"/>
+      </w:pPr>
+    </w:lvl>
+    <w:lvl w:ilvl="7" w:tentative="1">
+      <w:start w:val="1"/>
+      <w:numFmt w:val="decimal"/>
+      <w:lvlText w:val="%8."/>
+      <w:lvlJc w:val="left"/>
+      <w:pPr>
+        <w:tabs>
+          <w:tab w:val="num" w:pos="5760"/>
+        </w:tabs>
+        <w:ind w:left="5760" w:hanging="360"/>
+      </w:pPr>
+    </w:lvl>
+    <w:lvl w:ilvl="8" w:tentative="1">
+      <w:start w:val="1"/>
+      <w:numFmt w:val="decimal"/>
+      <w:lvlText w:val="%9."/>
+      <w:lvlJc w:val="left"/>
+      <w:pPr>
+        <w:tabs>
+          <w:tab w:val="num" w:pos="6480"/>
+        </w:tabs>
+        <w:ind w:left="6480" w:hanging="360"/>
+      </w:pPr>
+    </w:lvl>
+  </w:abstractNum>
+  <w:abstractNum w:abstractNumId="2" w15:restartNumberingAfterBreak="0">
+    <w:nsid w:val="061F0DCA"/>
+    <w:multiLevelType w:val="multilevel"/>
+    <w:tmpl w:val="7E96C090"/>
+    <w:lvl w:ilvl="0">
+      <w:start w:val="1"/>
+      <w:numFmt w:val="decimal"/>
+      <w:lvlText w:val="%1."/>
+      <w:lvlJc w:val="left"/>
+      <w:pPr>
+        <w:tabs>
+          <w:tab w:val="num" w:pos="720"/>
+        </w:tabs>
+        <w:ind w:left="720" w:hanging="360"/>
+      </w:pPr>
+    </w:lvl>
+    <w:lvl w:ilvl="1" w:tentative="1">
+      <w:start w:val="1"/>
+      <w:numFmt w:val="decimal"/>
+      <w:lvlText w:val="%2."/>
+      <w:lvlJc w:val="left"/>
+      <w:pPr>
+        <w:tabs>
+          <w:tab w:val="num" w:pos="1440"/>
+        </w:tabs>
+        <w:ind w:left="1440" w:hanging="360"/>
+      </w:pPr>
+    </w:lvl>
+    <w:lvl w:ilvl="2" w:tentative="1">
+      <w:start w:val="1"/>
+      <w:numFmt w:val="decimal"/>
+      <w:lvlText w:val="%3."/>
+      <w:lvlJc w:val="left"/>
+      <w:pPr>
+        <w:tabs>
+          <w:tab w:val="num" w:pos="2160"/>
+        </w:tabs>
+        <w:ind w:left="2160" w:hanging="360"/>
+      </w:pPr>
+    </w:lvl>
+    <w:lvl w:ilvl="3" w:tentative="1">
+      <w:start w:val="1"/>
+      <w:numFmt w:val="decimal"/>
+      <w:lvlText w:val="%4."/>
+      <w:lvlJc w:val="left"/>
+      <w:pPr>
+        <w:tabs>
+          <w:tab w:val="num" w:pos="2880"/>
+        </w:tabs>
+        <w:ind w:left="2880" w:hanging="360"/>
+      </w:pPr>
+    </w:lvl>
+    <w:lvl w:ilvl="4" w:tentative="1">
+      <w:start w:val="1"/>
+      <w:numFmt w:val="decimal"/>
+      <w:lvlText w:val="%5."/>
+      <w:lvlJc w:val="left"/>
+      <w:pPr>
+        <w:tabs>
+          <w:tab w:val="num" w:pos="3600"/>
+        </w:tabs>
+        <w:ind w:left="3600" w:hanging="360"/>
+      </w:pPr>
+    </w:lvl>
+    <w:lvl w:ilvl="5" w:tentative="1">
+      <w:start w:val="1"/>
+      <w:numFmt w:val="decimal"/>
+      <w:lvlText w:val="%6."/>
+      <w:lvlJc w:val="left"/>
+      <w:pPr>
+        <w:tabs>
+          <w:tab w:val="num" w:pos="4320"/>
+        </w:tabs>
+        <w:ind w:left="4320" w:hanging="360"/>
+      </w:pPr>
+    </w:lvl>
+    <w:lvl w:ilvl="6" w:tentative="1">
+      <w:start w:val="1"/>
+      <w:numFmt w:val="decimal"/>
+      <w:lvlText w:val="%7."/>
+      <w:lvlJc w:val="left"/>
+      <w:pPr>
+        <w:tabs>
+          <w:tab w:val="num" w:pos="5040"/>
+        </w:tabs>
+        <w:ind w:left="5040" w:hanging="360"/>
+      </w:pPr>
+    </w:lvl>
+    <w:lvl w:ilvl="7" w:tentative="1">
+      <w:start w:val="1"/>
+      <w:numFmt w:val="decimal"/>
+      <w:lvlText w:val="%8."/>
+      <w:lvlJc w:val="left"/>
+      <w:pPr>
+        <w:tabs>
+          <w:tab w:val="num" w:pos="5760"/>
+        </w:tabs>
+        <w:ind w:left="5760" w:hanging="360"/>
+      </w:pPr>
+    </w:lvl>
+    <w:lvl w:ilvl="8" w:tentative="1">
+      <w:start w:val="1"/>
+      <w:numFmt w:val="decimal"/>
+      <w:lvlText w:val="%9."/>
+      <w:lvlJc w:val="left"/>
+      <w:pPr>
+        <w:tabs>
+          <w:tab w:val="num" w:pos="6480"/>
+        </w:tabs>
+        <w:ind w:left="6480" w:hanging="360"/>
+      </w:pPr>
+    </w:lvl>
+  </w:abstractNum>
+  <w:abstractNum w:abstractNumId="3" w15:restartNumberingAfterBreak="0">
     <w:nsid w:val="0B1C643B"/>
     <w:multiLevelType w:val="multilevel"/>
     <w:tmpl w:val="04021AB6"/>
@@ -1106,7 +5375,7 @@
       </w:rPr>
     </w:lvl>
   </w:abstractNum>
-  <w:abstractNum w:abstractNumId="2" w15:restartNumberingAfterBreak="0">
+  <w:abstractNum w:abstractNumId="4" w15:restartNumberingAfterBreak="0">
     <w:nsid w:val="10ED15F6"/>
     <w:multiLevelType w:val="multilevel"/>
     <w:tmpl w:val="7ACC4A82"/>
@@ -1255,7 +5524,120 @@
       </w:rPr>
     </w:lvl>
   </w:abstractNum>
-  <w:abstractNum w:abstractNumId="3" w15:restartNumberingAfterBreak="0">
+  <w:abstractNum w:abstractNumId="5" w15:restartNumberingAfterBreak="0">
+    <w:nsid w:val="12E102CD"/>
+    <w:multiLevelType w:val="hybridMultilevel"/>
+    <w:tmpl w:val="6D92E054"/>
+    <w:lvl w:ilvl="0" w:tplc="25D6EF00">
+      <w:start w:val="1"/>
+      <w:numFmt w:val="bullet"/>
+      <w:lvlText w:val="-"/>
+      <w:lvlJc w:val="left"/>
+      <w:pPr>
+        <w:ind w:left="720" w:hanging="360"/>
+      </w:pPr>
+      <w:rPr>
+        <w:rFonts w:ascii="Arial" w:eastAsiaTheme="minorHAnsi" w:hAnsi="Arial" w:cs="Arial" w:hint="default"/>
+      </w:rPr>
+    </w:lvl>
+    <w:lvl w:ilvl="1" w:tplc="20000003" w:tentative="1">
+      <w:start w:val="1"/>
+      <w:numFmt w:val="bullet"/>
+      <w:lvlText w:val="o"/>
+      <w:lvlJc w:val="left"/>
+      <w:pPr>
+        <w:ind w:left="1440" w:hanging="360"/>
+      </w:pPr>
+      <w:rPr>
+        <w:rFonts w:ascii="Courier New" w:hAnsi="Courier New" w:cs="Courier New" w:hint="default"/>
+      </w:rPr>
+    </w:lvl>
+    <w:lvl w:ilvl="2" w:tplc="20000005" w:tentative="1">
+      <w:start w:val="1"/>
+      <w:numFmt w:val="bullet"/>
+      <w:lvlText w:val=""/>
+      <w:lvlJc w:val="left"/>
+      <w:pPr>
+        <w:ind w:left="2160" w:hanging="360"/>
+      </w:pPr>
+      <w:rPr>
+        <w:rFonts w:ascii="Wingdings" w:hAnsi="Wingdings" w:hint="default"/>
+      </w:rPr>
+    </w:lvl>
+    <w:lvl w:ilvl="3" w:tplc="20000001" w:tentative="1">
+      <w:start w:val="1"/>
+      <w:numFmt w:val="bullet"/>
+      <w:lvlText w:val=""/>
+      <w:lvlJc w:val="left"/>
+      <w:pPr>
+        <w:ind w:left="2880" w:hanging="360"/>
+      </w:pPr>
+      <w:rPr>
+        <w:rFonts w:ascii="Symbol" w:hAnsi="Symbol" w:hint="default"/>
+      </w:rPr>
+    </w:lvl>
+    <w:lvl w:ilvl="4" w:tplc="20000003" w:tentative="1">
+      <w:start w:val="1"/>
+      <w:numFmt w:val="bullet"/>
+      <w:lvlText w:val="o"/>
+      <w:lvlJc w:val="left"/>
+      <w:pPr>
+        <w:ind w:left="3600" w:hanging="360"/>
+      </w:pPr>
+      <w:rPr>
+        <w:rFonts w:ascii="Courier New" w:hAnsi="Courier New" w:cs="Courier New" w:hint="default"/>
+      </w:rPr>
+    </w:lvl>
+    <w:lvl w:ilvl="5" w:tplc="20000005" w:tentative="1">
+      <w:start w:val="1"/>
+      <w:numFmt w:val="bullet"/>
+      <w:lvlText w:val=""/>
+      <w:lvlJc w:val="left"/>
+      <w:pPr>
+        <w:ind w:left="4320" w:hanging="360"/>
+      </w:pPr>
+      <w:rPr>
+        <w:rFonts w:ascii="Wingdings" w:hAnsi="Wingdings" w:hint="default"/>
+      </w:rPr>
+    </w:lvl>
+    <w:lvl w:ilvl="6" w:tplc="20000001" w:tentative="1">
+      <w:start w:val="1"/>
+      <w:numFmt w:val="bullet"/>
+      <w:lvlText w:val=""/>
+      <w:lvlJc w:val="left"/>
+      <w:pPr>
+        <w:ind w:left="5040" w:hanging="360"/>
+      </w:pPr>
+      <w:rPr>
+        <w:rFonts w:ascii="Symbol" w:hAnsi="Symbol" w:hint="default"/>
+      </w:rPr>
+    </w:lvl>
+    <w:lvl w:ilvl="7" w:tplc="20000003" w:tentative="1">
+      <w:start w:val="1"/>
+      <w:numFmt w:val="bullet"/>
+      <w:lvlText w:val="o"/>
+      <w:lvlJc w:val="left"/>
+      <w:pPr>
+        <w:ind w:left="5760" w:hanging="360"/>
+      </w:pPr>
+      <w:rPr>
+        <w:rFonts w:ascii="Courier New" w:hAnsi="Courier New" w:cs="Courier New" w:hint="default"/>
+      </w:rPr>
+    </w:lvl>
+    <w:lvl w:ilvl="8" w:tplc="20000005" w:tentative="1">
+      <w:start w:val="1"/>
+      <w:numFmt w:val="bullet"/>
+      <w:lvlText w:val=""/>
+      <w:lvlJc w:val="left"/>
+      <w:pPr>
+        <w:ind w:left="6480" w:hanging="360"/>
+      </w:pPr>
+      <w:rPr>
+        <w:rFonts w:ascii="Wingdings" w:hAnsi="Wingdings" w:hint="default"/>
+      </w:rPr>
+    </w:lvl>
+  </w:abstractNum>
+  <w:abstractNum w:abstractNumId="6" w15:restartNumberingAfterBreak="0">
     <w:nsid w:val="16173677"/>
     <w:multiLevelType w:val="multilevel"/>
     <w:tmpl w:val="651E92D2"/>
@@ -1404,7 +5786,7 @@
       </w:rPr>
     </w:lvl>
   </w:abstractNum>
-  <w:abstractNum w:abstractNumId="4" w15:restartNumberingAfterBreak="0">
+  <w:abstractNum w:abstractNumId="7" w15:restartNumberingAfterBreak="0">
     <w:nsid w:val="20FF2162"/>
     <w:multiLevelType w:val="multilevel"/>
     <w:tmpl w:val="B9188202"/>
@@ -1553,7 +5935,394 @@
       </w:rPr>
     </w:lvl>
   </w:abstractNum>
-  <w:abstractNum w:abstractNumId="5" w15:restartNumberingAfterBreak="0">
+  <w:abstractNum w:abstractNumId="8" w15:restartNumberingAfterBreak="0">
+    <w:nsid w:val="24B44330"/>
+    <w:multiLevelType w:val="multilevel"/>
+    <w:tmpl w:val="ADE48928"/>
+    <w:lvl w:ilvl="0">
+      <w:start w:val="1"/>
+      <w:numFmt w:val="bullet"/>
+      <w:lvlText w:val=""/>
+      <w:lvlJc w:val="left"/>
+      <w:pPr>
+        <w:tabs>
+          <w:tab w:val="num" w:pos="720"/>
+        </w:tabs>
+        <w:ind w:left="720" w:hanging="360"/>
+      </w:pPr>
+      <w:rPr>
+        <w:rFonts w:ascii="Symbol" w:hAnsi="Symbol" w:hint="default"/>
+        <w:sz w:val="20"/>
+      </w:rPr>
+    </w:lvl>
+    <w:lvl w:ilvl="1" w:tentative="1">
+      <w:start w:val="1"/>
+      <w:numFmt w:val="bullet"/>
+      <w:lvlText w:val="o"/>
+      <w:lvlJc w:val="left"/>
+      <w:pPr>
+        <w:tabs>
+          <w:tab w:val="num" w:pos="1440"/>
+        </w:tabs>
+        <w:ind w:left="1440" w:hanging="360"/>
+      </w:pPr>
+      <w:rPr>
+        <w:rFonts w:ascii="Courier New" w:hAnsi="Courier New" w:hint="default"/>
+        <w:sz w:val="20"/>
+      </w:rPr>
+    </w:lvl>
+    <w:lvl w:ilvl="2" w:tentative="1">
+      <w:start w:val="1"/>
+      <w:numFmt w:val="bullet"/>
+      <w:lvlText w:val=""/>
+      <w:lvlJc w:val="left"/>
+      <w:pPr>
+        <w:tabs>
+          <w:tab w:val="num" w:pos="2160"/>
+        </w:tabs>
+        <w:ind w:left="2160" w:hanging="360"/>
+      </w:pPr>
+      <w:rPr>
+        <w:rFonts w:ascii="Wingdings" w:hAnsi="Wingdings" w:hint="default"/>
+        <w:sz w:val="20"/>
+      </w:rPr>
+    </w:lvl>
+    <w:lvl w:ilvl="3" w:tentative="1">
+      <w:start w:val="1"/>
+      <w:numFmt w:val="bullet"/>
+      <w:lvlText w:val=""/>
+      <w:lvlJc w:val="left"/>
+      <w:pPr>
+        <w:tabs>
+          <w:tab w:val="num" w:pos="2880"/>
+        </w:tabs>
+        <w:ind w:left="2880" w:hanging="360"/>
+      </w:pPr>
+      <w:rPr>
+        <w:rFonts w:ascii="Wingdings" w:hAnsi="Wingdings" w:hint="default"/>
+        <w:sz w:val="20"/>
+      </w:rPr>
+    </w:lvl>
+    <w:lvl w:ilvl="4" w:tentative="1">
+      <w:start w:val="1"/>
+      <w:numFmt w:val="bullet"/>
+      <w:lvlText w:val=""/>
+      <w:lvlJc w:val="left"/>
+      <w:pPr>
+        <w:tabs>
+          <w:tab w:val="num" w:pos="3600"/>
+        </w:tabs>
+        <w:ind w:left="3600" w:hanging="360"/>
+      </w:pPr>
+      <w:rPr>
+        <w:rFonts w:ascii="Wingdings" w:hAnsi="Wingdings" w:hint="default"/>
+        <w:sz w:val="20"/>
+      </w:rPr>
+    </w:lvl>
+    <w:lvl w:ilvl="5" w:tentative="1">
+      <w:start w:val="1"/>
+      <w:numFmt w:val="bullet"/>
+      <w:lvlText w:val=""/>
+      <w:lvlJc w:val="left"/>
+      <w:pPr>
+        <w:tabs>
+          <w:tab w:val="num" w:pos="4320"/>
+        </w:tabs>
+        <w:ind w:left="4320" w:hanging="360"/>
+      </w:pPr>
+      <w:rPr>
+        <w:rFonts w:ascii="Wingdings" w:hAnsi="Wingdings" w:hint="default"/>
+        <w:sz w:val="20"/>
+      </w:rPr>
+    </w:lvl>
+    <w:lvl w:ilvl="6" w:tentative="1">
+      <w:start w:val="1"/>
+      <w:numFmt w:val="bullet"/>
+      <w:lvlText w:val=""/>
+      <w:lvlJc w:val="left"/>
+      <w:pPr>
+        <w:tabs>
+          <w:tab w:val="num" w:pos="5040"/>
+        </w:tabs>
+        <w:ind w:left="5040" w:hanging="360"/>
+      </w:pPr>
+      <w:rPr>
+        <w:rFonts w:ascii="Wingdings" w:hAnsi="Wingdings" w:hint="default"/>
+        <w:sz w:val="20"/>
+      </w:rPr>
+    </w:lvl>
+    <w:lvl w:ilvl="7" w:tentative="1">
+      <w:start w:val="1"/>
+      <w:numFmt w:val="bullet"/>
+      <w:lvlText w:val=""/>
+      <w:lvlJc w:val="left"/>
+      <w:pPr>
+        <w:tabs>
+          <w:tab w:val="num" w:pos="5760"/>
+        </w:tabs>
+        <w:ind w:left="5760" w:hanging="360"/>
+      </w:pPr>
+      <w:rPr>
+        <w:rFonts w:ascii="Wingdings" w:hAnsi="Wingdings" w:hint="default"/>
+        <w:sz w:val="20"/>
+      </w:rPr>
+    </w:lvl>
+    <w:lvl w:ilvl="8" w:tentative="1">
+      <w:start w:val="1"/>
+      <w:numFmt w:val="bullet"/>
+      <w:lvlText w:val=""/>
+      <w:lvlJc w:val="left"/>
+      <w:pPr>
+        <w:tabs>
+          <w:tab w:val="num" w:pos="6480"/>
+        </w:tabs>
+        <w:ind w:left="6480" w:hanging="360"/>
+      </w:pPr>
+      <w:rPr>
+        <w:rFonts w:ascii="Wingdings" w:hAnsi="Wingdings" w:hint="default"/>
+        <w:sz w:val="20"/>
+      </w:rPr>
+    </w:lvl>
+  </w:abstractNum>
+  <w:abstractNum w:abstractNumId="9" w15:restartNumberingAfterBreak="0">
+    <w:nsid w:val="2A8C733E"/>
+    <w:multiLevelType w:val="multilevel"/>
+    <w:tmpl w:val="DCB6ED9E"/>
+    <w:lvl w:ilvl="0">
+      <w:start w:val="1"/>
+      <w:numFmt w:val="bullet"/>
+      <w:lvlText w:val=""/>
+      <w:lvlJc w:val="left"/>
+      <w:pPr>
+        <w:tabs>
+          <w:tab w:val="num" w:pos="720"/>
+        </w:tabs>
+        <w:ind w:left="720" w:hanging="360"/>
+      </w:pPr>
+      <w:rPr>
+        <w:rFonts w:ascii="Symbol" w:hAnsi="Symbol" w:hint="default"/>
+        <w:sz w:val="20"/>
+      </w:rPr>
+    </w:lvl>
+    <w:lvl w:ilvl="1" w:tentative="1">
+      <w:start w:val="1"/>
+      <w:numFmt w:val="bullet"/>
+      <w:lvlText w:val="o"/>
+      <w:lvlJc w:val="left"/>
+      <w:pPr>
+        <w:tabs>
+          <w:tab w:val="num" w:pos="1440"/>
+        </w:tabs>
+        <w:ind w:left="1440" w:hanging="360"/>
+      </w:pPr>
+      <w:rPr>
+        <w:rFonts w:ascii="Courier New" w:hAnsi="Courier New" w:hint="default"/>
+        <w:sz w:val="20"/>
+      </w:rPr>
+    </w:lvl>
+    <w:lvl w:ilvl="2" w:tentative="1">
+      <w:start w:val="1"/>
+      <w:numFmt w:val="bullet"/>
+      <w:lvlText w:val=""/>
+      <w:lvlJc w:val="left"/>
+      <w:pPr>
+        <w:tabs>
+          <w:tab w:val="num" w:pos="2160"/>
+        </w:tabs>
+        <w:ind w:left="2160" w:hanging="360"/>
+      </w:pPr>
+      <w:rPr>
+        <w:rFonts w:ascii="Wingdings" w:hAnsi="Wingdings" w:hint="default"/>
+        <w:sz w:val="20"/>
+      </w:rPr>
+    </w:lvl>
+    <w:lvl w:ilvl="3" w:tentative="1">
+      <w:start w:val="1"/>
+      <w:numFmt w:val="bullet"/>
+      <w:lvlText w:val=""/>
+      <w:lvlJc w:val="left"/>
+      <w:pPr>
+        <w:tabs>
+          <w:tab w:val="num" w:pos="2880"/>
+        </w:tabs>
+        <w:ind w:left="2880" w:hanging="360"/>
+      </w:pPr>
+      <w:rPr>
+        <w:rFonts w:ascii="Wingdings" w:hAnsi="Wingdings" w:hint="default"/>
+        <w:sz w:val="20"/>
+      </w:rPr>
+    </w:lvl>
+    <w:lvl w:ilvl="4" w:tentative="1">
+      <w:start w:val="1"/>
+      <w:numFmt w:val="bullet"/>
+      <w:lvlText w:val=""/>
+      <w:lvlJc w:val="left"/>
+      <w:pPr>
+        <w:tabs>
+          <w:tab w:val="num" w:pos="3600"/>
+        </w:tabs>
+        <w:ind w:left="3600" w:hanging="360"/>
+      </w:pPr>
+      <w:rPr>
+        <w:rFonts w:ascii="Wingdings" w:hAnsi="Wingdings" w:hint="default"/>
+        <w:sz w:val="20"/>
+      </w:rPr>
+    </w:lvl>
+    <w:lvl w:ilvl="5" w:tentative="1">
+      <w:start w:val="1"/>
+      <w:numFmt w:val="bullet"/>
+      <w:lvlText w:val=""/>
+      <w:lvlJc w:val="left"/>
+      <w:pPr>
+        <w:tabs>
+          <w:tab w:val="num" w:pos="4320"/>
+        </w:tabs>
+        <w:ind w:left="4320" w:hanging="360"/>
+      </w:pPr>
+      <w:rPr>
+        <w:rFonts w:ascii="Wingdings" w:hAnsi="Wingdings" w:hint="default"/>
+        <w:sz w:val="20"/>
+      </w:rPr>
+    </w:lvl>
+    <w:lvl w:ilvl="6" w:tentative="1">
+      <w:start w:val="1"/>
+      <w:numFmt w:val="bullet"/>
+      <w:lvlText w:val=""/>
+      <w:lvlJc w:val="left"/>
+      <w:pPr>
+        <w:tabs>
+          <w:tab w:val="num" w:pos="5040"/>
+        </w:tabs>
+        <w:ind w:left="5040" w:hanging="360"/>
+      </w:pPr>
+      <w:rPr>
+        <w:rFonts w:ascii="Wingdings" w:hAnsi="Wingdings" w:hint="default"/>
+        <w:sz w:val="20"/>
+      </w:rPr>
+    </w:lvl>
+    <w:lvl w:ilvl="7" w:tentative="1">
+      <w:start w:val="1"/>
+      <w:numFmt w:val="bullet"/>
+      <w:lvlText w:val=""/>
+      <w:lvlJc w:val="left"/>
+      <w:pPr>
+        <w:tabs>
+          <w:tab w:val="num" w:pos="5760"/>
+        </w:tabs>
+        <w:ind w:left="5760" w:hanging="360"/>
+      </w:pPr>
+      <w:rPr>
+        <w:rFonts w:ascii="Wingdings" w:hAnsi="Wingdings" w:hint="default"/>
+        <w:sz w:val="20"/>
+      </w:rPr>
+    </w:lvl>
+    <w:lvl w:ilvl="8" w:tentative="1">
+      <w:start w:val="1"/>
+      <w:numFmt w:val="bullet"/>
+      <w:lvlText w:val=""/>
+      <w:lvlJc w:val="left"/>
+      <w:pPr>
+        <w:tabs>
+          <w:tab w:val="num" w:pos="6480"/>
+        </w:tabs>
+        <w:ind w:left="6480" w:hanging="360"/>
+      </w:pPr>
+      <w:rPr>
+        <w:rFonts w:ascii="Wingdings" w:hAnsi="Wingdings" w:hint="default"/>
+        <w:sz w:val="20"/>
+      </w:rPr>
+    </w:lvl>
+  </w:abstractNum>
+  <w:abstractNum w:abstractNumId="10" w15:restartNumberingAfterBreak="0">
+    <w:nsid w:val="2AF956AE"/>
+    <w:multiLevelType w:val="hybridMultilevel"/>
+    <w:tmpl w:val="2014FE4E"/>
+    <w:lvl w:ilvl="0" w:tplc="2000000F">
+      <w:start w:val="1"/>
+      <w:numFmt w:val="decimal"/>
+      <w:lvlText w:val="%1."/>
+      <w:lvlJc w:val="left"/>
+      <w:pPr>
+        <w:ind w:left="720" w:hanging="360"/>
+      </w:pPr>
+      <w:rPr>
+        <w:rFonts w:hint="default"/>
+      </w:rPr>
+    </w:lvl>
+    <w:lvl w:ilvl="1" w:tplc="20000019" w:tentative="1">
+      <w:start w:val="1"/>
+      <w:numFmt w:val="lowerLetter"/>
+      <w:lvlText w:val="%2."/>
+      <w:lvlJc w:val="left"/>
+      <w:pPr>
+        <w:ind w:left="1440" w:hanging="360"/>
+      </w:pPr>
+    </w:lvl>
+    <w:lvl w:ilvl="2" w:tplc="2000001B" w:tentative="1">
+      <w:start w:val="1"/>
+      <w:numFmt w:val="lowerRoman"/>
+      <w:lvlText w:val="%3."/>
+      <w:lvlJc w:val="right"/>
+      <w:pPr>
+        <w:ind w:left="2160" w:hanging="180"/>
+      </w:pPr>
+    </w:lvl>
+    <w:lvl w:ilvl="3" w:tplc="2000000F" w:tentative="1">
+      <w:start w:val="1"/>
+      <w:numFmt w:val="decimal"/>
+      <w:lvlText w:val="%4."/>
+      <w:lvlJc w:val="left"/>
+      <w:pPr>
+        <w:ind w:left="2880" w:hanging="360"/>
+      </w:pPr>
+    </w:lvl>
+    <w:lvl w:ilvl="4" w:tplc="20000019" w:tentative="1">
+      <w:start w:val="1"/>
+      <w:numFmt w:val="lowerLetter"/>
+      <w:lvlText w:val="%5."/>
+      <w:lvlJc w:val="left"/>
+      <w:pPr>
+        <w:ind w:left="3600" w:hanging="360"/>
+      </w:pPr>
+    </w:lvl>
+    <w:lvl w:ilvl="5" w:tplc="2000001B" w:tentative="1">
+      <w:start w:val="1"/>
+      <w:numFmt w:val="lowerRoman"/>
+      <w:lvlText w:val="%6."/>
+      <w:lvlJc w:val="right"/>
+      <w:pPr>
+        <w:ind w:left="4320" w:hanging="180"/>
+      </w:pPr>
+    </w:lvl>
+    <w:lvl w:ilvl="6" w:tplc="2000000F" w:tentative="1">
+      <w:start w:val="1"/>
+      <w:numFmt w:val="decimal"/>
+      <w:lvlText w:val="%7."/>
+      <w:lvlJc w:val="left"/>
+      <w:pPr>
+        <w:ind w:left="5040" w:hanging="360"/>
+      </w:pPr>
+    </w:lvl>
+    <w:lvl w:ilvl="7" w:tplc="20000019" w:tentative="1">
+      <w:start w:val="1"/>
+      <w:numFmt w:val="lowerLetter"/>
+      <w:lvlText w:val="%8."/>
+      <w:lvlJc w:val="left"/>
+      <w:pPr>
+        <w:ind w:left="5760" w:hanging="360"/>
+      </w:pPr>
+    </w:lvl>
+    <w:lvl w:ilvl="8" w:tplc="2000001B" w:tentative="1">
+      <w:start w:val="1"/>
+      <w:numFmt w:val="lowerRoman"/>
+      <w:lvlText w:val="%9."/>
+      <w:lvlJc w:val="right"/>
+      <w:pPr>
+        <w:ind w:left="6480" w:hanging="180"/>
+      </w:pPr>
+    </w:lvl>
+  </w:abstractNum>
+  <w:abstractNum w:abstractNumId="11" w15:restartNumberingAfterBreak="0">
     <w:nsid w:val="2B9104EC"/>
     <w:multiLevelType w:val="multilevel"/>
     <w:tmpl w:val="041E2D28"/>
@@ -1702,7 +6471,418 @@
       </w:rPr>
     </w:lvl>
   </w:abstractNum>
-  <w:abstractNum w:abstractNumId="6" w15:restartNumberingAfterBreak="0">
+  <w:abstractNum w:abstractNumId="12" w15:restartNumberingAfterBreak="0">
+    <w:nsid w:val="3477051B"/>
+    <w:multiLevelType w:val="multilevel"/>
+    <w:tmpl w:val="1634315E"/>
+    <w:lvl w:ilvl="0">
+      <w:start w:val="1"/>
+      <w:numFmt w:val="bullet"/>
+      <w:lvlText w:val=""/>
+      <w:lvlJc w:val="left"/>
+      <w:pPr>
+        <w:tabs>
+          <w:tab w:val="num" w:pos="1080"/>
+        </w:tabs>
+        <w:ind w:left="1080" w:hanging="360"/>
+      </w:pPr>
+      <w:rPr>
+        <w:rFonts w:ascii="Symbol" w:hAnsi="Symbol" w:hint="default"/>
+        <w:sz w:val="20"/>
+      </w:rPr>
+    </w:lvl>
+    <w:lvl w:ilvl="1" w:tentative="1">
+      <w:start w:val="1"/>
+      <w:numFmt w:val="bullet"/>
+      <w:lvlText w:val="o"/>
+      <w:lvlJc w:val="left"/>
+      <w:pPr>
+        <w:tabs>
+          <w:tab w:val="num" w:pos="1800"/>
+        </w:tabs>
+        <w:ind w:left="1800" w:hanging="360"/>
+      </w:pPr>
+      <w:rPr>
+        <w:rFonts w:ascii="Courier New" w:hAnsi="Courier New" w:hint="default"/>
+        <w:sz w:val="20"/>
+      </w:rPr>
+    </w:lvl>
+    <w:lvl w:ilvl="2" w:tentative="1">
+      <w:start w:val="1"/>
+      <w:numFmt w:val="bullet"/>
+      <w:lvlText w:val=""/>
+      <w:lvlJc w:val="left"/>
+      <w:pPr>
+        <w:tabs>
+          <w:tab w:val="num" w:pos="2520"/>
+        </w:tabs>
+        <w:ind w:left="2520" w:hanging="360"/>
+      </w:pPr>
+      <w:rPr>
+        <w:rFonts w:ascii="Wingdings" w:hAnsi="Wingdings" w:hint="default"/>
+        <w:sz w:val="20"/>
+      </w:rPr>
+    </w:lvl>
+    <w:lvl w:ilvl="3" w:tentative="1">
+      <w:start w:val="1"/>
+      <w:numFmt w:val="bullet"/>
+      <w:lvlText w:val=""/>
+      <w:lvlJc w:val="left"/>
+      <w:pPr>
+        <w:tabs>
+          <w:tab w:val="num" w:pos="3240"/>
+        </w:tabs>
+        <w:ind w:left="3240" w:hanging="360"/>
+      </w:pPr>
+      <w:rPr>
+        <w:rFonts w:ascii="Wingdings" w:hAnsi="Wingdings" w:hint="default"/>
+        <w:sz w:val="20"/>
+      </w:rPr>
+    </w:lvl>
+    <w:lvl w:ilvl="4" w:tentative="1">
+      <w:start w:val="1"/>
+      <w:numFmt w:val="bullet"/>
+      <w:lvlText w:val=""/>
+      <w:lvlJc w:val="left"/>
+      <w:pPr>
+        <w:tabs>
+          <w:tab w:val="num" w:pos="3960"/>
+        </w:tabs>
+        <w:ind w:left="3960" w:hanging="360"/>
+      </w:pPr>
+      <w:rPr>
+        <w:rFonts w:ascii="Wingdings" w:hAnsi="Wingdings" w:hint="default"/>
+        <w:sz w:val="20"/>
+      </w:rPr>
+    </w:lvl>
+    <w:lvl w:ilvl="5" w:tentative="1">
+      <w:start w:val="1"/>
+      <w:numFmt w:val="bullet"/>
+      <w:lvlText w:val=""/>
+      <w:lvlJc w:val="left"/>
+      <w:pPr>
+        <w:tabs>
+          <w:tab w:val="num" w:pos="4680"/>
+        </w:tabs>
+        <w:ind w:left="4680" w:hanging="360"/>
+      </w:pPr>
+      <w:rPr>
+        <w:rFonts w:ascii="Wingdings" w:hAnsi="Wingdings" w:hint="default"/>
+        <w:sz w:val="20"/>
+      </w:rPr>
+    </w:lvl>
+    <w:lvl w:ilvl="6" w:tentative="1">
+      <w:start w:val="1"/>
+      <w:numFmt w:val="bullet"/>
+      <w:lvlText w:val=""/>
+      <w:lvlJc w:val="left"/>
+      <w:pPr>
+        <w:tabs>
+          <w:tab w:val="num" w:pos="5400"/>
+        </w:tabs>
+        <w:ind w:left="5400" w:hanging="360"/>
+      </w:pPr>
+      <w:rPr>
+        <w:rFonts w:ascii="Wingdings" w:hAnsi="Wingdings" w:hint="default"/>
+        <w:sz w:val="20"/>
+      </w:rPr>
+    </w:lvl>
+    <w:lvl w:ilvl="7" w:tentative="1">
+      <w:start w:val="1"/>
+      <w:numFmt w:val="bullet"/>
+      <w:lvlText w:val=""/>
+      <w:lvlJc w:val="left"/>
+      <w:pPr>
+        <w:tabs>
+          <w:tab w:val="num" w:pos="6120"/>
+        </w:tabs>
+        <w:ind w:left="6120" w:hanging="360"/>
+      </w:pPr>
+      <w:rPr>
+        <w:rFonts w:ascii="Wingdings" w:hAnsi="Wingdings" w:hint="default"/>
+        <w:sz w:val="20"/>
+      </w:rPr>
+    </w:lvl>
+    <w:lvl w:ilvl="8" w:tentative="1">
+      <w:start w:val="1"/>
+      <w:numFmt w:val="bullet"/>
+      <w:lvlText w:val=""/>
+      <w:lvlJc w:val="left"/>
+      <w:pPr>
+        <w:tabs>
+          <w:tab w:val="num" w:pos="6840"/>
+        </w:tabs>
+        <w:ind w:left="6840" w:hanging="360"/>
+      </w:pPr>
+      <w:rPr>
+        <w:rFonts w:ascii="Wingdings" w:hAnsi="Wingdings" w:hint="default"/>
+        <w:sz w:val="20"/>
+      </w:rPr>
+    </w:lvl>
+  </w:abstractNum>
+  <w:abstractNum w:abstractNumId="13" w15:restartNumberingAfterBreak="0">
+    <w:nsid w:val="465D30B0"/>
+    <w:multiLevelType w:val="hybridMultilevel"/>
+    <w:tmpl w:val="9DEE4A1A"/>
+    <w:lvl w:ilvl="0" w:tplc="20000001">
+      <w:start w:val="1"/>
+      <w:numFmt w:val="bullet"/>
+      <w:lvlText w:val=""/>
+      <w:lvlJc w:val="left"/>
+      <w:pPr>
+        <w:ind w:left="720" w:hanging="360"/>
+      </w:pPr>
+      <w:rPr>
+        <w:rFonts w:ascii="Symbol" w:hAnsi="Symbol" w:hint="default"/>
+      </w:rPr>
+    </w:lvl>
+    <w:lvl w:ilvl="1" w:tplc="20000003" w:tentative="1">
+      <w:start w:val="1"/>
+      <w:numFmt w:val="bullet"/>
+      <w:lvlText w:val="o"/>
+      <w:lvlJc w:val="left"/>
+      <w:pPr>
+        <w:ind w:left="1440" w:hanging="360"/>
+      </w:pPr>
+      <w:rPr>
+        <w:rFonts w:ascii="Courier New" w:hAnsi="Courier New" w:cs="Courier New" w:hint="default"/>
+      </w:rPr>
+    </w:lvl>
+    <w:lvl w:ilvl="2" w:tplc="20000005" w:tentative="1">
+      <w:start w:val="1"/>
+      <w:numFmt w:val="bullet"/>
+      <w:lvlText w:val=""/>
+      <w:lvlJc w:val="left"/>
+      <w:pPr>
+        <w:ind w:left="2160" w:hanging="360"/>
+      </w:pPr>
+      <w:rPr>
+        <w:rFonts w:ascii="Wingdings" w:hAnsi="Wingdings" w:hint="default"/>
+      </w:rPr>
+    </w:lvl>
+    <w:lvl w:ilvl="3" w:tplc="20000001">
+      <w:start w:val="1"/>
+      <w:numFmt w:val="bullet"/>
+      <w:lvlText w:val=""/>
+      <w:lvlJc w:val="left"/>
+      <w:pPr>
+        <w:ind w:left="2880" w:hanging="360"/>
+      </w:pPr>
+      <w:rPr>
+        <w:rFonts w:ascii="Symbol" w:hAnsi="Symbol" w:hint="default"/>
+      </w:rPr>
+    </w:lvl>
+    <w:lvl w:ilvl="4" w:tplc="20000003" w:tentative="1">
+      <w:start w:val="1"/>
+      <w:numFmt w:val="bullet"/>
+      <w:lvlText w:val="o"/>
+      <w:lvlJc w:val="left"/>
+      <w:pPr>
+        <w:ind w:left="3600" w:hanging="360"/>
+      </w:pPr>
+      <w:rPr>
+        <w:rFonts w:ascii="Courier New" w:hAnsi="Courier New" w:cs="Courier New" w:hint="default"/>
+      </w:rPr>
+    </w:lvl>
+    <w:lvl w:ilvl="5" w:tplc="20000005" w:tentative="1">
+      <w:start w:val="1"/>
+      <w:numFmt w:val="bullet"/>
+      <w:lvlText w:val=""/>
+      <w:lvlJc w:val="left"/>
+      <w:pPr>
+        <w:ind w:left="4320" w:hanging="360"/>
+      </w:pPr>
+      <w:rPr>
+        <w:rFonts w:ascii="Wingdings" w:hAnsi="Wingdings" w:hint="default"/>
+      </w:rPr>
+    </w:lvl>
+    <w:lvl w:ilvl="6" w:tplc="20000001" w:tentative="1">
+      <w:start w:val="1"/>
+      <w:numFmt w:val="bullet"/>
+      <w:lvlText w:val=""/>
+      <w:lvlJc w:val="left"/>
+      <w:pPr>
+        <w:ind w:left="5040" w:hanging="360"/>
+      </w:pPr>
+      <w:rPr>
+        <w:rFonts w:ascii="Symbol" w:hAnsi="Symbol" w:hint="default"/>
+      </w:rPr>
+    </w:lvl>
+    <w:lvl w:ilvl="7" w:tplc="20000003" w:tentative="1">
+      <w:start w:val="1"/>
+      <w:numFmt w:val="bullet"/>
+      <w:lvlText w:val="o"/>
+      <w:lvlJc w:val="left"/>
+      <w:pPr>
+        <w:ind w:left="5760" w:hanging="360"/>
+      </w:pPr>
+      <w:rPr>
+        <w:rFonts w:ascii="Courier New" w:hAnsi="Courier New" w:cs="Courier New" w:hint="default"/>
+      </w:rPr>
+    </w:lvl>
+    <w:lvl w:ilvl="8" w:tplc="20000005" w:tentative="1">
+      <w:start w:val="1"/>
+      <w:numFmt w:val="bullet"/>
+      <w:lvlText w:val=""/>
+      <w:lvlJc w:val="left"/>
+      <w:pPr>
+        <w:ind w:left="6480" w:hanging="360"/>
+      </w:pPr>
+      <w:rPr>
+        <w:rFonts w:ascii="Wingdings" w:hAnsi="Wingdings" w:hint="default"/>
+      </w:rPr>
+    </w:lvl>
+  </w:abstractNum>
+  <w:abstractNum w:abstractNumId="14" w15:restartNumberingAfterBreak="0">
+    <w:nsid w:val="47036F0B"/>
+    <w:multiLevelType w:val="multilevel"/>
+    <w:tmpl w:val="6FA6973C"/>
+    <w:lvl w:ilvl="0">
+      <w:start w:val="1"/>
+      <w:numFmt w:val="bullet"/>
+      <w:lvlText w:val=""/>
+      <w:lvlJc w:val="left"/>
+      <w:pPr>
+        <w:tabs>
+          <w:tab w:val="num" w:pos="720"/>
+        </w:tabs>
+        <w:ind w:left="720" w:hanging="360"/>
+      </w:pPr>
+      <w:rPr>
+        <w:rFonts w:ascii="Symbol" w:hAnsi="Symbol" w:hint="default"/>
+        <w:sz w:val="20"/>
+      </w:rPr>
+    </w:lvl>
+    <w:lvl w:ilvl="1" w:tentative="1">
+      <w:start w:val="1"/>
+      <w:numFmt w:val="bullet"/>
+      <w:lvlText w:val="o"/>
+      <w:lvlJc w:val="left"/>
+      <w:pPr>
+        <w:tabs>
+          <w:tab w:val="num" w:pos="1440"/>
+        </w:tabs>
+        <w:ind w:left="1440" w:hanging="360"/>
+      </w:pPr>
+      <w:rPr>
+        <w:rFonts w:ascii="Courier New" w:hAnsi="Courier New" w:hint="default"/>
+        <w:sz w:val="20"/>
+      </w:rPr>
+    </w:lvl>
+    <w:lvl w:ilvl="2" w:tentative="1">
+      <w:start w:val="1"/>
+      <w:numFmt w:val="bullet"/>
+      <w:lvlText w:val=""/>
+      <w:lvlJc w:val="left"/>
+      <w:pPr>
+        <w:tabs>
+          <w:tab w:val="num" w:pos="2160"/>
+        </w:tabs>
+        <w:ind w:left="2160" w:hanging="360"/>
+      </w:pPr>
+      <w:rPr>
+        <w:rFonts w:ascii="Wingdings" w:hAnsi="Wingdings" w:hint="default"/>
+        <w:sz w:val="20"/>
+      </w:rPr>
+    </w:lvl>
+    <w:lvl w:ilvl="3" w:tentative="1">
+      <w:start w:val="1"/>
+      <w:numFmt w:val="bullet"/>
+      <w:lvlText w:val=""/>
+      <w:lvlJc w:val="left"/>
+      <w:pPr>
+        <w:tabs>
+          <w:tab w:val="num" w:pos="2880"/>
+        </w:tabs>
+        <w:ind w:left="2880" w:hanging="360"/>
+      </w:pPr>
+      <w:rPr>
+        <w:rFonts w:ascii="Wingdings" w:hAnsi="Wingdings" w:hint="default"/>
+        <w:sz w:val="20"/>
+      </w:rPr>
+    </w:lvl>
+    <w:lvl w:ilvl="4" w:tentative="1">
+      <w:start w:val="1"/>
+      <w:numFmt w:val="bullet"/>
+      <w:lvlText w:val=""/>
+      <w:lvlJc w:val="left"/>
+      <w:pPr>
+        <w:tabs>
+          <w:tab w:val="num" w:pos="3600"/>
+        </w:tabs>
+        <w:ind w:left="3600" w:hanging="360"/>
+      </w:pPr>
+      <w:rPr>
+        <w:rFonts w:ascii="Wingdings" w:hAnsi="Wingdings" w:hint="default"/>
+        <w:sz w:val="20"/>
+      </w:rPr>
+    </w:lvl>
+    <w:lvl w:ilvl="5" w:tentative="1">
+      <w:start w:val="1"/>
+      <w:numFmt w:val="bullet"/>
+      <w:lvlText w:val=""/>
+      <w:lvlJc w:val="left"/>
+      <w:pPr>
+        <w:tabs>
+          <w:tab w:val="num" w:pos="4320"/>
+        </w:tabs>
+        <w:ind w:left="4320" w:hanging="360"/>
+      </w:pPr>
+      <w:rPr>
+        <w:rFonts w:ascii="Wingdings" w:hAnsi="Wingdings" w:hint="default"/>
+        <w:sz w:val="20"/>
+      </w:rPr>
+    </w:lvl>
+    <w:lvl w:ilvl="6" w:tentative="1">
+      <w:start w:val="1"/>
+      <w:numFmt w:val="bullet"/>
+      <w:lvlText w:val=""/>
+      <w:lvlJc w:val="left"/>
+      <w:pPr>
+        <w:tabs>
+          <w:tab w:val="num" w:pos="5040"/>
+        </w:tabs>
+        <w:ind w:left="5040" w:hanging="360"/>
+      </w:pPr>
+      <w:rPr>
+        <w:rFonts w:ascii="Wingdings" w:hAnsi="Wingdings" w:hint="default"/>
+        <w:sz w:val="20"/>
+      </w:rPr>
+    </w:lvl>
+    <w:lvl w:ilvl="7" w:tentative="1">
+      <w:start w:val="1"/>
+      <w:numFmt w:val="bullet"/>
+      <w:lvlText w:val=""/>
+      <w:lvlJc w:val="left"/>
+      <w:pPr>
+        <w:tabs>
+          <w:tab w:val="num" w:pos="5760"/>
+        </w:tabs>
+        <w:ind w:left="5760" w:hanging="360"/>
+      </w:pPr>
+      <w:rPr>
+        <w:rFonts w:ascii="Wingdings" w:hAnsi="Wingdings" w:hint="default"/>
+        <w:sz w:val="20"/>
+      </w:rPr>
+    </w:lvl>
+    <w:lvl w:ilvl="8" w:tentative="1">
+      <w:start w:val="1"/>
+      <w:numFmt w:val="bullet"/>
+      <w:lvlText w:val=""/>
+      <w:lvlJc w:val="left"/>
+      <w:pPr>
+        <w:tabs>
+          <w:tab w:val="num" w:pos="6480"/>
+        </w:tabs>
+        <w:ind w:left="6480" w:hanging="360"/>
+      </w:pPr>
+      <w:rPr>
+        <w:rFonts w:ascii="Wingdings" w:hAnsi="Wingdings" w:hint="default"/>
+        <w:sz w:val="20"/>
+      </w:rPr>
+    </w:lvl>
+  </w:abstractNum>
+  <w:abstractNum w:abstractNumId="15" w15:restartNumberingAfterBreak="0">
     <w:nsid w:val="4CF111B4"/>
     <w:multiLevelType w:val="multilevel"/>
     <w:tmpl w:val="9E3AAB72"/>
@@ -1851,7 +7031,277 @@
       </w:rPr>
     </w:lvl>
   </w:abstractNum>
-  <w:abstractNum w:abstractNumId="7" w15:restartNumberingAfterBreak="0">
+  <w:abstractNum w:abstractNumId="16" w15:restartNumberingAfterBreak="0">
+    <w:nsid w:val="538F6CDC"/>
+    <w:multiLevelType w:val="multilevel"/>
+    <w:tmpl w:val="F6BE651A"/>
+    <w:lvl w:ilvl="0">
+      <w:start w:val="1"/>
+      <w:numFmt w:val="decimal"/>
+      <w:lvlText w:val="%1."/>
+      <w:lvlJc w:val="left"/>
+      <w:pPr>
+        <w:ind w:left="720" w:hanging="360"/>
+      </w:pPr>
+      <w:rPr>
+        <w:rFonts w:hint="default"/>
+      </w:rPr>
+    </w:lvl>
+    <w:lvl w:ilvl="1">
+      <w:start w:val="1"/>
+      <w:numFmt w:val="decimal"/>
+      <w:isLgl/>
+      <w:lvlText w:val="%1.%2"/>
+      <w:lvlJc w:val="left"/>
+      <w:pPr>
+        <w:ind w:left="720" w:hanging="360"/>
+      </w:pPr>
+      <w:rPr>
+        <w:rFonts w:hint="default"/>
+      </w:rPr>
+    </w:lvl>
+    <w:lvl w:ilvl="2">
+      <w:start w:val="1"/>
+      <w:numFmt w:val="decimal"/>
+      <w:isLgl/>
+      <w:lvlText w:val="%1.%2.%3"/>
+      <w:lvlJc w:val="left"/>
+      <w:pPr>
+        <w:ind w:left="1080" w:hanging="720"/>
+      </w:pPr>
+      <w:rPr>
+        <w:rFonts w:hint="default"/>
+      </w:rPr>
+    </w:lvl>
+    <w:lvl w:ilvl="3">
+      <w:start w:val="1"/>
+      <w:numFmt w:val="decimal"/>
+      <w:isLgl/>
+      <w:lvlText w:val="%1.%2.%3.%4"/>
+      <w:lvlJc w:val="left"/>
+      <w:pPr>
+        <w:ind w:left="1080" w:hanging="720"/>
+      </w:pPr>
+      <w:rPr>
+        <w:rFonts w:hint="default"/>
+      </w:rPr>
+    </w:lvl>
+    <w:lvl w:ilvl="4">
+      <w:start w:val="1"/>
+      <w:numFmt w:val="decimal"/>
+      <w:isLgl/>
+      <w:lvlText w:val="%1.%2.%3.%4.%5"/>
+      <w:lvlJc w:val="left"/>
+      <w:pPr>
+        <w:ind w:left="1440" w:hanging="1080"/>
+      </w:pPr>
+      <w:rPr>
+        <w:rFonts w:hint="default"/>
+      </w:rPr>
+    </w:lvl>
+    <w:lvl w:ilvl="5">
+      <w:start w:val="1"/>
+      <w:numFmt w:val="decimal"/>
+      <w:isLgl/>
+      <w:lvlText w:val="%1.%2.%3.%4.%5.%6"/>
+      <w:lvlJc w:val="left"/>
+      <w:pPr>
+        <w:ind w:left="1440" w:hanging="1080"/>
+      </w:pPr>
+      <w:rPr>
+        <w:rFonts w:hint="default"/>
+      </w:rPr>
+    </w:lvl>
+    <w:lvl w:ilvl="6">
+      <w:start w:val="1"/>
+      <w:numFmt w:val="decimal"/>
+      <w:isLgl/>
+      <w:lvlText w:val="%1.%2.%3.%4.%5.%6.%7"/>
+      <w:lvlJc w:val="left"/>
+      <w:pPr>
+        <w:ind w:left="1800" w:hanging="1440"/>
+      </w:pPr>
+      <w:rPr>
+        <w:rFonts w:hint="default"/>
+      </w:rPr>
+    </w:lvl>
+    <w:lvl w:ilvl="7">
+      <w:start w:val="1"/>
+      <w:numFmt w:val="decimal"/>
+      <w:isLgl/>
+      <w:lvlText w:val="%1.%2.%3.%4.%5.%6.%7.%8"/>
+      <w:lvlJc w:val="left"/>
+      <w:pPr>
+        <w:ind w:left="1800" w:hanging="1440"/>
+      </w:pPr>
+      <w:rPr>
+        <w:rFonts w:hint="default"/>
+      </w:rPr>
+    </w:lvl>
+    <w:lvl w:ilvl="8">
+      <w:start w:val="1"/>
+      <w:numFmt w:val="decimal"/>
+      <w:isLgl/>
+      <w:lvlText w:val="%1.%2.%3.%4.%5.%6.%7.%8.%9"/>
+      <w:lvlJc w:val="left"/>
+      <w:pPr>
+        <w:ind w:left="2160" w:hanging="1800"/>
+      </w:pPr>
+      <w:rPr>
+        <w:rFonts w:hint="default"/>
+      </w:rPr>
+    </w:lvl>
+  </w:abstractNum>
+  <w:abstractNum w:abstractNumId="17" w15:restartNumberingAfterBreak="0">
+    <w:nsid w:val="5DE440A9"/>
+    <w:multiLevelType w:val="multilevel"/>
+    <w:tmpl w:val="9988A298"/>
+    <w:lvl w:ilvl="0">
+      <w:start w:val="1"/>
+      <w:numFmt w:val="bullet"/>
+      <w:lvlText w:val=""/>
+      <w:lvlJc w:val="left"/>
+      <w:pPr>
+        <w:tabs>
+          <w:tab w:val="num" w:pos="720"/>
+        </w:tabs>
+        <w:ind w:left="720" w:hanging="360"/>
+      </w:pPr>
+      <w:rPr>
+        <w:rFonts w:ascii="Symbol" w:hAnsi="Symbol" w:hint="default"/>
+        <w:sz w:val="20"/>
+      </w:rPr>
+    </w:lvl>
+    <w:lvl w:ilvl="1" w:tentative="1">
+      <w:start w:val="1"/>
+      <w:numFmt w:val="bullet"/>
+      <w:lvlText w:val="o"/>
+      <w:lvlJc w:val="left"/>
+      <w:pPr>
+        <w:tabs>
+          <w:tab w:val="num" w:pos="1440"/>
+        </w:tabs>
+        <w:ind w:left="1440" w:hanging="360"/>
+      </w:pPr>
+      <w:rPr>
+        <w:rFonts w:ascii="Courier New" w:hAnsi="Courier New" w:hint="default"/>
+        <w:sz w:val="20"/>
+      </w:rPr>
+    </w:lvl>
+    <w:lvl w:ilvl="2" w:tentative="1">
+      <w:start w:val="1"/>
+      <w:numFmt w:val="bullet"/>
+      <w:lvlText w:val=""/>
+      <w:lvlJc w:val="left"/>
+      <w:pPr>
+        <w:tabs>
+          <w:tab w:val="num" w:pos="2160"/>
+        </w:tabs>
+        <w:ind w:left="2160" w:hanging="360"/>
+      </w:pPr>
+      <w:rPr>
+        <w:rFonts w:ascii="Wingdings" w:hAnsi="Wingdings" w:hint="default"/>
+        <w:sz w:val="20"/>
+      </w:rPr>
+    </w:lvl>
+    <w:lvl w:ilvl="3" w:tentative="1">
+      <w:start w:val="1"/>
+      <w:numFmt w:val="bullet"/>
+      <w:lvlText w:val=""/>
+      <w:lvlJc w:val="left"/>
+      <w:pPr>
+        <w:tabs>
+          <w:tab w:val="num" w:pos="2880"/>
+        </w:tabs>
+        <w:ind w:left="2880" w:hanging="360"/>
+      </w:pPr>
+      <w:rPr>
+        <w:rFonts w:ascii="Wingdings" w:hAnsi="Wingdings" w:hint="default"/>
+        <w:sz w:val="20"/>
+      </w:rPr>
+    </w:lvl>
+    <w:lvl w:ilvl="4" w:tentative="1">
+      <w:start w:val="1"/>
+      <w:numFmt w:val="bullet"/>
+      <w:lvlText w:val=""/>
+      <w:lvlJc w:val="left"/>
+      <w:pPr>
+        <w:tabs>
+          <w:tab w:val="num" w:pos="3600"/>
+        </w:tabs>
+        <w:ind w:left="3600" w:hanging="360"/>
+      </w:pPr>
+      <w:rPr>
+        <w:rFonts w:ascii="Wingdings" w:hAnsi="Wingdings" w:hint="default"/>
+        <w:sz w:val="20"/>
+      </w:rPr>
+    </w:lvl>
+    <w:lvl w:ilvl="5" w:tentative="1">
+      <w:start w:val="1"/>
+      <w:numFmt w:val="bullet"/>
+      <w:lvlText w:val=""/>
+      <w:lvlJc w:val="left"/>
+      <w:pPr>
+        <w:tabs>
+          <w:tab w:val="num" w:pos="4320"/>
+        </w:tabs>
+        <w:ind w:left="4320" w:hanging="360"/>
+      </w:pPr>
+      <w:rPr>
+        <w:rFonts w:ascii="Wingdings" w:hAnsi="Wingdings" w:hint="default"/>
+        <w:sz w:val="20"/>
+      </w:rPr>
+    </w:lvl>
+    <w:lvl w:ilvl="6" w:tentative="1">
+      <w:start w:val="1"/>
+      <w:numFmt w:val="bullet"/>
+      <w:lvlText w:val=""/>
+      <w:lvlJc w:val="left"/>
+      <w:pPr>
+        <w:tabs>
+          <w:tab w:val="num" w:pos="5040"/>
+        </w:tabs>
+        <w:ind w:left="5040" w:hanging="360"/>
+      </w:pPr>
+      <w:rPr>
+        <w:rFonts w:ascii="Wingdings" w:hAnsi="Wingdings" w:hint="default"/>
+        <w:sz w:val="20"/>
+      </w:rPr>
+    </w:lvl>
+    <w:lvl w:ilvl="7" w:tentative="1">
+      <w:start w:val="1"/>
+      <w:numFmt w:val="bullet"/>
+      <w:lvlText w:val=""/>
+      <w:lvlJc w:val="left"/>
+      <w:pPr>
+        <w:tabs>
+          <w:tab w:val="num" w:pos="5760"/>
+        </w:tabs>
+        <w:ind w:left="5760" w:hanging="360"/>
+      </w:pPr>
+      <w:rPr>
+        <w:rFonts w:ascii="Wingdings" w:hAnsi="Wingdings" w:hint="default"/>
+        <w:sz w:val="20"/>
+      </w:rPr>
+    </w:lvl>
+    <w:lvl w:ilvl="8" w:tentative="1">
+      <w:start w:val="1"/>
+      <w:numFmt w:val="bullet"/>
+      <w:lvlText w:val=""/>
+      <w:lvlJc w:val="left"/>
+      <w:pPr>
+        <w:tabs>
+          <w:tab w:val="num" w:pos="6480"/>
+        </w:tabs>
+        <w:ind w:left="6480" w:hanging="360"/>
+      </w:pPr>
+      <w:rPr>
+        <w:rFonts w:ascii="Wingdings" w:hAnsi="Wingdings" w:hint="default"/>
+        <w:sz w:val="20"/>
+      </w:rPr>
+    </w:lvl>
+  </w:abstractNum>
+  <w:abstractNum w:abstractNumId="18" w15:restartNumberingAfterBreak="0">
     <w:nsid w:val="64B77ED4"/>
     <w:multiLevelType w:val="multilevel"/>
     <w:tmpl w:val="9EB2AB7C"/>
@@ -2000,7 +7450,7 @@
       </w:rPr>
     </w:lvl>
   </w:abstractNum>
-  <w:abstractNum w:abstractNumId="8" w15:restartNumberingAfterBreak="0">
+  <w:abstractNum w:abstractNumId="19" w15:restartNumberingAfterBreak="0">
     <w:nsid w:val="67491ECC"/>
     <w:multiLevelType w:val="multilevel"/>
     <w:tmpl w:val="6704991E"/>
@@ -2149,7 +7599,96 @@
       </w:rPr>
     </w:lvl>
   </w:abstractNum>
-  <w:abstractNum w:abstractNumId="9" w15:restartNumberingAfterBreak="0">
+  <w:abstractNum w:abstractNumId="20" w15:restartNumberingAfterBreak="0">
+    <w:nsid w:val="692B6558"/>
+    <w:multiLevelType w:val="hybridMultilevel"/>
+    <w:tmpl w:val="02F235EC"/>
+    <w:lvl w:ilvl="0" w:tplc="2000000F">
+      <w:start w:val="1"/>
+      <w:numFmt w:val="decimal"/>
+      <w:lvlText w:val="%1."/>
+      <w:lvlJc w:val="left"/>
+      <w:pPr>
+        <w:ind w:left="720" w:hanging="360"/>
+      </w:pPr>
+      <w:rPr>
+        <w:rFonts w:hint="default"/>
+      </w:rPr>
+    </w:lvl>
+    <w:lvl w:ilvl="1" w:tplc="20000019" w:tentative="1">
+      <w:start w:val="1"/>
+      <w:numFmt w:val="lowerLetter"/>
+      <w:lvlText w:val="%2."/>
+      <w:lvlJc w:val="left"/>
+      <w:pPr>
+        <w:ind w:left="1440" w:hanging="360"/>
+      </w:pPr>
+    </w:lvl>
+    <w:lvl w:ilvl="2" w:tplc="2000001B" w:tentative="1">
+      <w:start w:val="1"/>
+      <w:numFmt w:val="lowerRoman"/>
+      <w:lvlText w:val="%3."/>
+      <w:lvlJc w:val="right"/>
+      <w:pPr>
+        <w:ind w:left="2160" w:hanging="180"/>
+      </w:pPr>
+    </w:lvl>
+    <w:lvl w:ilvl="3" w:tplc="2000000F" w:tentative="1">
+      <w:start w:val="1"/>
+      <w:numFmt w:val="decimal"/>
+      <w:lvlText w:val="%4."/>
+      <w:lvlJc w:val="left"/>
+      <w:pPr>
+        <w:ind w:left="2880" w:hanging="360"/>
+      </w:pPr>
+    </w:lvl>
+    <w:lvl w:ilvl="4" w:tplc="20000019" w:tentative="1">
+      <w:start w:val="1"/>
+      <w:numFmt w:val="lowerLetter"/>
+      <w:lvlText w:val="%5."/>
+      <w:lvlJc w:val="left"/>
+      <w:pPr>
+        <w:ind w:left="3600" w:hanging="360"/>
+      </w:pPr>
+    </w:lvl>
+    <w:lvl w:ilvl="5" w:tplc="2000001B" w:tentative="1">
+      <w:start w:val="1"/>
+      <w:numFmt w:val="lowerRoman"/>
+      <w:lvlText w:val="%6."/>
+      <w:lvlJc w:val="right"/>
+      <w:pPr>
+        <w:ind w:left="4320" w:hanging="180"/>
+      </w:pPr>
+    </w:lvl>
+    <w:lvl w:ilvl="6" w:tplc="2000000F" w:tentative="1">
+      <w:start w:val="1"/>
+      <w:numFmt w:val="decimal"/>
+      <w:lvlText w:val="%7."/>
+      <w:lvlJc w:val="left"/>
+      <w:pPr>
+        <w:ind w:left="5040" w:hanging="360"/>
+      </w:pPr>
+    </w:lvl>
+    <w:lvl w:ilvl="7" w:tplc="20000019" w:tentative="1">
+      <w:start w:val="1"/>
+      <w:numFmt w:val="lowerLetter"/>
+      <w:lvlText w:val="%8."/>
+      <w:lvlJc w:val="left"/>
+      <w:pPr>
+        <w:ind w:left="5760" w:hanging="360"/>
+      </w:pPr>
+    </w:lvl>
+    <w:lvl w:ilvl="8" w:tplc="2000001B" w:tentative="1">
+      <w:start w:val="1"/>
+      <w:numFmt w:val="lowerRoman"/>
+      <w:lvlText w:val="%9."/>
+      <w:lvlJc w:val="right"/>
+      <w:pPr>
+        <w:ind w:left="6480" w:hanging="180"/>
+      </w:pPr>
+    </w:lvl>
+  </w:abstractNum>
+  <w:abstractNum w:abstractNumId="21" w15:restartNumberingAfterBreak="0">
     <w:nsid w:val="6D024760"/>
     <w:multiLevelType w:val="multilevel"/>
     <w:tmpl w:val="08F4B9EC"/>
@@ -2298,7 +7837,120 @@
       </w:rPr>
     </w:lvl>
   </w:abstractNum>
-  <w:abstractNum w:abstractNumId="10" w15:restartNumberingAfterBreak="0">
+  <w:abstractNum w:abstractNumId="22" w15:restartNumberingAfterBreak="0">
+    <w:nsid w:val="6E2726F6"/>
+    <w:multiLevelType w:val="hybridMultilevel"/>
+    <w:tmpl w:val="D7FC89AC"/>
+    <w:lvl w:ilvl="0" w:tplc="1756B888">
+      <w:start w:val="2"/>
+      <w:numFmt w:val="bullet"/>
+      <w:lvlText w:val="-"/>
+      <w:lvlJc w:val="left"/>
+      <w:pPr>
+        <w:ind w:left="720" w:hanging="360"/>
+      </w:pPr>
+      <w:rPr>
+        <w:rFonts w:ascii="Arial" w:eastAsiaTheme="minorHAnsi" w:hAnsi="Arial" w:cs="Arial" w:hint="default"/>
+      </w:rPr>
+    </w:lvl>
+    <w:lvl w:ilvl="1" w:tplc="20000003" w:tentative="1">
+      <w:start w:val="1"/>
+      <w:numFmt w:val="bullet"/>
+      <w:lvlText w:val="o"/>
+      <w:lvlJc w:val="left"/>
+      <w:pPr>
+        <w:ind w:left="1440" w:hanging="360"/>
+      </w:pPr>
+      <w:rPr>
+        <w:rFonts w:ascii="Courier New" w:hAnsi="Courier New" w:cs="Courier New" w:hint="default"/>
+      </w:rPr>
+    </w:lvl>
+    <w:lvl w:ilvl="2" w:tplc="20000005" w:tentative="1">
+      <w:start w:val="1"/>
+      <w:numFmt w:val="bullet"/>
+      <w:lvlText w:val=""/>
+      <w:lvlJc w:val="left"/>
+      <w:pPr>
+        <w:ind w:left="2160" w:hanging="360"/>
+      </w:pPr>
+      <w:rPr>
+        <w:rFonts w:ascii="Wingdings" w:hAnsi="Wingdings" w:hint="default"/>
+      </w:rPr>
+    </w:lvl>
+    <w:lvl w:ilvl="3" w:tplc="20000001" w:tentative="1">
+      <w:start w:val="1"/>
+      <w:numFmt w:val="bullet"/>
+      <w:lvlText w:val=""/>
+      <w:lvlJc w:val="left"/>
+      <w:pPr>
+        <w:ind w:left="2880" w:hanging="360"/>
+      </w:pPr>
+      <w:rPr>
+        <w:rFonts w:ascii="Symbol" w:hAnsi="Symbol" w:hint="default"/>
+      </w:rPr>
+    </w:lvl>
+    <w:lvl w:ilvl="4" w:tplc="20000003" w:tentative="1">
+      <w:start w:val="1"/>
+      <w:numFmt w:val="bullet"/>
+      <w:lvlText w:val="o"/>
+      <w:lvlJc w:val="left"/>
+      <w:pPr>
+        <w:ind w:left="3600" w:hanging="360"/>
+      </w:pPr>
+      <w:rPr>
+        <w:rFonts w:ascii="Courier New" w:hAnsi="Courier New" w:cs="Courier New" w:hint="default"/>
+      </w:rPr>
+    </w:lvl>
+    <w:lvl w:ilvl="5" w:tplc="20000005" w:tentative="1">
+      <w:start w:val="1"/>
+      <w:numFmt w:val="bullet"/>
+      <w:lvlText w:val=""/>
+      <w:lvlJc w:val="left"/>
+      <w:pPr>
+        <w:ind w:left="4320" w:hanging="360"/>
+      </w:pPr>
+      <w:rPr>
+        <w:rFonts w:ascii="Wingdings" w:hAnsi="Wingdings" w:hint="default"/>
+      </w:rPr>
+    </w:lvl>
+    <w:lvl w:ilvl="6" w:tplc="20000001" w:tentative="1">
+      <w:start w:val="1"/>
+      <w:numFmt w:val="bullet"/>
+      <w:lvlText w:val=""/>
+      <w:lvlJc w:val="left"/>
+      <w:pPr>
+        <w:ind w:left="5040" w:hanging="360"/>
+      </w:pPr>
+      <w:rPr>
+        <w:rFonts w:ascii="Symbol" w:hAnsi="Symbol" w:hint="default"/>
+      </w:rPr>
+    </w:lvl>
+    <w:lvl w:ilvl="7" w:tplc="20000003" w:tentative="1">
+      <w:start w:val="1"/>
+      <w:numFmt w:val="bullet"/>
+      <w:lvlText w:val="o"/>
+      <w:lvlJc w:val="left"/>
+      <w:pPr>
+        <w:ind w:left="5760" w:hanging="360"/>
+      </w:pPr>
+      <w:rPr>
+        <w:rFonts w:ascii="Courier New" w:hAnsi="Courier New" w:cs="Courier New" w:hint="default"/>
+      </w:rPr>
+    </w:lvl>
+    <w:lvl w:ilvl="8" w:tplc="20000005" w:tentative="1">
+      <w:start w:val="1"/>
+      <w:numFmt w:val="bullet"/>
+      <w:lvlText w:val=""/>
+      <w:lvlJc w:val="left"/>
+      <w:pPr>
+        <w:ind w:left="6480" w:hanging="360"/>
+      </w:pPr>
+      <w:rPr>
+        <w:rFonts w:ascii="Wingdings" w:hAnsi="Wingdings" w:hint="default"/>
+      </w:rPr>
+    </w:lvl>
+  </w:abstractNum>
+  <w:abstractNum w:abstractNumId="23" w15:restartNumberingAfterBreak="0">
     <w:nsid w:val="78EB1A4B"/>
     <w:multiLevelType w:val="multilevel"/>
     <w:tmpl w:val="B43044BA"/>
@@ -2448,37 +8100,76 @@
     </w:lvl>
   </w:abstractNum>
   <w:num w:numId="1" w16cid:durableId="1348214236">
-    <w:abstractNumId w:val="5"/>
+    <w:abstractNumId w:val="11"/>
   </w:num>
   <w:num w:numId="2" w16cid:durableId="614285743">
     <w:abstractNumId w:val="0"/>
   </w:num>
   <w:num w:numId="3" w16cid:durableId="542907670">
+    <w:abstractNumId w:val="21"/>
+  </w:num>
+  <w:num w:numId="4" w16cid:durableId="1643538165">
+    <w:abstractNumId w:val="4"/>
+  </w:num>
+  <w:num w:numId="5" w16cid:durableId="31930148">
+    <w:abstractNumId w:val="7"/>
+  </w:num>
+  <w:num w:numId="6" w16cid:durableId="146480896">
+    <w:abstractNumId w:val="6"/>
+  </w:num>
+  <w:num w:numId="7" w16cid:durableId="455758298">
+    <w:abstractNumId w:val="3"/>
+  </w:num>
+  <w:num w:numId="8" w16cid:durableId="1276064079">
+    <w:abstractNumId w:val="19"/>
+  </w:num>
+  <w:num w:numId="9" w16cid:durableId="346908982">
+    <w:abstractNumId w:val="18"/>
+  </w:num>
+  <w:num w:numId="10" w16cid:durableId="323974607">
+    <w:abstractNumId w:val="23"/>
+  </w:num>
+  <w:num w:numId="11" w16cid:durableId="1783768511">
+    <w:abstractNumId w:val="15"/>
+  </w:num>
+  <w:num w:numId="12" w16cid:durableId="1504929422">
+    <w:abstractNumId w:val="5"/>
+  </w:num>
+  <w:num w:numId="13" w16cid:durableId="482939030">
+    <w:abstractNumId w:val="17"/>
+  </w:num>
+  <w:num w:numId="14" w16cid:durableId="214123849">
+    <w:abstractNumId w:val="13"/>
+  </w:num>
+  <w:num w:numId="15" w16cid:durableId="1398480954">
+    <w:abstractNumId w:val="10"/>
+  </w:num>
+  <w:num w:numId="16" w16cid:durableId="618609491">
+    <w:abstractNumId w:val="8"/>
+  </w:num>
+  <w:num w:numId="17" w16cid:durableId="1161920180">
     <w:abstractNumId w:val="9"/>
   </w:num>
-  <w:num w:numId="4" w16cid:durableId="1643538165">
-    <w:abstractNumId w:val="2"/>
+  <w:num w:numId="18" w16cid:durableId="810830640">
+    <w:abstractNumId w:val="14"/>
   </w:num>
-  <w:num w:numId="5" w16cid:durableId="31930148">
-    <w:abstractNumId w:val="4"/>
+  <w:num w:numId="19" w16cid:durableId="518618330">
+    <w:abstractNumId w:val="12"/>
   </w:num>
-  <w:num w:numId="6" w16cid:durableId="146480896">
-    <w:abstractNumId w:val="3"/>
-  </w:num>
-  <w:num w:numId="7" w16cid:durableId="455758298">
+  <w:num w:numId="20" w16cid:durableId="1605528800">
     <w:abstractNumId w:val="1"/>
   </w:num>
-  <w:num w:numId="8" w16cid:durableId="1276064079">
-    <w:abstractNumId w:val="8"/>
+  <w:num w:numId="21" w16cid:durableId="737750015">
+    <w:abstractNumId w:val="20"/>
   </w:num>
-  <w:num w:numId="9" w16cid:durableId="346908982">
-    <w:abstractNumId w:val="7"/>
+  <w:num w:numId="22" w16cid:durableId="1219784034">
+    <w:abstractNumId w:val="16"/>
   </w:num>
-  <w:num w:numId="10" w16cid:durableId="323974607">
-    <w:abstractNumId w:val="10"/>
+  <w:num w:numId="23" w16cid:durableId="1146048140">
+    <w:abstractNumId w:val="22"/>
   </w:num>
-  <w:num w:numId="11" w16cid:durableId="1783768511">
-    <w:abstractNumId w:val="6"/>
+  <w:num w:numId="24" w16cid:durableId="1709526747">
+    <w:abstractNumId w:val="2"/>
   </w:num>
 </w:numbering>
 </file>
@@ -2880,15 +8571,16 @@
     <w:lsdException w:name="Unresolved Mention" w:semiHidden="1" w:unhideWhenUsed="1"/>
     <w:lsdException w:name="Smart Link" w:semiHidden="1" w:unhideWhenUsed="1"/>
   </w:latentStyles>
-  <w:style w:type="paragraph" w:default="1" w:styleId="Standard">
+  <w:style w:type="paragraph" w:default="1" w:styleId="Normal">
     <w:name w:val="Normal"/>
     <w:qFormat/>
+    <w:rsid w:val="00896B72"/>
   </w:style>
-  <w:style w:type="paragraph" w:styleId="berschrift1">
+  <w:style w:type="paragraph" w:styleId="Heading1">
     <w:name w:val="heading 1"/>
-    <w:basedOn w:val="Standard"/>
-    <w:next w:val="Standard"/>
-    <w:link w:val="berschrift1Zchn"/>
+    <w:basedOn w:val="Normal"/>
+    <w:next w:val="Normal"/>
+    <w:link w:val="Heading1Char"/>
     <w:uiPriority w:val="9"/>
     <w:qFormat/>
     <w:rsid w:val="006E76C8"/>
@@ -2905,13 +8597,12 @@
       <w:szCs w:val="40"/>
     </w:rPr>
   </w:style>
-  <w:style w:type="paragraph" w:styleId="berschrift2">
+  <w:style w:type="paragraph" w:styleId="Heading2">
     <w:name w:val="heading 2"/>
-    <w:basedOn w:val="Standard"/>
-    <w:next w:val="Standard"/>
-    <w:link w:val="berschrift2Zchn"/>
+    <w:basedOn w:val="Normal"/>
+    <w:next w:val="Normal"/>
+    <w:link w:val="Heading2Char"/>
     <w:uiPriority w:val="9"/>
-    <w:semiHidden/>
     <w:unhideWhenUsed/>
     <w:qFormat/>
     <w:rsid w:val="006E76C8"/>
@@ -2928,13 +8619,12 @@
       <w:szCs w:val="32"/>
     </w:rPr>
   </w:style>
-  <w:style w:type="paragraph" w:styleId="berschrift3">
+  <w:style w:type="paragraph" w:styleId="Heading3">
     <w:name w:val="heading 3"/>
-    <w:basedOn w:val="Standard"/>
-    <w:next w:val="Standard"/>
-    <w:link w:val="berschrift3Zchn"/>
+    <w:basedOn w:val="Normal"/>
+    <w:next w:val="Normal"/>
+    <w:link w:val="Heading3Char"/>
     <w:uiPriority w:val="9"/>
-    <w:semiHidden/>
     <w:unhideWhenUsed/>
     <w:qFormat/>
     <w:rsid w:val="006E76C8"/>
@@ -2951,11 +8641,11 @@
       <w:szCs w:val="28"/>
     </w:rPr>
   </w:style>
-  <w:style w:type="paragraph" w:styleId="berschrift4">
+  <w:style w:type="paragraph" w:styleId="Heading4">
     <w:name w:val="heading 4"/>
-    <w:basedOn w:val="Standard"/>
-    <w:next w:val="Standard"/>
-    <w:link w:val="berschrift4Zchn"/>
+    <w:basedOn w:val="Normal"/>
+    <w:next w:val="Normal"/>
+    <w:link w:val="Heading4Char"/>
     <w:uiPriority w:val="9"/>
     <w:semiHidden/>
     <w:unhideWhenUsed/>
@@ -2974,11 +8664,11 @@
       <w:color w:val="0F4761" w:themeColor="accent1" w:themeShade="BF"/>
     </w:rPr>
   </w:style>
-  <w:style w:type="paragraph" w:styleId="berschrift5">
+  <w:style w:type="paragraph" w:styleId="Heading5">
     <w:name w:val="heading 5"/>
-    <w:basedOn w:val="Standard"/>
-    <w:next w:val="Standard"/>
-    <w:link w:val="berschrift5Zchn"/>
+    <w:basedOn w:val="Normal"/>
+    <w:next w:val="Normal"/>
+    <w:link w:val="Heading5Char"/>
     <w:uiPriority w:val="9"/>
     <w:semiHidden/>
     <w:unhideWhenUsed/>
@@ -2995,11 +8685,11 @@
       <w:color w:val="0F4761" w:themeColor="accent1" w:themeShade="BF"/>
     </w:rPr>
   </w:style>
-  <w:style w:type="paragraph" w:styleId="berschrift6">
+  <w:style w:type="paragraph" w:styleId="Heading6">
     <w:name w:val="heading 6"/>
-    <w:basedOn w:val="Standard"/>
-    <w:next w:val="Standard"/>
-    <w:link w:val="berschrift6Zchn"/>
+    <w:basedOn w:val="Normal"/>
+    <w:next w:val="Normal"/>
+    <w:link w:val="Heading6Char"/>
     <w:uiPriority w:val="9"/>
     <w:semiHidden/>
     <w:unhideWhenUsed/>
@@ -3018,11 +8708,11 @@
       <w:color w:val="595959" w:themeColor="text1" w:themeTint="A6"/>
     </w:rPr>
   </w:style>
-  <w:style w:type="paragraph" w:styleId="berschrift7">
+  <w:style w:type="paragraph" w:styleId="Heading7">
     <w:name w:val="heading 7"/>
-    <w:basedOn w:val="Standard"/>
-    <w:next w:val="Standard"/>
-    <w:link w:val="berschrift7Zchn"/>
+    <w:basedOn w:val="Normal"/>
+    <w:next w:val="Normal"/>
+    <w:link w:val="Heading7Char"/>
     <w:uiPriority w:val="9"/>
     <w:semiHidden/>
     <w:unhideWhenUsed/>
@@ -3039,11 +8729,11 @@
       <w:color w:val="595959" w:themeColor="text1" w:themeTint="A6"/>
     </w:rPr>
   </w:style>
-  <w:style w:type="paragraph" w:styleId="berschrift8">
+  <w:style w:type="paragraph" w:styleId="Heading8">
     <w:name w:val="heading 8"/>
-    <w:basedOn w:val="Standard"/>
-    <w:next w:val="Standard"/>
-    <w:link w:val="berschrift8Zchn"/>
+    <w:basedOn w:val="Normal"/>
+    <w:next w:val="Normal"/>
+    <w:link w:val="Heading8Char"/>
     <w:uiPriority w:val="9"/>
     <w:semiHidden/>
     <w:unhideWhenUsed/>
@@ -3062,11 +8752,11 @@
       <w:color w:val="272727" w:themeColor="text1" w:themeTint="D8"/>
     </w:rPr>
   </w:style>
-  <w:style w:type="paragraph" w:styleId="berschrift9">
+  <w:style w:type="paragraph" w:styleId="Heading9">
     <w:name w:val="heading 9"/>
-    <w:basedOn w:val="Standard"/>
-    <w:next w:val="Standard"/>
-    <w:link w:val="berschrift9Zchn"/>
+    <w:basedOn w:val="Normal"/>
+    <w:next w:val="Normal"/>
+    <w:link w:val="Heading9Char"/>
     <w:uiPriority w:val="9"/>
     <w:semiHidden/>
     <w:unhideWhenUsed/>
@@ -3083,12 +8773,12 @@
       <w:color w:val="272727" w:themeColor="text1" w:themeTint="D8"/>
     </w:rPr>
   </w:style>
-  <w:style w:type="character" w:default="1" w:styleId="Absatz-Standardschriftart">
+  <w:style w:type="character" w:default="1" w:styleId="DefaultParagraphFont">
     <w:name w:val="Default Paragraph Font"/>
     <w:uiPriority w:val="1"/>
     <w:unhideWhenUsed/>
   </w:style>
-  <w:style w:type="table" w:default="1" w:styleId="NormaleTabelle">
+  <w:style w:type="table" w:default="1" w:styleId="TableNormal">
     <w:name w:val="Normal Table"/>
     <w:uiPriority w:val="99"/>
     <w:semiHidden/>
@@ -3103,16 +8793,16 @@
       </w:tblCellMar>
     </w:tblPr>
   </w:style>
-  <w:style w:type="numbering" w:default="1" w:styleId="KeineListe">
+  <w:style w:type="numbering" w:default="1" w:styleId="NoList">
     <w:name w:val="No List"/>
     <w:uiPriority w:val="99"/>
     <w:semiHidden/>
     <w:unhideWhenUsed/>
   </w:style>
-  <w:style w:type="character" w:customStyle="1" w:styleId="berschrift1Zchn">
-    <w:name w:val="Überschrift 1 Zchn"/>
-    <w:basedOn w:val="Absatz-Standardschriftart"/>
-    <w:link w:val="berschrift1"/>
+  <w:style w:type="character" w:customStyle="1" w:styleId="Heading1Char">
+    <w:name w:val="Heading 1 Char"/>
+    <w:basedOn w:val="DefaultParagraphFont"/>
+    <w:link w:val="Heading1"/>
     <w:uiPriority w:val="9"/>
     <w:rsid w:val="006E76C8"/>
     <w:rPr>
@@ -3122,12 +8812,11 @@
       <w:szCs w:val="40"/>
     </w:rPr>
   </w:style>
-  <w:style w:type="character" w:customStyle="1" w:styleId="berschrift2Zchn">
-    <w:name w:val="Überschrift 2 Zchn"/>
-    <w:basedOn w:val="Absatz-Standardschriftart"/>
-    <w:link w:val="berschrift2"/>
+  <w:style w:type="character" w:customStyle="1" w:styleId="Heading2Char">
+    <w:name w:val="Heading 2 Char"/>
+    <w:basedOn w:val="DefaultParagraphFont"/>
+    <w:link w:val="Heading2"/>
     <w:uiPriority w:val="9"/>
-    <w:semiHidden/>
     <w:rsid w:val="006E76C8"/>
     <w:rPr>
       <w:rFonts w:asciiTheme="majorHAnsi" w:eastAsiaTheme="majorEastAsia" w:hAnsiTheme="majorHAnsi" w:cstheme="majorBidi"/>
@@ -3136,12 +8825,11 @@
       <w:szCs w:val="32"/>
     </w:rPr>
   </w:style>
-  <w:style w:type="character" w:customStyle="1" w:styleId="berschrift3Zchn">
-    <w:name w:val="Überschrift 3 Zchn"/>
-    <w:basedOn w:val="Absatz-Standardschriftart"/>
-    <w:link w:val="berschrift3"/>
+  <w:style w:type="character" w:customStyle="1" w:styleId="Heading3Char">
+    <w:name w:val="Heading 3 Char"/>
+    <w:basedOn w:val="DefaultParagraphFont"/>
+    <w:link w:val="Heading3"/>
     <w:uiPriority w:val="9"/>
-    <w:semiHidden/>
     <w:rsid w:val="006E76C8"/>
     <w:rPr>
       <w:rFonts w:eastAsiaTheme="majorEastAsia" w:cstheme="majorBidi"/>
@@ -3150,10 +8838,10 @@
       <w:szCs w:val="28"/>
     </w:rPr>
   </w:style>
-  <w:style w:type="character" w:customStyle="1" w:styleId="berschrift4Zchn">
-    <w:name w:val="Überschrift 4 Zchn"/>
-    <w:basedOn w:val="Absatz-Standardschriftart"/>
-    <w:link w:val="berschrift4"/>
+  <w:style w:type="character" w:customStyle="1" w:styleId="Heading4Char">
+    <w:name w:val="Heading 4 Char"/>
+    <w:basedOn w:val="DefaultParagraphFont"/>
+    <w:link w:val="Heading4"/>
     <w:uiPriority w:val="9"/>
     <w:semiHidden/>
     <w:rsid w:val="006E76C8"/>
@@ -3164,10 +8852,10 @@
       <w:color w:val="0F4761" w:themeColor="accent1" w:themeShade="BF"/>
     </w:rPr>
   </w:style>
-  <w:style w:type="character" w:customStyle="1" w:styleId="berschrift5Zchn">
-    <w:name w:val="Überschrift 5 Zchn"/>
-    <w:basedOn w:val="Absatz-Standardschriftart"/>
-    <w:link w:val="berschrift5"/>
+  <w:style w:type="character" w:customStyle="1" w:styleId="Heading5Char">
+    <w:name w:val="Heading 5 Char"/>
+    <w:basedOn w:val="DefaultParagraphFont"/>
+    <w:link w:val="Heading5"/>
     <w:uiPriority w:val="9"/>
     <w:semiHidden/>
     <w:rsid w:val="006E76C8"/>
@@ -3176,10 +8864,10 @@
       <w:color w:val="0F4761" w:themeColor="accent1" w:themeShade="BF"/>
     </w:rPr>
   </w:style>
-  <w:style w:type="character" w:customStyle="1" w:styleId="berschrift6Zchn">
-    <w:name w:val="Überschrift 6 Zchn"/>
-    <w:basedOn w:val="Absatz-Standardschriftart"/>
-    <w:link w:val="berschrift6"/>
+  <w:style w:type="character" w:customStyle="1" w:styleId="Heading6Char">
+    <w:name w:val="Heading 6 Char"/>
+    <w:basedOn w:val="DefaultParagraphFont"/>
+    <w:link w:val="Heading6"/>
     <w:uiPriority w:val="9"/>
     <w:semiHidden/>
     <w:rsid w:val="006E76C8"/>
@@ -3190,10 +8878,10 @@
       <w:color w:val="595959" w:themeColor="text1" w:themeTint="A6"/>
     </w:rPr>
   </w:style>
-  <w:style w:type="character" w:customStyle="1" w:styleId="berschrift7Zchn">
-    <w:name w:val="Überschrift 7 Zchn"/>
-    <w:basedOn w:val="Absatz-Standardschriftart"/>
-    <w:link w:val="berschrift7"/>
+  <w:style w:type="character" w:customStyle="1" w:styleId="Heading7Char">
+    <w:name w:val="Heading 7 Char"/>
+    <w:basedOn w:val="DefaultParagraphFont"/>
+    <w:link w:val="Heading7"/>
     <w:uiPriority w:val="9"/>
     <w:semiHidden/>
     <w:rsid w:val="006E76C8"/>
@@ -3202,10 +8890,10 @@
       <w:color w:val="595959" w:themeColor="text1" w:themeTint="A6"/>
     </w:rPr>
   </w:style>
-  <w:style w:type="character" w:customStyle="1" w:styleId="berschrift8Zchn">
-    <w:name w:val="Überschrift 8 Zchn"/>
-    <w:basedOn w:val="Absatz-Standardschriftart"/>
-    <w:link w:val="berschrift8"/>
+  <w:style w:type="character" w:customStyle="1" w:styleId="Heading8Char">
+    <w:name w:val="Heading 8 Char"/>
+    <w:basedOn w:val="DefaultParagraphFont"/>
+    <w:link w:val="Heading8"/>
     <w:uiPriority w:val="9"/>
     <w:semiHidden/>
     <w:rsid w:val="006E76C8"/>
@@ -3216,10 +8904,10 @@
       <w:color w:val="272727" w:themeColor="text1" w:themeTint="D8"/>
     </w:rPr>
   </w:style>
-  <w:style w:type="character" w:customStyle="1" w:styleId="berschrift9Zchn">
-    <w:name w:val="Überschrift 9 Zchn"/>
-    <w:basedOn w:val="Absatz-Standardschriftart"/>
-    <w:link w:val="berschrift9"/>
+  <w:style w:type="character" w:customStyle="1" w:styleId="Heading9Char">
+    <w:name w:val="Heading 9 Char"/>
+    <w:basedOn w:val="DefaultParagraphFont"/>
+    <w:link w:val="Heading9"/>
     <w:uiPriority w:val="9"/>
     <w:semiHidden/>
     <w:rsid w:val="006E76C8"/>
@@ -3228,11 +8916,11 @@
       <w:color w:val="272727" w:themeColor="text1" w:themeTint="D8"/>
     </w:rPr>
   </w:style>
-  <w:style w:type="paragraph" w:styleId="Titel">
+  <w:style w:type="paragraph" w:styleId="Title">
     <w:name w:val="Title"/>
-    <w:basedOn w:val="Standard"/>
-    <w:next w:val="Standard"/>
-    <w:link w:val="TitelZchn"/>
+    <w:basedOn w:val="Normal"/>
+    <w:next w:val="Normal"/>
+    <w:link w:val="TitleChar"/>
     <w:uiPriority w:val="10"/>
     <w:qFormat/>
     <w:rsid w:val="006E76C8"/>
@@ -3248,10 +8936,10 @@
       <w:szCs w:val="56"/>
     </w:rPr>
   </w:style>
-  <w:style w:type="character" w:customStyle="1" w:styleId="TitelZchn">
-    <w:name w:val="Titel Zchn"/>
-    <w:basedOn w:val="Absatz-Standardschriftart"/>
-    <w:link w:val="Titel"/>
+  <w:style w:type="character" w:customStyle="1" w:styleId="TitleChar">
+    <w:name w:val="Title Char"/>
+    <w:basedOn w:val="DefaultParagraphFont"/>
+    <w:link w:val="Title"/>
     <w:uiPriority w:val="10"/>
     <w:rsid w:val="006E76C8"/>
     <w:rPr>
@@ -3262,11 +8950,11 @@
       <w:szCs w:val="56"/>
     </w:rPr>
   </w:style>
-  <w:style w:type="paragraph" w:styleId="Untertitel">
+  <w:style w:type="paragraph" w:styleId="Subtitle">
     <w:name w:val="Subtitle"/>
-    <w:basedOn w:val="Standard"/>
-    <w:next w:val="Standard"/>
-    <w:link w:val="UntertitelZchn"/>
+    <w:basedOn w:val="Normal"/>
+    <w:next w:val="Normal"/>
+    <w:link w:val="SubtitleChar"/>
     <w:uiPriority w:val="11"/>
     <w:qFormat/>
     <w:rsid w:val="006E76C8"/>
@@ -3283,10 +8971,10 @@
       <w:szCs w:val="28"/>
     </w:rPr>
   </w:style>
-  <w:style w:type="character" w:customStyle="1" w:styleId="UntertitelZchn">
-    <w:name w:val="Untertitel Zchn"/>
-    <w:basedOn w:val="Absatz-Standardschriftart"/>
-    <w:link w:val="Untertitel"/>
+  <w:style w:type="character" w:customStyle="1" w:styleId="SubtitleChar">
+    <w:name w:val="Subtitle Char"/>
+    <w:basedOn w:val="DefaultParagraphFont"/>
+    <w:link w:val="Subtitle"/>
     <w:uiPriority w:val="11"/>
     <w:rsid w:val="006E76C8"/>
     <w:rPr>
@@ -3297,11 +8985,11 @@
       <w:szCs w:val="28"/>
     </w:rPr>
   </w:style>
-  <w:style w:type="paragraph" w:styleId="Zitat">
+  <w:style w:type="paragraph" w:styleId="Quote">
     <w:name w:val="Quote"/>
-    <w:basedOn w:val="Standard"/>
-    <w:next w:val="Standard"/>
-    <w:link w:val="ZitatZchn"/>
+    <w:basedOn w:val="Normal"/>
+    <w:next w:val="Normal"/>
+    <w:link w:val="QuoteChar"/>
     <w:uiPriority w:val="29"/>
     <w:qFormat/>
     <w:rsid w:val="006E76C8"/>
@@ -3315,10 +9003,10 @@
       <w:color w:val="404040" w:themeColor="text1" w:themeTint="BF"/>
     </w:rPr>
   </w:style>
-  <w:style w:type="character" w:customStyle="1" w:styleId="ZitatZchn">
-    <w:name w:val="Zitat Zchn"/>
-    <w:basedOn w:val="Absatz-Standardschriftart"/>
-    <w:link w:val="Zitat"/>
+  <w:style w:type="character" w:customStyle="1" w:styleId="QuoteChar">
+    <w:name w:val="Quote Char"/>
+    <w:basedOn w:val="DefaultParagraphFont"/>
+    <w:link w:val="Quote"/>
     <w:uiPriority w:val="29"/>
     <w:rsid w:val="006E76C8"/>
     <w:rPr>
@@ -3327,9 +9015,9 @@
       <w:color w:val="404040" w:themeColor="text1" w:themeTint="BF"/>
     </w:rPr>
   </w:style>
-  <w:style w:type="paragraph" w:styleId="Listenabsatz">
+  <w:style w:type="paragraph" w:styleId="ListParagraph">
     <w:name w:val="List Paragraph"/>
-    <w:basedOn w:val="Standard"/>
+    <w:basedOn w:val="Normal"/>
     <w:uiPriority w:val="34"/>
     <w:qFormat/>
     <w:rsid w:val="006E76C8"/>
@@ -3338,9 +9026,9 @@
       <w:contextualSpacing/>
     </w:pPr>
   </w:style>
-  <w:style w:type="character" w:styleId="IntensiveHervorhebung">
+  <w:style w:type="character" w:styleId="IntenseEmphasis">
     <w:name w:val="Intense Emphasis"/>
-    <w:basedOn w:val="Absatz-Standardschriftart"/>
+    <w:basedOn w:val="DefaultParagraphFont"/>
     <w:uiPriority w:val="21"/>
     <w:qFormat/>
     <w:rsid w:val="006E76C8"/>
@@ -3350,11 +9038,11 @@
       <w:color w:val="0F4761" w:themeColor="accent1" w:themeShade="BF"/>
     </w:rPr>
   </w:style>
-  <w:style w:type="paragraph" w:styleId="IntensivesZitat">
+  <w:style w:type="paragraph" w:styleId="IntenseQuote">
     <w:name w:val="Intense Quote"/>
-    <w:basedOn w:val="Standard"/>
-    <w:next w:val="Standard"/>
-    <w:link w:val="IntensivesZitatZchn"/>
+    <w:basedOn w:val="Normal"/>
+    <w:next w:val="Normal"/>
+    <w:link w:val="IntenseQuoteChar"/>
     <w:uiPriority w:val="30"/>
     <w:qFormat/>
     <w:rsid w:val="006E76C8"/>
@@ -3373,10 +9061,10 @@
       <w:color w:val="0F4761" w:themeColor="accent1" w:themeShade="BF"/>
     </w:rPr>
   </w:style>
-  <w:style w:type="character" w:customStyle="1" w:styleId="IntensivesZitatZchn">
-    <w:name w:val="Intensives Zitat Zchn"/>
-    <w:basedOn w:val="Absatz-Standardschriftart"/>
-    <w:link w:val="IntensivesZitat"/>
+  <w:style w:type="character" w:customStyle="1" w:styleId="IntenseQuoteChar">
+    <w:name w:val="Intense Quote Char"/>
+    <w:basedOn w:val="DefaultParagraphFont"/>
+    <w:link w:val="IntenseQuote"/>
     <w:uiPriority w:val="30"/>
     <w:rsid w:val="006E76C8"/>
     <w:rPr>
@@ -3385,9 +9073,9 @@
       <w:color w:val="0F4761" w:themeColor="accent1" w:themeShade="BF"/>
     </w:rPr>
   </w:style>
-  <w:style w:type="character" w:styleId="IntensiverVerweis">
+  <w:style w:type="character" w:styleId="IntenseReference">
     <w:name w:val="Intense Reference"/>
-    <w:basedOn w:val="Absatz-Standardschriftart"/>
+    <w:basedOn w:val="DefaultParagraphFont"/>
     <w:uiPriority w:val="32"/>
     <w:qFormat/>
     <w:rsid w:val="006E76C8"/>
@@ -3399,10 +9087,10 @@
       <w:spacing w:val="5"/>
     </w:rPr>
   </w:style>
-  <w:style w:type="paragraph" w:styleId="Kopfzeile">
+  <w:style w:type="paragraph" w:styleId="Header">
     <w:name w:val="header"/>
-    <w:basedOn w:val="Standard"/>
-    <w:link w:val="KopfzeileZchn"/>
+    <w:basedOn w:val="Normal"/>
+    <w:link w:val="HeaderChar"/>
     <w:uiPriority w:val="99"/>
     <w:unhideWhenUsed/>
     <w:rsid w:val="00075F60"/>
@@ -3414,17 +9102,17 @@
       <w:spacing w:after="0" w:line="240" w:lineRule="auto"/>
     </w:pPr>
   </w:style>
-  <w:style w:type="character" w:customStyle="1" w:styleId="KopfzeileZchn">
-    <w:name w:val="Kopfzeile Zchn"/>
-    <w:basedOn w:val="Absatz-Standardschriftart"/>
-    <w:link w:val="Kopfzeile"/>
+  <w:style w:type="character" w:customStyle="1" w:styleId="HeaderChar">
+    <w:name w:val="Header Char"/>
+    <w:basedOn w:val="DefaultParagraphFont"/>
+    <w:link w:val="Header"/>
     <w:uiPriority w:val="99"/>
     <w:rsid w:val="00075F60"/>
   </w:style>
-  <w:style w:type="paragraph" w:styleId="Fuzeile">
+  <w:style w:type="paragraph" w:styleId="Footer">
     <w:name w:val="footer"/>
-    <w:basedOn w:val="Standard"/>
-    <w:link w:val="FuzeileZchn"/>
+    <w:basedOn w:val="Normal"/>
+    <w:link w:val="FooterChar"/>
     <w:uiPriority w:val="99"/>
     <w:unhideWhenUsed/>
     <w:rsid w:val="00075F60"/>
@@ -3436,12 +9124,65 @@
       <w:spacing w:after="0" w:line="240" w:lineRule="auto"/>
     </w:pPr>
   </w:style>
-  <w:style w:type="character" w:customStyle="1" w:styleId="FuzeileZchn">
-    <w:name w:val="Fußzeile Zchn"/>
-    <w:basedOn w:val="Absatz-Standardschriftart"/>
-    <w:link w:val="Fuzeile"/>
+  <w:style w:type="character" w:customStyle="1" w:styleId="FooterChar">
+    <w:name w:val="Footer Char"/>
+    <w:basedOn w:val="DefaultParagraphFont"/>
+    <w:link w:val="Footer"/>
     <w:uiPriority w:val="99"/>
     <w:rsid w:val="00075F60"/>
+  </w:style>
+  <w:style w:type="character" w:styleId="Hyperlink">
+    <w:name w:val="Hyperlink"/>
+    <w:basedOn w:val="DefaultParagraphFont"/>
+    <w:uiPriority w:val="99"/>
+    <w:unhideWhenUsed/>
+    <w:rsid w:val="00552A1B"/>
+    <w:rPr>
+      <w:color w:val="467886" w:themeColor="hyperlink"/>
+      <w:u w:val="single"/>
+    </w:rPr>
+  </w:style>
+  <w:style w:type="character" w:styleId="UnresolvedMention">
+    <w:name w:val="Unresolved Mention"/>
+    <w:basedOn w:val="DefaultParagraphFont"/>
+    <w:uiPriority w:val="99"/>
+    <w:semiHidden/>
+    <w:unhideWhenUsed/>
+    <w:rsid w:val="00552A1B"/>
+    <w:rPr>
+      <w:color w:val="605E5C"/>
+      <w:shd w:val="clear" w:color="auto" w:fill="E1DFDD"/>
+    </w:rPr>
+  </w:style>
+  <w:style w:type="table" w:styleId="TableGrid">
+    <w:name w:val="Table Grid"/>
+    <w:basedOn w:val="TableNormal"/>
+    <w:uiPriority w:val="39"/>
+    <w:rsid w:val="00896B72"/>
+    <w:pPr>
+      <w:spacing w:after="0" w:line="240" w:lineRule="auto"/>
+    </w:pPr>
+    <w:tblPr>
+      <w:tblBorders>
+        <w:top w:val="single" w:sz="4" w:space="0" w:color="auto"/>
+        <w:left w:val="single" w:sz="4" w:space="0" w:color="auto"/>
+        <w:bottom w:val="single" w:sz="4" w:space="0" w:color="auto"/>
+        <w:right w:val="single" w:sz="4" w:space="0" w:color="auto"/>
+        <w:insideH w:val="single" w:sz="4" w:space="0" w:color="auto"/>
+        <w:insideV w:val="single" w:sz="4" w:space="0" w:color="auto"/>
+      </w:tblBorders>
+    </w:tblPr>
+  </w:style>
+  <w:style w:type="paragraph" w:styleId="NormalWeb">
+    <w:name w:val="Normal (Web)"/>
+    <w:basedOn w:val="Normal"/>
+    <w:uiPriority w:val="99"/>
+    <w:semiHidden/>
+    <w:unhideWhenUsed/>
+    <w:rsid w:val="009425CC"/>
+    <w:rPr>
+      <w:rFonts w:ascii="Times New Roman" w:hAnsi="Times New Roman" w:cs="Times New Roman"/>
+    </w:rPr>
   </w:style>
 </w:styles>
 </file>
@@ -3739,4 +9480,16 @@
     </a:ext>
   </a:extLst>
 </a:theme>
+</file>
+
+<file path=customXml/item1.xml><?xml version="1.0" encoding="utf-8"?>
+<b:Sources xmlns:b="http://schemas.openxmlformats.org/officeDocument/2006/bibliography" xmlns="http://schemas.openxmlformats.org/officeDocument/2006/bibliography" SelectedStyle="\APASixthEditionOfficeOnline.xsl" StyleName="APA" Version="6"/>
+</file>
+
+<file path=customXml/itemProps1.xml><?xml version="1.0" encoding="utf-8"?>
+<ds:datastoreItem xmlns:ds="http://schemas.openxmlformats.org/officeDocument/2006/customXml" ds:itemID="{F6335848-C704-4B93-99F5-1678EB195419}">
+  <ds:schemaRefs>
+    <ds:schemaRef ds:uri="http://schemas.openxmlformats.org/officeDocument/2006/bibliography"/>
+  </ds:schemaRefs>
+</ds:datastoreItem>
 </file>